--- a/RaportiRrjetaP2.docx
+++ b/RaportiRrjetaP2.docx
@@ -889,6 +889,8 @@
           <w:lang w:val="en-US"/>
         </w:rPr>
       </w:pPr>
+      <w:bookmarkStart w:id="1" w:name="_GoBack"/>
+      <w:bookmarkEnd w:id="1"/>
     </w:p>
     <w:p>
       <w:pPr>
@@ -931,7 +933,25 @@
           <w:szCs w:val="28"/>
           <w:lang w:val="en-US"/>
         </w:rPr>
-        <w:t>pwrmbajtje</w:t>
+        <w:t>p</w:t>
+      </w:r>
+      <w:r>
+        <w:rPr>
+          <w:rFonts w:ascii="Times New Roman" w:hAnsi="Times New Roman" w:cs="Times New Roman"/>
+          <w:sz w:val="28"/>
+          <w:szCs w:val="28"/>
+          <w:lang w:val="en-US"/>
+        </w:rPr>
+        <w:t>ë</w:t>
+      </w:r>
+      <w:r>
+        <w:rPr>
+          <w:rFonts w:ascii="Times New Roman" w:hAnsi="Times New Roman" w:cs="Times New Roman"/>
+          <w:sz w:val="28"/>
+          <w:szCs w:val="28"/>
+          <w:lang w:val="en-US"/>
+        </w:rPr>
+        <w:t>rmbajtje</w:t>
       </w:r>
       <w:proofErr w:type="spellEnd"/>
     </w:p>
@@ -1319,7 +1339,14 @@
           <w:noProof/>
         </w:rPr>
       </w:pPr>
-      <w:hyperlink w:anchor="_Toc11012773" w:history="1">
+      <w:hyperlink w:anchor="_Toc11012774" w:history="1">
+        <w:r>
+          <w:rPr>
+            <w:rStyle w:val="Hyperlink"/>
+            <w:noProof/>
+          </w:rPr>
+          <w:t>4.2 Konfigurimi i Routers</w:t>
+        </w:r>
         <w:r>
           <w:rPr>
             <w:noProof/>
@@ -1339,7 +1366,7 @@
             <w:noProof/>
             <w:webHidden/>
           </w:rPr>
-          <w:instrText xml:space="preserve"> PAGEREF _Toc11012773 \h </w:instrText>
+          <w:instrText xml:space="preserve"> PAGEREF _Toc11012774 \h </w:instrText>
         </w:r>
         <w:r>
           <w:rPr>
@@ -1380,74 +1407,6 @@
           <w:noProof/>
         </w:rPr>
       </w:pPr>
-      <w:hyperlink w:anchor="_Toc11012774" w:history="1">
-        <w:r>
-          <w:rPr>
-            <w:rStyle w:val="Hyperlink"/>
-            <w:noProof/>
-          </w:rPr>
-          <w:t>4.2 Konfigurimi i Routers</w:t>
-        </w:r>
-        <w:r>
-          <w:rPr>
-            <w:noProof/>
-            <w:webHidden/>
-          </w:rPr>
-          <w:tab/>
-        </w:r>
-        <w:r>
-          <w:rPr>
-            <w:noProof/>
-            <w:webHidden/>
-          </w:rPr>
-          <w:fldChar w:fldCharType="begin"/>
-        </w:r>
-        <w:r>
-          <w:rPr>
-            <w:noProof/>
-            <w:webHidden/>
-          </w:rPr>
-          <w:instrText xml:space="preserve"> PAGEREF _Toc11012774 \h </w:instrText>
-        </w:r>
-        <w:r>
-          <w:rPr>
-            <w:noProof/>
-            <w:webHidden/>
-          </w:rPr>
-        </w:r>
-        <w:r>
-          <w:rPr>
-            <w:noProof/>
-            <w:webHidden/>
-          </w:rPr>
-          <w:fldChar w:fldCharType="separate"/>
-        </w:r>
-        <w:r>
-          <w:rPr>
-            <w:noProof/>
-            <w:webHidden/>
-          </w:rPr>
-          <w:t>5</w:t>
-        </w:r>
-        <w:r>
-          <w:rPr>
-            <w:noProof/>
-            <w:webHidden/>
-          </w:rPr>
-          <w:fldChar w:fldCharType="end"/>
-        </w:r>
-      </w:hyperlink>
-    </w:p>
-    <w:p>
-      <w:pPr>
-        <w:pStyle w:val="TOC2"/>
-        <w:tabs>
-          <w:tab w:val="right" w:leader="dot" w:pos="9350"/>
-        </w:tabs>
-        <w:rPr>
-          <w:noProof/>
-        </w:rPr>
-      </w:pPr>
       <w:hyperlink w:anchor="_Toc11012775" w:history="1">
         <w:r>
           <w:rPr>
@@ -1620,7 +1579,7 @@
       <w:pPr>
         <w:pStyle w:val="Tituli"/>
       </w:pPr>
-      <w:bookmarkStart w:id="1" w:name="_Toc11012768"/>
+      <w:bookmarkStart w:id="2" w:name="_Toc11012768"/>
     </w:p>
     <w:p>
       <w:pPr>
@@ -1714,7 +1673,7 @@
       <w:r>
         <w:t>rdorura</w:t>
       </w:r>
-      <w:bookmarkEnd w:id="1"/>
+      <w:bookmarkEnd w:id="2"/>
       <w:proofErr w:type="spellEnd"/>
     </w:p>
     <w:p>
@@ -2068,7 +2027,7 @@
       <w:pPr>
         <w:pStyle w:val="Tituli"/>
       </w:pPr>
-      <w:bookmarkStart w:id="2" w:name="_Toc11012769"/>
+      <w:bookmarkStart w:id="3" w:name="_Toc11012769"/>
     </w:p>
     <w:p>
       <w:pPr>
@@ -2084,7 +2043,7 @@
         <w:lastRenderedPageBreak/>
         <w:t>2.Hyrje</w:t>
       </w:r>
-      <w:bookmarkEnd w:id="2"/>
+      <w:bookmarkEnd w:id="3"/>
       <w:proofErr w:type="gramEnd"/>
     </w:p>
     <w:p>
@@ -2472,7 +2431,7 @@
       <w:pPr>
         <w:pStyle w:val="Tituli"/>
       </w:pPr>
-      <w:bookmarkStart w:id="3" w:name="_Toc11012770"/>
+      <w:bookmarkStart w:id="4" w:name="_Toc11012770"/>
       <w:proofErr w:type="gramStart"/>
       <w:r>
         <w:t>3.Vendosja</w:t>
@@ -2485,7 +2444,7 @@
       <w:r>
         <w:t>Pajisjeve</w:t>
       </w:r>
-      <w:bookmarkEnd w:id="3"/>
+      <w:bookmarkEnd w:id="4"/>
       <w:proofErr w:type="spellEnd"/>
     </w:p>
     <w:p>
@@ -3182,7 +3141,7 @@
           <w:lang w:val="sq-AL"/>
         </w:rPr>
       </w:pPr>
-      <w:bookmarkStart w:id="4" w:name="_Toc11012771"/>
+      <w:bookmarkStart w:id="5" w:name="_Toc11012771"/>
       <w:r>
         <w:lastRenderedPageBreak/>
         <w:t xml:space="preserve">4. </w:t>
@@ -3207,14 +3166,14 @@
       <w:r>
         <w:t>Pajisjeve</w:t>
       </w:r>
-      <w:bookmarkEnd w:id="4"/>
+      <w:bookmarkEnd w:id="5"/>
       <w:proofErr w:type="spellEnd"/>
     </w:p>
     <w:p>
       <w:pPr>
         <w:pStyle w:val="Nentitulli"/>
       </w:pPr>
-      <w:bookmarkStart w:id="5" w:name="_Toc11012772"/>
+      <w:bookmarkStart w:id="6" w:name="_Toc11012772"/>
       <w:r>
         <w:t xml:space="preserve">4.1 </w:t>
       </w:r>
@@ -3234,7 +3193,7 @@
       <w:r>
         <w:t xml:space="preserve"> Switches</w:t>
       </w:r>
-      <w:bookmarkEnd w:id="5"/>
+      <w:bookmarkEnd w:id="6"/>
     </w:p>
     <w:p>
       <w:pPr>
@@ -3304,7 +3263,7 @@
       <w:pPr>
         <w:pStyle w:val="Nentitulli"/>
       </w:pPr>
-      <w:bookmarkStart w:id="6" w:name="_Toc11012773"/>
+      <w:bookmarkStart w:id="7" w:name="_Toc11012773"/>
       <w:r>
         <w:rPr>
           <w:noProof/>
@@ -3359,14 +3318,291 @@
           </wp:inline>
         </w:drawing>
       </w:r>
-      <w:bookmarkEnd w:id="6"/>
+      <w:bookmarkEnd w:id="7"/>
+    </w:p>
+    <w:p>
+      <w:pPr>
+        <w:pStyle w:val="Permbajtja"/>
+      </w:pPr>
+      <w:proofErr w:type="spellStart"/>
+      <w:r>
+        <w:t>Paraqitja</w:t>
+      </w:r>
+      <w:proofErr w:type="spellEnd"/>
+      <w:r>
+        <w:t xml:space="preserve"> me </w:t>
+      </w:r>
+      <w:proofErr w:type="spellStart"/>
+      <w:r>
+        <w:t>anë</w:t>
+      </w:r>
+      <w:proofErr w:type="spellEnd"/>
+      <w:r>
+        <w:t xml:space="preserve"> </w:t>
+      </w:r>
+      <w:proofErr w:type="spellStart"/>
+      <w:r>
+        <w:t>t</w:t>
+      </w:r>
+      <w:r>
+        <w:t>ë</w:t>
+      </w:r>
+      <w:proofErr w:type="spellEnd"/>
+      <w:r>
+        <w:t xml:space="preserve"> Command Line Interface</w:t>
+      </w:r>
+    </w:p>
+    <w:p>
+      <w:pPr>
+        <w:spacing w:line="240" w:lineRule="auto"/>
+        <w:rPr>
+          <w:rFonts w:ascii="Times New Roman" w:hAnsi="Times New Roman" w:cs="Times New Roman"/>
+          <w:sz w:val="24"/>
+          <w:szCs w:val="24"/>
+        </w:rPr>
+      </w:pPr>
+      <w:r>
+        <w:rPr>
+          <w:rFonts w:ascii="Times New Roman" w:hAnsi="Times New Roman" w:cs="Times New Roman"/>
+          <w:sz w:val="24"/>
+          <w:szCs w:val="24"/>
+        </w:rPr>
+        <w:t>Switch&gt;enable</w:t>
+      </w:r>
+    </w:p>
+    <w:p>
+      <w:pPr>
+        <w:spacing w:line="240" w:lineRule="auto"/>
+        <w:rPr>
+          <w:rFonts w:ascii="Times New Roman" w:hAnsi="Times New Roman" w:cs="Times New Roman"/>
+          <w:sz w:val="24"/>
+          <w:szCs w:val="24"/>
+        </w:rPr>
+      </w:pPr>
+      <w:r>
+        <w:rPr>
+          <w:rFonts w:ascii="Times New Roman" w:hAnsi="Times New Roman" w:cs="Times New Roman"/>
+          <w:sz w:val="24"/>
+          <w:szCs w:val="24"/>
+        </w:rPr>
+        <w:t>Switch#configure terminal</w:t>
+      </w:r>
+    </w:p>
+    <w:p>
+      <w:pPr>
+        <w:spacing w:line="240" w:lineRule="auto"/>
+        <w:rPr>
+          <w:rFonts w:ascii="Times New Roman" w:hAnsi="Times New Roman" w:cs="Times New Roman"/>
+          <w:sz w:val="24"/>
+          <w:szCs w:val="24"/>
+        </w:rPr>
+      </w:pPr>
+      <w:r>
+        <w:rPr>
+          <w:rFonts w:ascii="Times New Roman" w:hAnsi="Times New Roman" w:cs="Times New Roman"/>
+          <w:sz w:val="24"/>
+          <w:szCs w:val="24"/>
+        </w:rPr>
+        <w:t>Enter configuration commands, one per line. End with CNTL/Z.</w:t>
+      </w:r>
+    </w:p>
+    <w:p>
+      <w:pPr>
+        <w:spacing w:line="240" w:lineRule="auto"/>
+        <w:rPr>
+          <w:rFonts w:ascii="Times New Roman" w:hAnsi="Times New Roman" w:cs="Times New Roman"/>
+          <w:sz w:val="24"/>
+          <w:szCs w:val="24"/>
+        </w:rPr>
+      </w:pPr>
+      <w:r>
+        <w:rPr>
+          <w:rFonts w:ascii="Times New Roman" w:hAnsi="Times New Roman" w:cs="Times New Roman"/>
+          <w:sz w:val="24"/>
+          <w:szCs w:val="24"/>
+        </w:rPr>
+        <w:t>Switch(config)#interface range FastEthernet 0/1-3</w:t>
+      </w:r>
+    </w:p>
+    <w:p>
+      <w:pPr>
+        <w:spacing w:line="240" w:lineRule="auto"/>
+        <w:rPr>
+          <w:rFonts w:ascii="Times New Roman" w:hAnsi="Times New Roman" w:cs="Times New Roman"/>
+          <w:sz w:val="24"/>
+          <w:szCs w:val="24"/>
+        </w:rPr>
+      </w:pPr>
+      <w:r>
+        <w:rPr>
+          <w:rFonts w:ascii="Times New Roman" w:hAnsi="Times New Roman" w:cs="Times New Roman"/>
+          <w:sz w:val="24"/>
+          <w:szCs w:val="24"/>
+        </w:rPr>
+        <w:t>Switch(config-if-range)#switchport mode access</w:t>
+      </w:r>
+    </w:p>
+    <w:p>
+      <w:pPr>
+        <w:spacing w:line="240" w:lineRule="auto"/>
+        <w:rPr>
+          <w:rFonts w:ascii="Times New Roman" w:hAnsi="Times New Roman" w:cs="Times New Roman"/>
+          <w:sz w:val="24"/>
+          <w:szCs w:val="24"/>
+        </w:rPr>
+      </w:pPr>
+      <w:r>
+        <w:rPr>
+          <w:rFonts w:ascii="Times New Roman" w:hAnsi="Times New Roman" w:cs="Times New Roman"/>
+          <w:sz w:val="24"/>
+          <w:szCs w:val="24"/>
+        </w:rPr>
+        <w:t>Switch(config-if-range)#switchport access vlan 10</w:t>
+      </w:r>
+    </w:p>
+    <w:p>
+      <w:pPr>
+        <w:spacing w:line="240" w:lineRule="auto"/>
+        <w:rPr>
+          <w:rFonts w:ascii="Times New Roman" w:hAnsi="Times New Roman" w:cs="Times New Roman"/>
+          <w:sz w:val="24"/>
+          <w:szCs w:val="24"/>
+        </w:rPr>
+      </w:pPr>
+      <w:r>
+        <w:rPr>
+          <w:rFonts w:ascii="Times New Roman" w:hAnsi="Times New Roman" w:cs="Times New Roman"/>
+          <w:sz w:val="24"/>
+          <w:szCs w:val="24"/>
+        </w:rPr>
+        <w:t>% Access VLAN does not exist. Creating vlan 10</w:t>
+      </w:r>
+    </w:p>
+    <w:p>
+      <w:pPr>
+        <w:spacing w:line="240" w:lineRule="auto"/>
+        <w:rPr>
+          <w:rFonts w:ascii="Times New Roman" w:hAnsi="Times New Roman" w:cs="Times New Roman"/>
+          <w:sz w:val="24"/>
+          <w:szCs w:val="24"/>
+        </w:rPr>
+      </w:pPr>
+      <w:r>
+        <w:rPr>
+          <w:rFonts w:ascii="Times New Roman" w:hAnsi="Times New Roman" w:cs="Times New Roman"/>
+          <w:sz w:val="24"/>
+          <w:szCs w:val="24"/>
+        </w:rPr>
+        <w:t>Switch(config-if-range)#exit</w:t>
+      </w:r>
+    </w:p>
+    <w:p>
+      <w:pPr>
+        <w:spacing w:line="240" w:lineRule="auto"/>
+        <w:rPr>
+          <w:rFonts w:ascii="Times New Roman" w:hAnsi="Times New Roman" w:cs="Times New Roman"/>
+          <w:sz w:val="24"/>
+          <w:szCs w:val="24"/>
+        </w:rPr>
+      </w:pPr>
+      <w:r>
+        <w:rPr>
+          <w:rFonts w:ascii="Times New Roman" w:hAnsi="Times New Roman" w:cs="Times New Roman"/>
+          <w:sz w:val="24"/>
+          <w:szCs w:val="24"/>
+        </w:rPr>
+        <w:t>Switch(config)#vlan 10</w:t>
+      </w:r>
+    </w:p>
+    <w:p>
+      <w:pPr>
+        <w:spacing w:line="240" w:lineRule="auto"/>
+        <w:rPr>
+          <w:rFonts w:ascii="Times New Roman" w:hAnsi="Times New Roman" w:cs="Times New Roman"/>
+          <w:sz w:val="24"/>
+          <w:szCs w:val="24"/>
+        </w:rPr>
+      </w:pPr>
+      <w:r>
+        <w:rPr>
+          <w:rFonts w:ascii="Times New Roman" w:hAnsi="Times New Roman" w:cs="Times New Roman"/>
+          <w:sz w:val="24"/>
+          <w:szCs w:val="24"/>
+        </w:rPr>
+        <w:t>Switch(config-vlan)#name Gjykata</w:t>
+      </w:r>
+    </w:p>
+    <w:p>
+      <w:pPr>
+        <w:spacing w:line="240" w:lineRule="auto"/>
+        <w:rPr>
+          <w:rFonts w:ascii="Times New Roman" w:hAnsi="Times New Roman" w:cs="Times New Roman"/>
+          <w:sz w:val="24"/>
+          <w:szCs w:val="24"/>
+        </w:rPr>
+      </w:pPr>
+      <w:r>
+        <w:rPr>
+          <w:rFonts w:ascii="Times New Roman" w:hAnsi="Times New Roman" w:cs="Times New Roman"/>
+          <w:sz w:val="24"/>
+          <w:szCs w:val="24"/>
+        </w:rPr>
+        <w:t>Switch(config-vlan)#exit</w:t>
+      </w:r>
+    </w:p>
+    <w:p>
+      <w:pPr>
+        <w:spacing w:line="240" w:lineRule="auto"/>
+        <w:rPr>
+          <w:rFonts w:ascii="Times New Roman" w:hAnsi="Times New Roman" w:cs="Times New Roman"/>
+          <w:sz w:val="24"/>
+          <w:szCs w:val="24"/>
+        </w:rPr>
+      </w:pPr>
+      <w:r>
+        <w:rPr>
+          <w:rFonts w:ascii="Times New Roman" w:hAnsi="Times New Roman" w:cs="Times New Roman"/>
+          <w:sz w:val="24"/>
+          <w:szCs w:val="24"/>
+        </w:rPr>
+        <w:t>Switch(config)#interface GigabitEthernet 0/1</w:t>
+      </w:r>
+    </w:p>
+    <w:p>
+      <w:pPr>
+        <w:spacing w:line="240" w:lineRule="auto"/>
+        <w:rPr>
+          <w:rFonts w:ascii="Times New Roman" w:hAnsi="Times New Roman" w:cs="Times New Roman"/>
+          <w:sz w:val="24"/>
+          <w:szCs w:val="24"/>
+        </w:rPr>
+      </w:pPr>
+      <w:r>
+        <w:rPr>
+          <w:rFonts w:ascii="Times New Roman" w:hAnsi="Times New Roman" w:cs="Times New Roman"/>
+          <w:sz w:val="24"/>
+          <w:szCs w:val="24"/>
+        </w:rPr>
+        <w:t>Switch(config-if)#swtichpoert mode trunk</w:t>
+      </w:r>
+    </w:p>
+    <w:p>
+      <w:pPr>
+        <w:pStyle w:val="Permbajtja"/>
+      </w:pPr>
     </w:p>
     <w:p>
       <w:pPr>
         <w:pStyle w:val="Nentitulli"/>
       </w:pPr>
-      <w:bookmarkStart w:id="7" w:name="_Toc11012774"/>
-      <w:r>
+      <w:bookmarkStart w:id="8" w:name="_Toc11012774"/>
+    </w:p>
+    <w:p>
+      <w:pPr>
+        <w:pStyle w:val="Nentitulli"/>
+      </w:pPr>
+      <w:r>
+        <w:lastRenderedPageBreak/>
         <w:t xml:space="preserve">4.2 </w:t>
       </w:r>
       <w:proofErr w:type="spellStart"/>
@@ -3385,9 +3621,75 @@
       <w:r>
         <w:t xml:space="preserve"> Routers</w:t>
       </w:r>
-      <w:bookmarkEnd w:id="7"/>
-      <w:r>
-        <w:t xml:space="preserve"> </w:t>
+      <w:bookmarkEnd w:id="8"/>
+      <w:r>
+        <w:t xml:space="preserve"> </w:t>
+      </w:r>
+    </w:p>
+    <w:p>
+      <w:pPr>
+        <w:pStyle w:val="Permbajtja"/>
+      </w:pPr>
+      <w:proofErr w:type="spellStart"/>
+      <w:proofErr w:type="gramStart"/>
+      <w:r>
+        <w:t>Pasqyrimi</w:t>
+      </w:r>
+      <w:proofErr w:type="spellEnd"/>
+      <w:r>
+        <w:t xml:space="preserve">  </w:t>
+      </w:r>
+      <w:proofErr w:type="spellStart"/>
+      <w:r>
+        <w:t>i</w:t>
+      </w:r>
+      <w:proofErr w:type="spellEnd"/>
+      <w:proofErr w:type="gramEnd"/>
+      <w:r>
+        <w:t xml:space="preserve"> </w:t>
+      </w:r>
+      <w:proofErr w:type="spellStart"/>
+      <w:r>
+        <w:t>konfigurimit</w:t>
+      </w:r>
+      <w:proofErr w:type="spellEnd"/>
+      <w:r>
+        <w:t xml:space="preserve"> </w:t>
+      </w:r>
+      <w:proofErr w:type="spellStart"/>
+      <w:r>
+        <w:t>të</w:t>
+      </w:r>
+      <w:proofErr w:type="spellEnd"/>
+      <w:r>
+        <w:t xml:space="preserve"> </w:t>
+      </w:r>
+      <w:proofErr w:type="spellStart"/>
+      <w:r>
+        <w:t>nj</w:t>
+      </w:r>
+      <w:r>
+        <w:t>ë</w:t>
+      </w:r>
+      <w:proofErr w:type="spellEnd"/>
+      <w:r>
+        <w:t xml:space="preserve"> </w:t>
+      </w:r>
+      <w:proofErr w:type="spellStart"/>
+      <w:r>
+        <w:t>lidhje</w:t>
+      </w:r>
+      <w:proofErr w:type="spellEnd"/>
+      <w:r>
+        <w:t xml:space="preserve"> </w:t>
+      </w:r>
+      <w:proofErr w:type="spellStart"/>
+      <w:r>
+        <w:t>mes</w:t>
+      </w:r>
+      <w:proofErr w:type="spellEnd"/>
+      <w:r>
+        <w:t xml:space="preserve"> 2 routers. </w:t>
       </w:r>
     </w:p>
     <w:p>
@@ -3451,9 +3753,124 @@
     </w:p>
     <w:p>
       <w:pPr>
+        <w:pStyle w:val="Permbajtja"/>
+      </w:pPr>
+    </w:p>
+    <w:p>
+      <w:pPr>
+        <w:pStyle w:val="Permbajtja"/>
+      </w:pPr>
+    </w:p>
+    <w:p>
+      <w:pPr>
+        <w:pStyle w:val="Permbajtja"/>
+      </w:pPr>
+    </w:p>
+    <w:p>
+      <w:pPr>
+        <w:pStyle w:val="Permbajtja"/>
+      </w:pPr>
+      <w:proofErr w:type="spellStart"/>
+      <w:r>
+        <w:t>Paraqitja</w:t>
+      </w:r>
+      <w:proofErr w:type="spellEnd"/>
+      <w:r>
+        <w:t xml:space="preserve"> me </w:t>
+      </w:r>
+      <w:proofErr w:type="spellStart"/>
+      <w:r>
+        <w:t>an</w:t>
+      </w:r>
+      <w:r>
+        <w:t>ë</w:t>
+      </w:r>
+      <w:proofErr w:type="spellEnd"/>
+      <w:r>
+        <w:t xml:space="preserve"> </w:t>
+      </w:r>
+      <w:proofErr w:type="spellStart"/>
+      <w:r>
+        <w:t>t</w:t>
+      </w:r>
+      <w:r>
+        <w:t>ë</w:t>
+      </w:r>
+      <w:proofErr w:type="spellEnd"/>
+      <w:r>
+        <w:t xml:space="preserve"> Command Line </w:t>
+      </w:r>
+      <w:proofErr w:type="gramStart"/>
+      <w:r>
+        <w:t>Interface :</w:t>
+      </w:r>
+      <w:proofErr w:type="gramEnd"/>
+      <w:r>
+        <w:t xml:space="preserve"> </w:t>
+      </w:r>
+    </w:p>
+    <w:p>
+      <w:pPr>
+        <w:pStyle w:val="NormalWeb"/>
+        <w:spacing w:before="0" w:beforeAutospacing="0" w:after="0" w:afterAutospacing="0"/>
+      </w:pPr>
+      <w:r>
+        <w:t>DEGAKRYESORE&gt;enable</w:t>
+      </w:r>
+    </w:p>
+    <w:p>
+      <w:pPr>
+        <w:pStyle w:val="NormalWeb"/>
+        <w:spacing w:before="0" w:beforeAutospacing="0" w:after="0" w:afterAutospacing="0"/>
+      </w:pPr>
+      <w:r>
+        <w:t>DEGAKRYESORE#configure terminal</w:t>
+      </w:r>
+    </w:p>
+    <w:p>
+      <w:pPr>
+        <w:pStyle w:val="NormalWeb"/>
+        <w:spacing w:before="0" w:beforeAutospacing="0" w:after="0" w:afterAutospacing="0"/>
+      </w:pPr>
+      <w:r>
+        <w:t>Enter configuration commands, one per line. End with CNTL/Z.</w:t>
+      </w:r>
+    </w:p>
+    <w:p>
+      <w:pPr>
+        <w:pStyle w:val="NormalWeb"/>
+        <w:spacing w:before="0" w:beforeAutospacing="0" w:after="0" w:afterAutospacing="0"/>
+      </w:pPr>
+      <w:r>
+        <w:t>DEGAKRYESORE(config)#interface gigabit 0/0</w:t>
+      </w:r>
+    </w:p>
+    <w:p>
+      <w:pPr>
+        <w:pStyle w:val="NormalWeb"/>
+        <w:spacing w:before="0" w:beforeAutospacing="0" w:after="0" w:afterAutospacing="0"/>
+      </w:pPr>
+      <w:r>
+        <w:t>DEGAKRYESORE(config-if)#ip address 192.168.20.1</w:t>
+      </w:r>
+    </w:p>
+    <w:p>
+      <w:pPr>
+        <w:pStyle w:val="NormalWeb"/>
+        <w:spacing w:before="0" w:beforeAutospacing="0" w:after="0" w:afterAutospacing="0"/>
+      </w:pPr>
+      <w:r>
+        <w:t>DEGAKRYESORE(config-if)#</w:t>
+      </w:r>
+      <w:r>
+        <w:t>no shutdown</w:t>
+      </w:r>
+    </w:p>
+    <w:p>
+      <w:pPr>
         <w:pStyle w:val="Nentitulli"/>
       </w:pPr>
-      <w:bookmarkStart w:id="8" w:name="_Toc11012775"/>
+      <w:bookmarkStart w:id="9" w:name="_Toc11012775"/>
       <w:r>
         <w:t xml:space="preserve">4.3 </w:t>
       </w:r>
@@ -3473,7 +3890,7 @@
       <w:r>
         <w:t xml:space="preserve"> End Devices</w:t>
       </w:r>
-      <w:bookmarkEnd w:id="8"/>
+      <w:bookmarkEnd w:id="9"/>
       <w:r>
         <w:t xml:space="preserve"> </w:t>
       </w:r>
@@ -3536,13 +3953,6 @@
           </wp:inline>
         </w:drawing>
       </w:r>
-      <w:bookmarkStart w:id="9" w:name="_GoBack"/>
-      <w:bookmarkEnd w:id="9"/>
-    </w:p>
-    <w:p>
-      <w:pPr>
-        <w:pStyle w:val="Nentitulli"/>
-      </w:pPr>
     </w:p>
     <w:p>
       <w:pPr>
@@ -3550,6 +3960,7 @@
       </w:pPr>
       <w:bookmarkStart w:id="10" w:name="_Toc11012776"/>
       <w:r>
+        <w:lastRenderedPageBreak/>
         <w:t xml:space="preserve">5. </w:t>
       </w:r>
       <w:proofErr w:type="spellStart"/>
@@ -3583,15 +3994,373 @@
     </w:p>
     <w:p>
       <w:pPr>
-        <w:pStyle w:val="ListParagraph"/>
-        <w:rPr>
-          <w:rFonts w:ascii="Times New Roman" w:hAnsi="Times New Roman" w:cs="Times New Roman"/>
-          <w:sz w:val="26"/>
-          <w:szCs w:val="26"/>
-        </w:rPr>
-      </w:pPr>
+        <w:pStyle w:val="Permbajtja"/>
+      </w:pPr>
+      <w:proofErr w:type="spellStart"/>
+      <w:r>
+        <w:t>Testimi</w:t>
+      </w:r>
+      <w:proofErr w:type="spellEnd"/>
+      <w:r>
+        <w:t xml:space="preserve"> </w:t>
+      </w:r>
+      <w:proofErr w:type="spellStart"/>
+      <w:r>
+        <w:t>i</w:t>
+      </w:r>
+      <w:proofErr w:type="spellEnd"/>
+      <w:r>
+        <w:t xml:space="preserve"> ping</w:t>
+      </w:r>
+      <w:r>
+        <w:t xml:space="preserve"> </w:t>
+      </w:r>
+      <w:proofErr w:type="spellStart"/>
+      <w:r>
+        <w:t>mes</w:t>
+      </w:r>
+      <w:proofErr w:type="spellEnd"/>
+      <w:r>
+        <w:t xml:space="preserve"> 2 PC </w:t>
+      </w:r>
+      <w:proofErr w:type="spellStart"/>
+      <w:r>
+        <w:t>që</w:t>
+      </w:r>
+      <w:proofErr w:type="spellEnd"/>
+      <w:r>
+        <w:t xml:space="preserve"> </w:t>
+      </w:r>
+      <w:proofErr w:type="spellStart"/>
+      <w:r>
+        <w:t>gjenden</w:t>
+      </w:r>
+      <w:proofErr w:type="spellEnd"/>
+      <w:r>
+        <w:t xml:space="preserve"> </w:t>
+      </w:r>
+      <w:proofErr w:type="spellStart"/>
+      <w:r>
+        <w:t>në</w:t>
+      </w:r>
+      <w:proofErr w:type="spellEnd"/>
+      <w:r>
+        <w:t xml:space="preserve"> </w:t>
+      </w:r>
+      <w:proofErr w:type="spellStart"/>
+      <w:r>
+        <w:t>t</w:t>
+      </w:r>
+      <w:r>
+        <w:t>ë</w:t>
+      </w:r>
+      <w:proofErr w:type="spellEnd"/>
+      <w:r>
+        <w:t xml:space="preserve"> </w:t>
+      </w:r>
+      <w:proofErr w:type="spellStart"/>
+      <w:r>
+        <w:t>njejt</w:t>
+      </w:r>
+      <w:r>
+        <w:t>ë</w:t>
+      </w:r>
+      <w:r>
+        <w:t>n</w:t>
+      </w:r>
+      <w:proofErr w:type="spellEnd"/>
+      <w:r>
+        <w:t xml:space="preserve"> router </w:t>
+      </w:r>
+      <w:proofErr w:type="spellStart"/>
+      <w:r>
+        <w:t>por</w:t>
+      </w:r>
+      <w:proofErr w:type="spellEnd"/>
+      <w:r>
+        <w:t xml:space="preserve"> </w:t>
+      </w:r>
+      <w:proofErr w:type="spellStart"/>
+      <w:r>
+        <w:t>n</w:t>
+      </w:r>
+      <w:r>
+        <w:t>ë</w:t>
+      </w:r>
+      <w:proofErr w:type="spellEnd"/>
+      <w:r>
+        <w:t xml:space="preserve"> switch-a </w:t>
+      </w:r>
+      <w:proofErr w:type="spellStart"/>
+      <w:r>
+        <w:t>t</w:t>
+      </w:r>
+      <w:r>
+        <w:t>ë</w:t>
+      </w:r>
+      <w:proofErr w:type="spellEnd"/>
+      <w:r>
+        <w:t xml:space="preserve"> </w:t>
+      </w:r>
+      <w:proofErr w:type="spellStart"/>
+      <w:proofErr w:type="gramStart"/>
+      <w:r>
+        <w:t>ndrysh</w:t>
+      </w:r>
+      <w:r>
+        <w:t>ë</w:t>
+      </w:r>
+      <w:r>
+        <w:t>m</w:t>
+      </w:r>
+      <w:proofErr w:type="spellEnd"/>
+      <w:r>
+        <w:t>(</w:t>
+      </w:r>
+      <w:proofErr w:type="gramEnd"/>
+      <w:r>
+        <w:t>192.168.10.11 -&gt; 192.168.10.17)(</w:t>
+      </w:r>
+      <w:proofErr w:type="spellStart"/>
+      <w:r>
+        <w:t>Testimi</w:t>
+      </w:r>
+      <w:proofErr w:type="spellEnd"/>
+      <w:r>
+        <w:t xml:space="preserve"> </w:t>
+      </w:r>
+      <w:proofErr w:type="spellStart"/>
+      <w:r>
+        <w:t>i</w:t>
+      </w:r>
+      <w:proofErr w:type="spellEnd"/>
+      <w:r>
+        <w:t xml:space="preserve"> VLAN) : </w:t>
+      </w:r>
+    </w:p>
+    <w:p>
+      <w:pPr>
+        <w:pStyle w:val="Permbajtja"/>
+      </w:pPr>
+    </w:p>
+    <w:p>
+      <w:r>
+        <w:rPr>
+          <w:noProof/>
+          <w:lang w:eastAsia="sq-AL"/>
+        </w:rPr>
+        <w:drawing>
+          <wp:inline distT="0" distB="0" distL="0" distR="0" wp14:anchorId="135FAF59" wp14:editId="561FA7A0">
+            <wp:extent cx="5286375" cy="2554660"/>
+            <wp:effectExtent l="0" t="0" r="0" b="0"/>
+            <wp:docPr id="21" name="Picture 21"/>
+            <wp:cNvGraphicFramePr>
+              <a:graphicFrameLocks xmlns:a="http://schemas.openxmlformats.org/drawingml/2006/main" noChangeAspect="1"/>
+            </wp:cNvGraphicFramePr>
+            <a:graphic xmlns:a="http://schemas.openxmlformats.org/drawingml/2006/main">
+              <a:graphicData uri="http://schemas.openxmlformats.org/drawingml/2006/picture">
+                <pic:pic xmlns:pic="http://schemas.openxmlformats.org/drawingml/2006/picture">
+                  <pic:nvPicPr>
+                    <pic:cNvPr id="0" name="Picture 11"/>
+                    <pic:cNvPicPr>
+                      <a:picLocks noChangeAspect="1" noChangeArrowheads="1"/>
+                    </pic:cNvPicPr>
+                  </pic:nvPicPr>
+                  <pic:blipFill>
+                    <a:blip r:embed="rId13">
+                      <a:extLst>
+                        <a:ext uri="{28A0092B-C50C-407E-A947-70E740481C1C}">
+                          <a14:useLocalDpi xmlns:a14="http://schemas.microsoft.com/office/drawing/2010/main" val="0"/>
+                        </a:ext>
+                      </a:extLst>
+                    </a:blip>
+                    <a:srcRect/>
+                    <a:stretch>
+                      <a:fillRect/>
+                    </a:stretch>
+                  </pic:blipFill>
+                  <pic:spPr bwMode="auto">
+                    <a:xfrm>
+                      <a:off x="0" y="0"/>
+                      <a:ext cx="5286375" cy="2554660"/>
+                    </a:xfrm>
+                    <a:prstGeom prst="rect">
+                      <a:avLst/>
+                    </a:prstGeom>
+                    <a:noFill/>
+                    <a:ln>
+                      <a:noFill/>
+                    </a:ln>
+                  </pic:spPr>
+                </pic:pic>
+              </a:graphicData>
+            </a:graphic>
+          </wp:inline>
+        </w:drawing>
+      </w:r>
     </w:p>
     <w:p/>
+    <w:p>
+      <w:pPr>
+        <w:pStyle w:val="Permbajtja"/>
+      </w:pPr>
+      <w:proofErr w:type="spellStart"/>
+      <w:r>
+        <w:t>Testimi</w:t>
+      </w:r>
+      <w:proofErr w:type="spellEnd"/>
+      <w:r>
+        <w:t xml:space="preserve"> </w:t>
+      </w:r>
+      <w:proofErr w:type="spellStart"/>
+      <w:proofErr w:type="gramStart"/>
+      <w:r>
+        <w:t>i</w:t>
+      </w:r>
+      <w:proofErr w:type="spellEnd"/>
+      <w:r>
+        <w:t xml:space="preserve">  ping</w:t>
+      </w:r>
+      <w:proofErr w:type="gramEnd"/>
+      <w:r>
+        <w:t xml:space="preserve"> </w:t>
+      </w:r>
+      <w:proofErr w:type="spellStart"/>
+      <w:r>
+        <w:t>mes</w:t>
+      </w:r>
+      <w:proofErr w:type="spellEnd"/>
+      <w:r>
+        <w:t xml:space="preserve"> 2 PC </w:t>
+      </w:r>
+      <w:proofErr w:type="spellStart"/>
+      <w:r>
+        <w:t>q</w:t>
+      </w:r>
+      <w:r>
+        <w:t>ë</w:t>
+      </w:r>
+      <w:proofErr w:type="spellEnd"/>
+      <w:r>
+        <w:t xml:space="preserve"> </w:t>
+      </w:r>
+      <w:proofErr w:type="spellStart"/>
+      <w:r>
+        <w:t>gjenden</w:t>
+      </w:r>
+      <w:proofErr w:type="spellEnd"/>
+      <w:r>
+        <w:t xml:space="preserve"> </w:t>
+      </w:r>
+      <w:proofErr w:type="spellStart"/>
+      <w:r>
+        <w:t>n</w:t>
+      </w:r>
+      <w:r>
+        <w:t>ë</w:t>
+      </w:r>
+      <w:proofErr w:type="spellEnd"/>
+      <w:r>
+        <w:t xml:space="preserve"> </w:t>
+      </w:r>
+      <w:proofErr w:type="spellStart"/>
+      <w:r>
+        <w:t>Routera</w:t>
+      </w:r>
+      <w:proofErr w:type="spellEnd"/>
+      <w:r>
+        <w:t xml:space="preserve"> </w:t>
+      </w:r>
+      <w:proofErr w:type="spellStart"/>
+      <w:r>
+        <w:t>t</w:t>
+      </w:r>
+      <w:r>
+        <w:t>ë</w:t>
+      </w:r>
+      <w:proofErr w:type="spellEnd"/>
+      <w:r>
+        <w:t xml:space="preserve"> </w:t>
+      </w:r>
+      <w:proofErr w:type="spellStart"/>
+      <w:r>
+        <w:t>ndryshem</w:t>
+      </w:r>
+      <w:proofErr w:type="spellEnd"/>
+      <w:r>
+        <w:t xml:space="preserve"> (192.168.10.14 -&gt; 192.168.20.14) </w:t>
+      </w:r>
+      <w:proofErr w:type="spellStart"/>
+      <w:r>
+        <w:t>p</w:t>
+      </w:r>
+      <w:r>
+        <w:t>ë</w:t>
+      </w:r>
+      <w:r>
+        <w:t>rmes</w:t>
+      </w:r>
+      <w:proofErr w:type="spellEnd"/>
+      <w:r>
+        <w:t xml:space="preserve"> Static Routing : </w:t>
+      </w:r>
+    </w:p>
+    <w:p>
+      <w:r>
+        <w:rPr>
+          <w:noProof/>
+          <w:lang w:eastAsia="sq-AL"/>
+        </w:rPr>
+        <w:drawing>
+          <wp:inline distT="0" distB="0" distL="0" distR="0" wp14:anchorId="028E11FE" wp14:editId="64994EC6">
+            <wp:extent cx="5820373" cy="2352675"/>
+            <wp:effectExtent l="0" t="0" r="9525" b="0"/>
+            <wp:docPr id="22" name="Picture 22"/>
+            <wp:cNvGraphicFramePr>
+              <a:graphicFrameLocks xmlns:a="http://schemas.openxmlformats.org/drawingml/2006/main" noChangeAspect="1"/>
+            </wp:cNvGraphicFramePr>
+            <a:graphic xmlns:a="http://schemas.openxmlformats.org/drawingml/2006/main">
+              <a:graphicData uri="http://schemas.openxmlformats.org/drawingml/2006/picture">
+                <pic:pic xmlns:pic="http://schemas.openxmlformats.org/drawingml/2006/picture">
+                  <pic:nvPicPr>
+                    <pic:cNvPr id="0" name="Picture 12"/>
+                    <pic:cNvPicPr>
+                      <a:picLocks noChangeAspect="1" noChangeArrowheads="1"/>
+                    </pic:cNvPicPr>
+                  </pic:nvPicPr>
+                  <pic:blipFill>
+                    <a:blip r:embed="rId14">
+                      <a:extLst>
+                        <a:ext uri="{28A0092B-C50C-407E-A947-70E740481C1C}">
+                          <a14:useLocalDpi xmlns:a14="http://schemas.microsoft.com/office/drawing/2010/main" val="0"/>
+                        </a:ext>
+                      </a:extLst>
+                    </a:blip>
+                    <a:srcRect/>
+                    <a:stretch>
+                      <a:fillRect/>
+                    </a:stretch>
+                  </pic:blipFill>
+                  <pic:spPr bwMode="auto">
+                    <a:xfrm>
+                      <a:off x="0" y="0"/>
+                      <a:ext cx="5824394" cy="2354300"/>
+                    </a:xfrm>
+                    <a:prstGeom prst="rect">
+                      <a:avLst/>
+                    </a:prstGeom>
+                    <a:noFill/>
+                    <a:ln>
+                      <a:noFill/>
+                    </a:ln>
+                  </pic:spPr>
+                </pic:pic>
+              </a:graphicData>
+            </a:graphic>
+          </wp:inline>
+        </w:drawing>
+      </w:r>
+    </w:p>
     <w:sectPr>
       <w:pgSz w:w="12240" w:h="15840"/>
       <w:pgMar w:top="1440" w:right="1440" w:bottom="1440" w:left="1440" w:header="720" w:footer="720" w:gutter="0"/>
@@ -4704,6 +5473,22 @@
       <w:u w:val="single"/>
     </w:rPr>
   </w:style>
+  <w:style w:type="paragraph" w:styleId="NormalWeb">
+    <w:name w:val="Normal (Web)"/>
+    <w:basedOn w:val="Normal"/>
+    <w:uiPriority w:val="99"/>
+    <w:unhideWhenUsed/>
+    <w:rsid w:val="009B34E6"/>
+    <w:pPr>
+      <w:spacing w:before="100" w:beforeAutospacing="1" w:after="100" w:afterAutospacing="1" w:line="240" w:lineRule="auto"/>
+    </w:pPr>
+    <w:rPr>
+      <w:rFonts w:ascii="Times New Roman" w:eastAsia="Times New Roman" w:hAnsi="Times New Roman" w:cs="Times New Roman"/>
+      <w:sz w:val="24"/>
+      <w:szCs w:val="24"/>
+      <w:lang w:eastAsia="sq-AL"/>
+    </w:rPr>
+  </w:style>
 </w:styles>
 </file>
 
@@ -5135,6 +5920,22 @@
       <w:u w:val="single"/>
     </w:rPr>
   </w:style>
+  <w:style w:type="paragraph" w:styleId="NormalWeb">
+    <w:name w:val="Normal (Web)"/>
+    <w:basedOn w:val="Normal"/>
+    <w:uiPriority w:val="99"/>
+    <w:unhideWhenUsed/>
+    <w:rsid w:val="009B34E6"/>
+    <w:pPr>
+      <w:spacing w:before="100" w:beforeAutospacing="1" w:after="100" w:afterAutospacing="1" w:line="240" w:lineRule="auto"/>
+    </w:pPr>
+    <w:rPr>
+      <w:rFonts w:ascii="Times New Roman" w:eastAsia="Times New Roman" w:hAnsi="Times New Roman" w:cs="Times New Roman"/>
+      <w:sz w:val="24"/>
+      <w:szCs w:val="24"/>
+      <w:lang w:eastAsia="sq-AL"/>
+    </w:rPr>
+  </w:style>
 </w:styles>
 </file>
 
@@ -5438,7 +6239,7 @@
 </file>
 
 <file path=customXml/itemProps1.xml><?xml version="1.0" encoding="utf-8"?>
-<ds:datastoreItem xmlns:ds="http://schemas.openxmlformats.org/officeDocument/2006/customXml" ds:itemID="{459D5655-61D4-49FA-94D2-92DD05C198BC}">
+<ds:datastoreItem xmlns:ds="http://schemas.openxmlformats.org/officeDocument/2006/customXml" ds:itemID="{1E329A89-3B8A-4CBF-88B0-CA77B8720B5E}">
   <ds:schemaRefs>
     <ds:schemaRef ds:uri="http://schemas.openxmlformats.org/officeDocument/2006/bibliography"/>
   </ds:schemaRefs>

--- a/RaportiRrjetaP2.docx
+++ b/RaportiRrjetaP2.docx
@@ -1,6 +1,6 @@
 
 <file path=word/document.xml><?xml version="1.0" encoding="utf-8"?>
-<w:document xmlns:wpc="http://schemas.microsoft.com/office/word/2010/wordprocessingCanvas" xmlns:mc="http://schemas.openxmlformats.org/markup-compatibility/2006" xmlns:o="urn:schemas-microsoft-com:office:office" xmlns:r="http://schemas.openxmlformats.org/officeDocument/2006/relationships" xmlns:m="http://schemas.openxmlformats.org/officeDocument/2006/math" xmlns:v="urn:schemas-microsoft-com:vml" xmlns:wp14="http://schemas.microsoft.com/office/word/2010/wordprocessingDrawing" xmlns:wp="http://schemas.openxmlformats.org/drawingml/2006/wordprocessingDrawing" xmlns:w10="urn:schemas-microsoft-com:office:word" xmlns:w="http://schemas.openxmlformats.org/wordprocessingml/2006/main" xmlns:w14="http://schemas.microsoft.com/office/word/2010/wordml" xmlns:wpg="http://schemas.microsoft.com/office/word/2010/wordprocessingGroup" xmlns:wpi="http://schemas.microsoft.com/office/word/2010/wordprocessingInk" xmlns:wne="http://schemas.microsoft.com/office/word/2006/wordml" xmlns:wps="http://schemas.microsoft.com/office/word/2010/wordprocessingShape" mc:Ignorable="w14 wp14">
+<w:document xmlns:wpc="http://schemas.microsoft.com/office/word/2010/wordprocessingCanvas" xmlns:cx="http://schemas.microsoft.com/office/drawing/2014/chartex" xmlns:cx1="http://schemas.microsoft.com/office/drawing/2015/9/8/chartex" xmlns:cx2="http://schemas.microsoft.com/office/drawing/2015/10/21/chartex" xmlns:cx3="http://schemas.microsoft.com/office/drawing/2016/5/9/chartex" xmlns:cx4="http://schemas.microsoft.com/office/drawing/2016/5/10/chartex" xmlns:cx5="http://schemas.microsoft.com/office/drawing/2016/5/11/chartex" xmlns:cx6="http://schemas.microsoft.com/office/drawing/2016/5/12/chartex" xmlns:cx7="http://schemas.microsoft.com/office/drawing/2016/5/13/chartex" xmlns:cx8="http://schemas.microsoft.com/office/drawing/2016/5/14/chartex" xmlns:mc="http://schemas.openxmlformats.org/markup-compatibility/2006" xmlns:aink="http://schemas.microsoft.com/office/drawing/2016/ink" xmlns:am3d="http://schemas.microsoft.com/office/drawing/2017/model3d" xmlns:o="urn:schemas-microsoft-com:office:office" xmlns:r="http://schemas.openxmlformats.org/officeDocument/2006/relationships" xmlns:m="http://schemas.openxmlformats.org/officeDocument/2006/math" xmlns:v="urn:schemas-microsoft-com:vml" xmlns:wp14="http://schemas.microsoft.com/office/word/2010/wordprocessingDrawing" xmlns:wp="http://schemas.openxmlformats.org/drawingml/2006/wordprocessingDrawing" xmlns:w10="urn:schemas-microsoft-com:office:word" xmlns:w="http://schemas.openxmlformats.org/wordprocessingml/2006/main" xmlns:w14="http://schemas.microsoft.com/office/word/2010/wordml" xmlns:w15="http://schemas.microsoft.com/office/word/2012/wordml" xmlns:w16cid="http://schemas.microsoft.com/office/word/2016/wordml/cid" xmlns:w16se="http://schemas.microsoft.com/office/word/2015/wordml/symex" xmlns:wpg="http://schemas.microsoft.com/office/word/2010/wordprocessingGroup" xmlns:wpi="http://schemas.microsoft.com/office/word/2010/wordprocessingInk" xmlns:wne="http://schemas.microsoft.com/office/word/2006/wordml" xmlns:wps="http://schemas.microsoft.com/office/word/2010/wordprocessingShape" mc:Ignorable="w14 w15 w16se w16cid wp14">
   <w:body>
     <w:p>
       <w:pPr>
@@ -261,52 +261,56 @@
       <w:bookmarkStart w:id="0" w:name="_Toc7524101"/>
       <w:r>
         <w:rPr>
+          <w:rFonts w:ascii="Times New Roman" w:hAnsi="Times New Roman" w:cs="Times New Roman"/>
           <w:noProof/>
           <w:sz w:val="24"/>
           <w:szCs w:val="24"/>
           <w:lang w:eastAsia="sq-AL"/>
         </w:rPr>
         <w:drawing>
-          <wp:anchor distT="0" distB="0" distL="114300" distR="114300" simplePos="0" relativeHeight="251664384" behindDoc="1" locked="0" layoutInCell="1" allowOverlap="1" wp14:anchorId="01F485F2" wp14:editId="7BE75649">
+          <wp:anchor distT="0" distB="0" distL="114300" distR="114300" simplePos="0" relativeHeight="251664384" behindDoc="1" locked="0" layoutInCell="1" allowOverlap="1" wp14:anchorId="01F485F2" wp14:editId="01F0C1E7">
             <wp:simplePos x="0" y="0"/>
             <wp:positionH relativeFrom="column">
-              <wp:posOffset>1286510</wp:posOffset>
+              <wp:posOffset>1562100</wp:posOffset>
             </wp:positionH>
             <wp:positionV relativeFrom="paragraph">
-              <wp:posOffset>100330</wp:posOffset>
+              <wp:posOffset>97155</wp:posOffset>
             </wp:positionV>
-            <wp:extent cx="3324225" cy="2769870"/>
-            <wp:effectExtent l="0" t="0" r="0" b="0"/>
+            <wp:extent cx="2774950" cy="2769870"/>
+            <wp:effectExtent l="0" t="0" r="6350" b="0"/>
             <wp:wrapTight wrapText="bothSides">
               <wp:wrapPolygon edited="0">
-                <wp:start x="8665" y="0"/>
-                <wp:lineTo x="7427" y="297"/>
-                <wp:lineTo x="4704" y="2080"/>
-                <wp:lineTo x="3095" y="4605"/>
-                <wp:lineTo x="2104" y="7131"/>
-                <wp:lineTo x="1857" y="9508"/>
-                <wp:lineTo x="1981" y="11884"/>
-                <wp:lineTo x="2599" y="14261"/>
-                <wp:lineTo x="3713" y="16638"/>
-                <wp:lineTo x="6313" y="19015"/>
-                <wp:lineTo x="6437" y="19312"/>
-                <wp:lineTo x="9779" y="20352"/>
-                <wp:lineTo x="11264" y="20352"/>
-                <wp:lineTo x="14483" y="19312"/>
-                <wp:lineTo x="17206" y="16638"/>
-                <wp:lineTo x="18320" y="14261"/>
-                <wp:lineTo x="19062" y="11884"/>
-                <wp:lineTo x="19186" y="9508"/>
-                <wp:lineTo x="18815" y="7131"/>
-                <wp:lineTo x="18072" y="4902"/>
-                <wp:lineTo x="16711" y="2823"/>
-                <wp:lineTo x="16463" y="1931"/>
-                <wp:lineTo x="13740" y="446"/>
-                <wp:lineTo x="12254" y="0"/>
-                <wp:lineTo x="8665" y="0"/>
+                <wp:start x="8600" y="0"/>
+                <wp:lineTo x="7414" y="149"/>
+                <wp:lineTo x="3559" y="1931"/>
+                <wp:lineTo x="3411" y="2525"/>
+                <wp:lineTo x="1335" y="4754"/>
+                <wp:lineTo x="148" y="7131"/>
+                <wp:lineTo x="0" y="8765"/>
+                <wp:lineTo x="0" y="12776"/>
+                <wp:lineTo x="148" y="14261"/>
+                <wp:lineTo x="1335" y="16638"/>
+                <wp:lineTo x="3411" y="19015"/>
+                <wp:lineTo x="3559" y="19461"/>
+                <wp:lineTo x="7711" y="21392"/>
+                <wp:lineTo x="8600" y="21392"/>
+                <wp:lineTo x="12901" y="21392"/>
+                <wp:lineTo x="13790" y="21392"/>
+                <wp:lineTo x="17942" y="19461"/>
+                <wp:lineTo x="18091" y="19015"/>
+                <wp:lineTo x="20315" y="16638"/>
+                <wp:lineTo x="21353" y="14261"/>
+                <wp:lineTo x="21501" y="12627"/>
+                <wp:lineTo x="21501" y="8913"/>
+                <wp:lineTo x="21353" y="7131"/>
+                <wp:lineTo x="20167" y="4754"/>
+                <wp:lineTo x="17942" y="2080"/>
+                <wp:lineTo x="14087" y="149"/>
+                <wp:lineTo x="12901" y="0"/>
+                <wp:lineTo x="8600" y="0"/>
               </wp:wrapPolygon>
             </wp:wrapTight>
-            <wp:docPr id="9" name="Picture 9" descr="UNI-PR1 - transparente"/>
+            <wp:docPr id="9" name="Picture 9"/>
             <wp:cNvGraphicFramePr>
               <a:graphicFrameLocks xmlns:a="http://schemas.openxmlformats.org/drawingml/2006/main" noChangeAspect="1"/>
             </wp:cNvGraphicFramePr>
@@ -320,14 +324,13 @@
                     </pic:cNvPicPr>
                   </pic:nvPicPr>
                   <pic:blipFill>
-                    <a:blip r:embed="rId7">
+                    <a:blip r:embed="rId6" cstate="print">
                       <a:extLst>
                         <a:ext uri="{28A0092B-C50C-407E-A947-70E740481C1C}">
                           <a14:useLocalDpi xmlns:a14="http://schemas.microsoft.com/office/drawing/2010/main" val="0"/>
                         </a:ext>
                       </a:extLst>
                     </a:blip>
-                    <a:srcRect/>
                     <a:stretch>
                       <a:fillRect/>
                     </a:stretch>
@@ -335,7 +338,7 @@
                   <pic:spPr bwMode="auto">
                     <a:xfrm>
                       <a:off x="0" y="0"/>
-                      <a:ext cx="3324225" cy="2769870"/>
+                      <a:ext cx="2774950" cy="2769870"/>
                     </a:xfrm>
                     <a:prstGeom prst="rect">
                       <a:avLst/>
@@ -889,8 +892,6 @@
           <w:lang w:val="en-US"/>
         </w:rPr>
       </w:pPr>
-      <w:bookmarkStart w:id="1" w:name="_GoBack"/>
-      <w:bookmarkEnd w:id="1"/>
     </w:p>
     <w:p>
       <w:pPr>
@@ -958,6 +959,7 @@
     <w:p>
       <w:pPr>
         <w:rPr>
+          <w:rFonts w:ascii="Times New Roman" w:hAnsi="Times New Roman" w:cs="Times New Roman"/>
           <w:lang w:val="en-US"/>
         </w:rPr>
       </w:pPr>
@@ -969,6 +971,7 @@
           <w:tab w:val="right" w:leader="dot" w:pos="9350"/>
         </w:tabs>
         <w:rPr>
+          <w:rFonts w:ascii="Times New Roman" w:hAnsi="Times New Roman" w:cs="Times New Roman"/>
           <w:noProof/>
         </w:rPr>
       </w:pPr>
@@ -1003,12 +1006,14 @@
         <w:r>
           <w:rPr>
             <w:rStyle w:val="Hyperlink"/>
+            <w:rFonts w:ascii="Times New Roman" w:hAnsi="Times New Roman" w:cs="Times New Roman"/>
             <w:noProof/>
           </w:rPr>
           <w:t>1.Veglat, versioni, dhe pajisjet  e përdorura</w:t>
         </w:r>
         <w:r>
           <w:rPr>
+            <w:rFonts w:ascii="Times New Roman" w:hAnsi="Times New Roman" w:cs="Times New Roman"/>
             <w:noProof/>
             <w:webHidden/>
           </w:rPr>
@@ -1016,6 +1021,7 @@
         </w:r>
         <w:r>
           <w:rPr>
+            <w:rFonts w:ascii="Times New Roman" w:hAnsi="Times New Roman" w:cs="Times New Roman"/>
             <w:noProof/>
             <w:webHidden/>
           </w:rPr>
@@ -1023,6 +1029,7 @@
         </w:r>
         <w:r>
           <w:rPr>
+            <w:rFonts w:ascii="Times New Roman" w:hAnsi="Times New Roman" w:cs="Times New Roman"/>
             <w:noProof/>
             <w:webHidden/>
           </w:rPr>
@@ -1030,12 +1037,14 @@
         </w:r>
         <w:r>
           <w:rPr>
+            <w:rFonts w:ascii="Times New Roman" w:hAnsi="Times New Roman" w:cs="Times New Roman"/>
             <w:noProof/>
             <w:webHidden/>
           </w:rPr>
         </w:r>
         <w:r>
           <w:rPr>
+            <w:rFonts w:ascii="Times New Roman" w:hAnsi="Times New Roman" w:cs="Times New Roman"/>
             <w:noProof/>
             <w:webHidden/>
           </w:rPr>
@@ -1043,6 +1052,7 @@
         </w:r>
         <w:r>
           <w:rPr>
+            <w:rFonts w:ascii="Times New Roman" w:hAnsi="Times New Roman" w:cs="Times New Roman"/>
             <w:noProof/>
             <w:webHidden/>
           </w:rPr>
@@ -1050,6 +1060,7 @@
         </w:r>
         <w:r>
           <w:rPr>
+            <w:rFonts w:ascii="Times New Roman" w:hAnsi="Times New Roman" w:cs="Times New Roman"/>
             <w:noProof/>
             <w:webHidden/>
           </w:rPr>
@@ -1064,6 +1075,7 @@
           <w:tab w:val="right" w:leader="dot" w:pos="9350"/>
         </w:tabs>
         <w:rPr>
+          <w:rFonts w:ascii="Times New Roman" w:hAnsi="Times New Roman" w:cs="Times New Roman"/>
           <w:noProof/>
         </w:rPr>
       </w:pPr>
@@ -1071,12 +1083,14 @@
         <w:r>
           <w:rPr>
             <w:rStyle w:val="Hyperlink"/>
+            <w:rFonts w:ascii="Times New Roman" w:hAnsi="Times New Roman" w:cs="Times New Roman"/>
             <w:noProof/>
           </w:rPr>
           <w:t>2.Hyrje</w:t>
         </w:r>
         <w:r>
           <w:rPr>
+            <w:rFonts w:ascii="Times New Roman" w:hAnsi="Times New Roman" w:cs="Times New Roman"/>
             <w:noProof/>
             <w:webHidden/>
           </w:rPr>
@@ -1084,6 +1098,7 @@
         </w:r>
         <w:r>
           <w:rPr>
+            <w:rFonts w:ascii="Times New Roman" w:hAnsi="Times New Roman" w:cs="Times New Roman"/>
             <w:noProof/>
             <w:webHidden/>
           </w:rPr>
@@ -1091,6 +1106,7 @@
         </w:r>
         <w:r>
           <w:rPr>
+            <w:rFonts w:ascii="Times New Roman" w:hAnsi="Times New Roman" w:cs="Times New Roman"/>
             <w:noProof/>
             <w:webHidden/>
           </w:rPr>
@@ -1098,12 +1114,14 @@
         </w:r>
         <w:r>
           <w:rPr>
+            <w:rFonts w:ascii="Times New Roman" w:hAnsi="Times New Roman" w:cs="Times New Roman"/>
             <w:noProof/>
             <w:webHidden/>
           </w:rPr>
         </w:r>
         <w:r>
           <w:rPr>
+            <w:rFonts w:ascii="Times New Roman" w:hAnsi="Times New Roman" w:cs="Times New Roman"/>
             <w:noProof/>
             <w:webHidden/>
           </w:rPr>
@@ -1111,6 +1129,7 @@
         </w:r>
         <w:r>
           <w:rPr>
+            <w:rFonts w:ascii="Times New Roman" w:hAnsi="Times New Roman" w:cs="Times New Roman"/>
             <w:noProof/>
             <w:webHidden/>
           </w:rPr>
@@ -1118,6 +1137,7 @@
         </w:r>
         <w:r>
           <w:rPr>
+            <w:rFonts w:ascii="Times New Roman" w:hAnsi="Times New Roman" w:cs="Times New Roman"/>
             <w:noProof/>
             <w:webHidden/>
           </w:rPr>
@@ -1132,6 +1152,7 @@
           <w:tab w:val="right" w:leader="dot" w:pos="9350"/>
         </w:tabs>
         <w:rPr>
+          <w:rFonts w:ascii="Times New Roman" w:hAnsi="Times New Roman" w:cs="Times New Roman"/>
           <w:noProof/>
         </w:rPr>
       </w:pPr>
@@ -1139,12 +1160,14 @@
         <w:r>
           <w:rPr>
             <w:rStyle w:val="Hyperlink"/>
+            <w:rFonts w:ascii="Times New Roman" w:hAnsi="Times New Roman" w:cs="Times New Roman"/>
             <w:noProof/>
           </w:rPr>
           <w:t>3.Vendosja e Pajisjeve</w:t>
         </w:r>
         <w:r>
           <w:rPr>
+            <w:rFonts w:ascii="Times New Roman" w:hAnsi="Times New Roman" w:cs="Times New Roman"/>
             <w:noProof/>
             <w:webHidden/>
           </w:rPr>
@@ -1152,6 +1175,7 @@
         </w:r>
         <w:r>
           <w:rPr>
+            <w:rFonts w:ascii="Times New Roman" w:hAnsi="Times New Roman" w:cs="Times New Roman"/>
             <w:noProof/>
             <w:webHidden/>
           </w:rPr>
@@ -1159,6 +1183,7 @@
         </w:r>
         <w:r>
           <w:rPr>
+            <w:rFonts w:ascii="Times New Roman" w:hAnsi="Times New Roman" w:cs="Times New Roman"/>
             <w:noProof/>
             <w:webHidden/>
           </w:rPr>
@@ -1166,12 +1191,14 @@
         </w:r>
         <w:r>
           <w:rPr>
+            <w:rFonts w:ascii="Times New Roman" w:hAnsi="Times New Roman" w:cs="Times New Roman"/>
             <w:noProof/>
             <w:webHidden/>
           </w:rPr>
         </w:r>
         <w:r>
           <w:rPr>
+            <w:rFonts w:ascii="Times New Roman" w:hAnsi="Times New Roman" w:cs="Times New Roman"/>
             <w:noProof/>
             <w:webHidden/>
           </w:rPr>
@@ -1179,6 +1206,7 @@
         </w:r>
         <w:r>
           <w:rPr>
+            <w:rFonts w:ascii="Times New Roman" w:hAnsi="Times New Roman" w:cs="Times New Roman"/>
             <w:noProof/>
             <w:webHidden/>
           </w:rPr>
@@ -1186,6 +1214,7 @@
         </w:r>
         <w:r>
           <w:rPr>
+            <w:rFonts w:ascii="Times New Roman" w:hAnsi="Times New Roman" w:cs="Times New Roman"/>
             <w:noProof/>
             <w:webHidden/>
           </w:rPr>
@@ -1200,6 +1229,7 @@
           <w:tab w:val="right" w:leader="dot" w:pos="9350"/>
         </w:tabs>
         <w:rPr>
+          <w:rFonts w:ascii="Times New Roman" w:hAnsi="Times New Roman" w:cs="Times New Roman"/>
           <w:noProof/>
         </w:rPr>
       </w:pPr>
@@ -1207,12 +1237,14 @@
         <w:r>
           <w:rPr>
             <w:rStyle w:val="Hyperlink"/>
+            <w:rFonts w:ascii="Times New Roman" w:hAnsi="Times New Roman" w:cs="Times New Roman"/>
             <w:noProof/>
           </w:rPr>
           <w:t>4. Konfigurimi i Pajisjeve</w:t>
         </w:r>
         <w:r>
           <w:rPr>
+            <w:rFonts w:ascii="Times New Roman" w:hAnsi="Times New Roman" w:cs="Times New Roman"/>
             <w:noProof/>
             <w:webHidden/>
           </w:rPr>
@@ -1220,6 +1252,7 @@
         </w:r>
         <w:r>
           <w:rPr>
+            <w:rFonts w:ascii="Times New Roman" w:hAnsi="Times New Roman" w:cs="Times New Roman"/>
             <w:noProof/>
             <w:webHidden/>
           </w:rPr>
@@ -1227,6 +1260,7 @@
         </w:r>
         <w:r>
           <w:rPr>
+            <w:rFonts w:ascii="Times New Roman" w:hAnsi="Times New Roman" w:cs="Times New Roman"/>
             <w:noProof/>
             <w:webHidden/>
           </w:rPr>
@@ -1234,12 +1268,14 @@
         </w:r>
         <w:r>
           <w:rPr>
+            <w:rFonts w:ascii="Times New Roman" w:hAnsi="Times New Roman" w:cs="Times New Roman"/>
             <w:noProof/>
             <w:webHidden/>
           </w:rPr>
         </w:r>
         <w:r>
           <w:rPr>
+            <w:rFonts w:ascii="Times New Roman" w:hAnsi="Times New Roman" w:cs="Times New Roman"/>
             <w:noProof/>
             <w:webHidden/>
           </w:rPr>
@@ -1247,6 +1283,7 @@
         </w:r>
         <w:r>
           <w:rPr>
+            <w:rFonts w:ascii="Times New Roman" w:hAnsi="Times New Roman" w:cs="Times New Roman"/>
             <w:noProof/>
             <w:webHidden/>
           </w:rPr>
@@ -1254,6 +1291,7 @@
         </w:r>
         <w:r>
           <w:rPr>
+            <w:rFonts w:ascii="Times New Roman" w:hAnsi="Times New Roman" w:cs="Times New Roman"/>
             <w:noProof/>
             <w:webHidden/>
           </w:rPr>
@@ -1268,6 +1306,7 @@
           <w:tab w:val="right" w:leader="dot" w:pos="9350"/>
         </w:tabs>
         <w:rPr>
+          <w:rFonts w:ascii="Times New Roman" w:hAnsi="Times New Roman" w:cs="Times New Roman"/>
           <w:noProof/>
         </w:rPr>
       </w:pPr>
@@ -1275,12 +1314,14 @@
         <w:r>
           <w:rPr>
             <w:rStyle w:val="Hyperlink"/>
+            <w:rFonts w:ascii="Times New Roman" w:hAnsi="Times New Roman" w:cs="Times New Roman"/>
             <w:noProof/>
           </w:rPr>
           <w:t>4.1 Konfigurimi i Switches</w:t>
         </w:r>
         <w:r>
           <w:rPr>
+            <w:rFonts w:ascii="Times New Roman" w:hAnsi="Times New Roman" w:cs="Times New Roman"/>
             <w:noProof/>
             <w:webHidden/>
           </w:rPr>
@@ -1288,6 +1329,7 @@
         </w:r>
         <w:r>
           <w:rPr>
+            <w:rFonts w:ascii="Times New Roman" w:hAnsi="Times New Roman" w:cs="Times New Roman"/>
             <w:noProof/>
             <w:webHidden/>
           </w:rPr>
@@ -1295,6 +1337,7 @@
         </w:r>
         <w:r>
           <w:rPr>
+            <w:rFonts w:ascii="Times New Roman" w:hAnsi="Times New Roman" w:cs="Times New Roman"/>
             <w:noProof/>
             <w:webHidden/>
           </w:rPr>
@@ -1302,12 +1345,14 @@
         </w:r>
         <w:r>
           <w:rPr>
+            <w:rFonts w:ascii="Times New Roman" w:hAnsi="Times New Roman" w:cs="Times New Roman"/>
             <w:noProof/>
             <w:webHidden/>
           </w:rPr>
         </w:r>
         <w:r>
           <w:rPr>
+            <w:rFonts w:ascii="Times New Roman" w:hAnsi="Times New Roman" w:cs="Times New Roman"/>
             <w:noProof/>
             <w:webHidden/>
           </w:rPr>
@@ -1315,6 +1360,7 @@
         </w:r>
         <w:r>
           <w:rPr>
+            <w:rFonts w:ascii="Times New Roman" w:hAnsi="Times New Roman" w:cs="Times New Roman"/>
             <w:noProof/>
             <w:webHidden/>
           </w:rPr>
@@ -1322,6 +1368,7 @@
         </w:r>
         <w:r>
           <w:rPr>
+            <w:rFonts w:ascii="Times New Roman" w:hAnsi="Times New Roman" w:cs="Times New Roman"/>
             <w:noProof/>
             <w:webHidden/>
           </w:rPr>
@@ -1336,6 +1383,7 @@
           <w:tab w:val="right" w:leader="dot" w:pos="9350"/>
         </w:tabs>
         <w:rPr>
+          <w:rFonts w:ascii="Times New Roman" w:hAnsi="Times New Roman" w:cs="Times New Roman"/>
           <w:noProof/>
         </w:rPr>
       </w:pPr>
@@ -1343,12 +1391,14 @@
         <w:r>
           <w:rPr>
             <w:rStyle w:val="Hyperlink"/>
+            <w:rFonts w:ascii="Times New Roman" w:hAnsi="Times New Roman" w:cs="Times New Roman"/>
             <w:noProof/>
           </w:rPr>
           <w:t>4.2 Konfigurimi i Routers</w:t>
         </w:r>
         <w:r>
           <w:rPr>
+            <w:rFonts w:ascii="Times New Roman" w:hAnsi="Times New Roman" w:cs="Times New Roman"/>
             <w:noProof/>
             <w:webHidden/>
           </w:rPr>
@@ -1356,6 +1406,7 @@
         </w:r>
         <w:r>
           <w:rPr>
+            <w:rFonts w:ascii="Times New Roman" w:hAnsi="Times New Roman" w:cs="Times New Roman"/>
             <w:noProof/>
             <w:webHidden/>
           </w:rPr>
@@ -1363,6 +1414,7 @@
         </w:r>
         <w:r>
           <w:rPr>
+            <w:rFonts w:ascii="Times New Roman" w:hAnsi="Times New Roman" w:cs="Times New Roman"/>
             <w:noProof/>
             <w:webHidden/>
           </w:rPr>
@@ -1370,12 +1422,14 @@
         </w:r>
         <w:r>
           <w:rPr>
+            <w:rFonts w:ascii="Times New Roman" w:hAnsi="Times New Roman" w:cs="Times New Roman"/>
             <w:noProof/>
             <w:webHidden/>
           </w:rPr>
         </w:r>
         <w:r>
           <w:rPr>
+            <w:rFonts w:ascii="Times New Roman" w:hAnsi="Times New Roman" w:cs="Times New Roman"/>
             <w:noProof/>
             <w:webHidden/>
           </w:rPr>
@@ -1383,6 +1437,7 @@
         </w:r>
         <w:r>
           <w:rPr>
+            <w:rFonts w:ascii="Times New Roman" w:hAnsi="Times New Roman" w:cs="Times New Roman"/>
             <w:noProof/>
             <w:webHidden/>
           </w:rPr>
@@ -1390,6 +1445,7 @@
         </w:r>
         <w:r>
           <w:rPr>
+            <w:rFonts w:ascii="Times New Roman" w:hAnsi="Times New Roman" w:cs="Times New Roman"/>
             <w:noProof/>
             <w:webHidden/>
           </w:rPr>
@@ -1404,6 +1460,7 @@
           <w:tab w:val="right" w:leader="dot" w:pos="9350"/>
         </w:tabs>
         <w:rPr>
+          <w:rFonts w:ascii="Times New Roman" w:hAnsi="Times New Roman" w:cs="Times New Roman"/>
           <w:noProof/>
         </w:rPr>
       </w:pPr>
@@ -1411,12 +1468,14 @@
         <w:r>
           <w:rPr>
             <w:rStyle w:val="Hyperlink"/>
+            <w:rFonts w:ascii="Times New Roman" w:hAnsi="Times New Roman" w:cs="Times New Roman"/>
             <w:noProof/>
           </w:rPr>
           <w:t>4.3 Konfigurimi i End Devices</w:t>
         </w:r>
         <w:r>
           <w:rPr>
+            <w:rFonts w:ascii="Times New Roman" w:hAnsi="Times New Roman" w:cs="Times New Roman"/>
             <w:noProof/>
             <w:webHidden/>
           </w:rPr>
@@ -1424,6 +1483,7 @@
         </w:r>
         <w:r>
           <w:rPr>
+            <w:rFonts w:ascii="Times New Roman" w:hAnsi="Times New Roman" w:cs="Times New Roman"/>
             <w:noProof/>
             <w:webHidden/>
           </w:rPr>
@@ -1431,6 +1491,7 @@
         </w:r>
         <w:r>
           <w:rPr>
+            <w:rFonts w:ascii="Times New Roman" w:hAnsi="Times New Roman" w:cs="Times New Roman"/>
             <w:noProof/>
             <w:webHidden/>
           </w:rPr>
@@ -1438,12 +1499,14 @@
         </w:r>
         <w:r>
           <w:rPr>
+            <w:rFonts w:ascii="Times New Roman" w:hAnsi="Times New Roman" w:cs="Times New Roman"/>
             <w:noProof/>
             <w:webHidden/>
           </w:rPr>
         </w:r>
         <w:r>
           <w:rPr>
+            <w:rFonts w:ascii="Times New Roman" w:hAnsi="Times New Roman" w:cs="Times New Roman"/>
             <w:noProof/>
             <w:webHidden/>
           </w:rPr>
@@ -1451,6 +1514,7 @@
         </w:r>
         <w:r>
           <w:rPr>
+            <w:rFonts w:ascii="Times New Roman" w:hAnsi="Times New Roman" w:cs="Times New Roman"/>
             <w:noProof/>
             <w:webHidden/>
           </w:rPr>
@@ -1458,6 +1522,7 @@
         </w:r>
         <w:r>
           <w:rPr>
+            <w:rFonts w:ascii="Times New Roman" w:hAnsi="Times New Roman" w:cs="Times New Roman"/>
             <w:noProof/>
             <w:webHidden/>
           </w:rPr>
@@ -1472,6 +1537,7 @@
           <w:tab w:val="right" w:leader="dot" w:pos="9350"/>
         </w:tabs>
         <w:rPr>
+          <w:rFonts w:ascii="Times New Roman" w:hAnsi="Times New Roman" w:cs="Times New Roman"/>
           <w:noProof/>
         </w:rPr>
       </w:pPr>
@@ -1479,12 +1545,14 @@
         <w:r>
           <w:rPr>
             <w:rStyle w:val="Hyperlink"/>
+            <w:rFonts w:ascii="Times New Roman" w:hAnsi="Times New Roman" w:cs="Times New Roman"/>
             <w:noProof/>
           </w:rPr>
           <w:t>5. Rrezultatet e testimeve</w:t>
         </w:r>
         <w:r>
           <w:rPr>
+            <w:rFonts w:ascii="Times New Roman" w:hAnsi="Times New Roman" w:cs="Times New Roman"/>
             <w:noProof/>
             <w:webHidden/>
           </w:rPr>
@@ -1492,6 +1560,7 @@
         </w:r>
         <w:r>
           <w:rPr>
+            <w:rFonts w:ascii="Times New Roman" w:hAnsi="Times New Roman" w:cs="Times New Roman"/>
             <w:noProof/>
             <w:webHidden/>
           </w:rPr>
@@ -1499,6 +1568,7 @@
         </w:r>
         <w:r>
           <w:rPr>
+            <w:rFonts w:ascii="Times New Roman" w:hAnsi="Times New Roman" w:cs="Times New Roman"/>
             <w:noProof/>
             <w:webHidden/>
           </w:rPr>
@@ -1506,12 +1576,14 @@
         </w:r>
         <w:r>
           <w:rPr>
+            <w:rFonts w:ascii="Times New Roman" w:hAnsi="Times New Roman" w:cs="Times New Roman"/>
             <w:noProof/>
             <w:webHidden/>
           </w:rPr>
         </w:r>
         <w:r>
           <w:rPr>
+            <w:rFonts w:ascii="Times New Roman" w:hAnsi="Times New Roman" w:cs="Times New Roman"/>
             <w:noProof/>
             <w:webHidden/>
           </w:rPr>
@@ -1519,6 +1591,7 @@
         </w:r>
         <w:r>
           <w:rPr>
+            <w:rFonts w:ascii="Times New Roman" w:hAnsi="Times New Roman" w:cs="Times New Roman"/>
             <w:noProof/>
             <w:webHidden/>
           </w:rPr>
@@ -1526,6 +1599,7 @@
         </w:r>
         <w:r>
           <w:rPr>
+            <w:rFonts w:ascii="Times New Roman" w:hAnsi="Times New Roman" w:cs="Times New Roman"/>
             <w:noProof/>
             <w:webHidden/>
           </w:rPr>
@@ -1579,7 +1653,7 @@
       <w:pPr>
         <w:pStyle w:val="Tituli"/>
       </w:pPr>
-      <w:bookmarkStart w:id="2" w:name="_Toc11012768"/>
+      <w:bookmarkStart w:id="1" w:name="_Toc11012768"/>
     </w:p>
     <w:p>
       <w:pPr>
@@ -1630,50 +1704,44 @@
       <w:pPr>
         <w:pStyle w:val="Tituli"/>
       </w:pPr>
+      <w:r>
+        <w:lastRenderedPageBreak/>
+        <w:t xml:space="preserve">1.Veglat, </w:t>
+      </w:r>
+      <w:proofErr w:type="spellStart"/>
+      <w:r>
+        <w:t>versioni</w:t>
+      </w:r>
+      <w:proofErr w:type="spellEnd"/>
+      <w:r>
+        <w:t xml:space="preserve">, </w:t>
+      </w:r>
+      <w:proofErr w:type="spellStart"/>
+      <w:r>
+        <w:t>dhe</w:t>
+      </w:r>
+      <w:proofErr w:type="spellEnd"/>
+      <w:r>
+        <w:t xml:space="preserve"> </w:t>
+      </w:r>
+      <w:proofErr w:type="spellStart"/>
       <w:proofErr w:type="gramStart"/>
       <w:r>
-        <w:lastRenderedPageBreak/>
-        <w:t>1.Veglat</w:t>
+        <w:t>pajisjet</w:t>
+      </w:r>
+      <w:proofErr w:type="spellEnd"/>
+      <w:r>
+        <w:t xml:space="preserve">  e</w:t>
       </w:r>
       <w:proofErr w:type="gramEnd"/>
       <w:r>
-        <w:t xml:space="preserve">, </w:t>
-      </w:r>
-      <w:proofErr w:type="spellStart"/>
-      <w:r>
-        <w:t>versioni</w:t>
-      </w:r>
-      <w:proofErr w:type="spellEnd"/>
-      <w:r>
-        <w:t xml:space="preserve">, </w:t>
-      </w:r>
-      <w:proofErr w:type="spellStart"/>
-      <w:r>
-        <w:t>dhe</w:t>
-      </w:r>
-      <w:proofErr w:type="spellEnd"/>
-      <w:r>
-        <w:t xml:space="preserve"> </w:t>
-      </w:r>
-      <w:proofErr w:type="spellStart"/>
-      <w:r>
-        <w:t>pajisjet</w:t>
-      </w:r>
-      <w:proofErr w:type="spellEnd"/>
-      <w:r>
-        <w:t xml:space="preserve">  e </w:t>
-      </w:r>
-      <w:proofErr w:type="spellStart"/>
-      <w:r>
-        <w:t>p</w:t>
-      </w:r>
-      <w:r>
-        <w:t>ë</w:t>
-      </w:r>
-      <w:r>
-        <w:t>rdorura</w:t>
-      </w:r>
-      <w:bookmarkEnd w:id="2"/>
+        <w:t xml:space="preserve"> </w:t>
+      </w:r>
+      <w:proofErr w:type="spellStart"/>
+      <w:r>
+        <w:t>përdorura</w:t>
+      </w:r>
+      <w:bookmarkEnd w:id="1"/>
       <w:proofErr w:type="spellEnd"/>
     </w:p>
     <w:p>
@@ -1693,27 +1761,15 @@
       </w:r>
       <w:proofErr w:type="spellStart"/>
       <w:r>
-        <w:t>p</w:t>
-      </w:r>
-      <w:r>
-        <w:t>ë</w:t>
-      </w:r>
-      <w:r>
-        <w:t>rdorura</w:t>
-      </w:r>
-      <w:proofErr w:type="spellEnd"/>
-      <w:r>
-        <w:t xml:space="preserve"> </w:t>
-      </w:r>
-      <w:proofErr w:type="spellStart"/>
-      <w:r>
-        <w:t>p</w:t>
-      </w:r>
-      <w:r>
-        <w:t>ë</w:t>
-      </w:r>
-      <w:r>
-        <w:t>r</w:t>
+        <w:t>përdorura</w:t>
+      </w:r>
+      <w:proofErr w:type="spellEnd"/>
+      <w:r>
+        <w:t xml:space="preserve"> </w:t>
+      </w:r>
+      <w:proofErr w:type="spellStart"/>
+      <w:r>
+        <w:t>për</w:t>
       </w:r>
       <w:proofErr w:type="spellEnd"/>
       <w:r>
@@ -1775,13 +1831,7 @@
       <w:proofErr w:type="spellStart"/>
       <w:proofErr w:type="gramStart"/>
       <w:r>
-        <w:t>p</w:t>
-      </w:r>
-      <w:r>
-        <w:t>ë</w:t>
-      </w:r>
-      <w:r>
-        <w:t>rdorura</w:t>
+        <w:t>përdorura</w:t>
       </w:r>
       <w:proofErr w:type="spellEnd"/>
       <w:r>
@@ -1803,7 +1853,13 @@
         </w:rPr>
       </w:pPr>
     </w:p>
-    <w:p/>
+    <w:p>
+      <w:pPr>
+        <w:rPr>
+          <w:rFonts w:ascii="Times New Roman" w:hAnsi="Times New Roman" w:cs="Times New Roman"/>
+        </w:rPr>
+      </w:pPr>
+    </w:p>
     <w:p>
       <w:pPr>
         <w:pStyle w:val="ListParagraph"/>
@@ -1853,15 +1909,7 @@
           <w:sz w:val="26"/>
           <w:szCs w:val="26"/>
         </w:rPr>
-        <w:t>Switch tip</w:t>
-      </w:r>
-      <w:r>
-        <w:rPr>
-          <w:rFonts w:ascii="Times New Roman" w:hAnsi="Times New Roman" w:cs="Times New Roman"/>
-          <w:sz w:val="26"/>
-          <w:szCs w:val="26"/>
-        </w:rPr>
-        <w:t xml:space="preserve"> 2960</w:t>
+        <w:t>Switch tip 2960</w:t>
       </w:r>
       <w:r>
         <w:rPr>
@@ -1970,6 +2018,7 @@
       </w:pPr>
       <w:r>
         <w:rPr>
+          <w:rFonts w:ascii="Times New Roman" w:hAnsi="Times New Roman" w:cs="Times New Roman"/>
           <w:noProof/>
           <w:lang w:eastAsia="sq-AL"/>
         </w:rPr>
@@ -1991,7 +2040,7 @@
                     </pic:cNvPicPr>
                   </pic:nvPicPr>
                   <pic:blipFill>
-                    <a:blip r:embed="rId8">
+                    <a:blip r:embed="rId7">
                       <a:extLst>
                         <a:ext uri="{28A0092B-C50C-407E-A947-70E740481C1C}">
                           <a14:useLocalDpi xmlns:a14="http://schemas.microsoft.com/office/drawing/2010/main" val="0"/>
@@ -2027,7 +2076,7 @@
       <w:pPr>
         <w:pStyle w:val="Tituli"/>
       </w:pPr>
-      <w:bookmarkStart w:id="3" w:name="_Toc11012769"/>
+      <w:bookmarkStart w:id="2" w:name="_Toc11012769"/>
     </w:p>
     <w:p>
       <w:pPr>
@@ -2038,413 +2087,301 @@
       <w:pPr>
         <w:pStyle w:val="Tituli"/>
       </w:pPr>
-      <w:proofErr w:type="gramStart"/>
       <w:r>
         <w:lastRenderedPageBreak/>
         <w:t>2.Hyrje</w:t>
       </w:r>
+      <w:bookmarkEnd w:id="2"/>
+    </w:p>
+    <w:p>
+      <w:pPr>
+        <w:pStyle w:val="Tituli"/>
+      </w:pPr>
+    </w:p>
+    <w:p>
+      <w:pPr>
+        <w:pStyle w:val="Permbajtja"/>
+      </w:pPr>
+    </w:p>
+    <w:p>
+      <w:pPr>
+        <w:pStyle w:val="Permbajtja"/>
+      </w:pPr>
+      <w:proofErr w:type="spellStart"/>
+      <w:r>
+        <w:t>Projekti</w:t>
+      </w:r>
+      <w:proofErr w:type="spellEnd"/>
+      <w:r>
+        <w:t xml:space="preserve"> </w:t>
+      </w:r>
+      <w:proofErr w:type="spellStart"/>
+      <w:r>
+        <w:t>në</w:t>
+      </w:r>
+      <w:proofErr w:type="spellEnd"/>
+      <w:r>
+        <w:t xml:space="preserve"> </w:t>
+      </w:r>
+      <w:proofErr w:type="spellStart"/>
+      <w:r>
+        <w:t>fjalë</w:t>
+      </w:r>
+      <w:proofErr w:type="spellEnd"/>
+      <w:r>
+        <w:t xml:space="preserve"> </w:t>
+      </w:r>
+      <w:proofErr w:type="spellStart"/>
+      <w:r>
+        <w:t>paraqet</w:t>
+      </w:r>
+      <w:proofErr w:type="spellEnd"/>
+      <w:r>
+        <w:t xml:space="preserve"> </w:t>
+      </w:r>
+      <w:proofErr w:type="spellStart"/>
+      <w:r>
+        <w:t>një</w:t>
+      </w:r>
+      <w:proofErr w:type="spellEnd"/>
+      <w:r>
+        <w:t xml:space="preserve"> </w:t>
+      </w:r>
+      <w:proofErr w:type="spellStart"/>
+      <w:r>
+        <w:t>rrjetë</w:t>
+      </w:r>
+      <w:proofErr w:type="spellEnd"/>
+      <w:r>
+        <w:t xml:space="preserve"> </w:t>
+      </w:r>
+      <w:proofErr w:type="spellStart"/>
+      <w:r>
+        <w:t>të</w:t>
+      </w:r>
+      <w:proofErr w:type="spellEnd"/>
+      <w:r>
+        <w:t xml:space="preserve"> </w:t>
+      </w:r>
+      <w:proofErr w:type="spellStart"/>
+      <w:r>
+        <w:t>thjeshtë</w:t>
+      </w:r>
+      <w:proofErr w:type="spellEnd"/>
+      <w:r>
+        <w:t xml:space="preserve"> </w:t>
+      </w:r>
+      <w:proofErr w:type="spellStart"/>
+      <w:r>
+        <w:t>që</w:t>
+      </w:r>
+      <w:proofErr w:type="spellEnd"/>
+      <w:r>
+        <w:t xml:space="preserve"> </w:t>
+      </w:r>
+      <w:proofErr w:type="spellStart"/>
+      <w:r>
+        <w:t>paraqet</w:t>
+      </w:r>
+      <w:proofErr w:type="spellEnd"/>
+      <w:r>
+        <w:t xml:space="preserve"> </w:t>
+      </w:r>
+      <w:proofErr w:type="spellStart"/>
+      <w:r>
+        <w:t>dizajnimin</w:t>
+      </w:r>
+      <w:proofErr w:type="spellEnd"/>
+      <w:r>
+        <w:t xml:space="preserve"> e </w:t>
+      </w:r>
+      <w:proofErr w:type="spellStart"/>
+      <w:r>
+        <w:t>rrjetës</w:t>
+      </w:r>
+      <w:proofErr w:type="spellEnd"/>
+      <w:r>
+        <w:t xml:space="preserve"> </w:t>
+      </w:r>
+      <w:proofErr w:type="spellStart"/>
+      <w:r>
+        <w:t>të</w:t>
+      </w:r>
+      <w:proofErr w:type="spellEnd"/>
+      <w:r>
+        <w:t xml:space="preserve"> </w:t>
+      </w:r>
+      <w:proofErr w:type="spellStart"/>
+      <w:r>
+        <w:t>Gjykatës</w:t>
+      </w:r>
+      <w:proofErr w:type="spellEnd"/>
+      <w:r>
+        <w:t xml:space="preserve"> Supreme e </w:t>
+      </w:r>
+      <w:proofErr w:type="spellStart"/>
+      <w:r>
+        <w:t>cila</w:t>
+      </w:r>
+      <w:proofErr w:type="spellEnd"/>
+      <w:r>
+        <w:t xml:space="preserve"> </w:t>
+      </w:r>
+      <w:proofErr w:type="spellStart"/>
+      <w:r>
+        <w:t>përpos</w:t>
+      </w:r>
+      <w:proofErr w:type="spellEnd"/>
+      <w:r>
+        <w:t xml:space="preserve"> </w:t>
+      </w:r>
+      <w:proofErr w:type="spellStart"/>
+      <w:r>
+        <w:t>degës</w:t>
+      </w:r>
+      <w:proofErr w:type="spellEnd"/>
+      <w:r>
+        <w:t xml:space="preserve"> </w:t>
+      </w:r>
+      <w:proofErr w:type="spellStart"/>
+      <w:r>
+        <w:t>kryesore</w:t>
+      </w:r>
+      <w:proofErr w:type="spellEnd"/>
+      <w:r>
+        <w:t xml:space="preserve"> ka </w:t>
+      </w:r>
+      <w:proofErr w:type="spellStart"/>
+      <w:r>
+        <w:t>edhe</w:t>
+      </w:r>
+      <w:proofErr w:type="spellEnd"/>
+      <w:r>
+        <w:t xml:space="preserve"> 4 </w:t>
+      </w:r>
+      <w:proofErr w:type="spellStart"/>
+      <w:r>
+        <w:t>degë</w:t>
+      </w:r>
+      <w:proofErr w:type="spellEnd"/>
+      <w:r>
+        <w:t xml:space="preserve"> </w:t>
+      </w:r>
+      <w:proofErr w:type="spellStart"/>
+      <w:r>
+        <w:t>tjera</w:t>
+      </w:r>
+      <w:proofErr w:type="spellEnd"/>
+      <w:r>
+        <w:t xml:space="preserve"> </w:t>
+      </w:r>
+      <w:proofErr w:type="spellStart"/>
+      <w:r>
+        <w:t>të</w:t>
+      </w:r>
+      <w:proofErr w:type="spellEnd"/>
+      <w:r>
+        <w:t xml:space="preserve"> </w:t>
+      </w:r>
+      <w:proofErr w:type="spellStart"/>
+      <w:r>
+        <w:t>shpërndara</w:t>
+      </w:r>
+      <w:proofErr w:type="spellEnd"/>
+      <w:r>
+        <w:t xml:space="preserve">. </w:t>
+      </w:r>
+      <w:proofErr w:type="spellStart"/>
+      <w:r>
+        <w:t>Komunikimi</w:t>
+      </w:r>
+      <w:proofErr w:type="spellEnd"/>
+      <w:r>
+        <w:t xml:space="preserve"> </w:t>
+      </w:r>
+      <w:proofErr w:type="spellStart"/>
+      <w:r>
+        <w:t>mes</w:t>
+      </w:r>
+      <w:proofErr w:type="spellEnd"/>
+      <w:r>
+        <w:t xml:space="preserve"> </w:t>
+      </w:r>
+      <w:proofErr w:type="spellStart"/>
+      <w:r>
+        <w:t>degëve</w:t>
+      </w:r>
+      <w:proofErr w:type="spellEnd"/>
+      <w:r>
+        <w:t xml:space="preserve"> </w:t>
+      </w:r>
+      <w:proofErr w:type="spellStart"/>
+      <w:r>
+        <w:t>bëhet</w:t>
+      </w:r>
+      <w:proofErr w:type="spellEnd"/>
+      <w:r>
+        <w:t xml:space="preserve"> </w:t>
+      </w:r>
+      <w:proofErr w:type="spellStart"/>
+      <w:r>
+        <w:t>përmes</w:t>
+      </w:r>
+      <w:proofErr w:type="spellEnd"/>
+      <w:r>
+        <w:t xml:space="preserve"> static routing </w:t>
+      </w:r>
+      <w:proofErr w:type="spellStart"/>
+      <w:r>
+        <w:t>ndërsa</w:t>
+      </w:r>
+      <w:proofErr w:type="spellEnd"/>
+      <w:r>
+        <w:t xml:space="preserve"> </w:t>
+      </w:r>
+      <w:proofErr w:type="spellStart"/>
+      <w:r>
+        <w:t>brenda</w:t>
+      </w:r>
+      <w:proofErr w:type="spellEnd"/>
+      <w:r>
+        <w:t xml:space="preserve"> switch-</w:t>
+      </w:r>
+      <w:proofErr w:type="spellStart"/>
+      <w:r>
+        <w:t>ave</w:t>
+      </w:r>
+      <w:proofErr w:type="spellEnd"/>
+      <w:r>
+        <w:t xml:space="preserve"> </w:t>
+      </w:r>
+      <w:proofErr w:type="spellStart"/>
+      <w:r>
+        <w:t>përmes</w:t>
+      </w:r>
+      <w:proofErr w:type="spellEnd"/>
+      <w:r>
+        <w:t xml:space="preserve"> VLAN (Virtual Local Area Network).</w:t>
+      </w:r>
+    </w:p>
+    <w:p>
+      <w:pPr>
+        <w:pStyle w:val="Permbajtja"/>
+      </w:pPr>
+    </w:p>
+    <w:p>
+      <w:pPr>
+        <w:pStyle w:val="Tituli"/>
+      </w:pPr>
+      <w:bookmarkStart w:id="3" w:name="_Toc11012770"/>
+      <w:r>
+        <w:t xml:space="preserve">3.Vendosja e </w:t>
+      </w:r>
+      <w:proofErr w:type="spellStart"/>
+      <w:r>
+        <w:t>Pajisjeve</w:t>
+      </w:r>
       <w:bookmarkEnd w:id="3"/>
-      <w:proofErr w:type="gramEnd"/>
-    </w:p>
-    <w:p>
-      <w:pPr>
-        <w:pStyle w:val="Tituli"/>
-      </w:pPr>
-    </w:p>
-    <w:p>
-      <w:pPr>
-        <w:pStyle w:val="Permbajtja"/>
-      </w:pPr>
-    </w:p>
-    <w:p>
-      <w:pPr>
-        <w:pStyle w:val="Permbajtja"/>
-      </w:pPr>
-      <w:proofErr w:type="spellStart"/>
-      <w:proofErr w:type="gramStart"/>
-      <w:r>
-        <w:t>Projekti</w:t>
-      </w:r>
-      <w:proofErr w:type="spellEnd"/>
-      <w:r>
-        <w:t xml:space="preserve"> </w:t>
-      </w:r>
-      <w:proofErr w:type="spellStart"/>
-      <w:r>
-        <w:t>n</w:t>
-      </w:r>
-      <w:r>
-        <w:t>ë</w:t>
-      </w:r>
-      <w:proofErr w:type="spellEnd"/>
-      <w:r>
-        <w:t xml:space="preserve"> </w:t>
-      </w:r>
-      <w:proofErr w:type="spellStart"/>
-      <w:r>
-        <w:t>fjal</w:t>
-      </w:r>
-      <w:r>
-        <w:t>ë</w:t>
-      </w:r>
-      <w:proofErr w:type="spellEnd"/>
-      <w:r>
-        <w:t xml:space="preserve"> </w:t>
-      </w:r>
-      <w:proofErr w:type="spellStart"/>
-      <w:r>
-        <w:t>paraqet</w:t>
-      </w:r>
-      <w:proofErr w:type="spellEnd"/>
-      <w:r>
-        <w:t xml:space="preserve"> </w:t>
-      </w:r>
-      <w:proofErr w:type="spellStart"/>
-      <w:r>
-        <w:t>nj</w:t>
-      </w:r>
-      <w:r>
-        <w:t>ë</w:t>
-      </w:r>
-      <w:proofErr w:type="spellEnd"/>
-      <w:r>
-        <w:t xml:space="preserve"> </w:t>
-      </w:r>
-      <w:proofErr w:type="spellStart"/>
-      <w:r>
-        <w:t>rrjet</w:t>
-      </w:r>
-      <w:r>
-        <w:t>ë</w:t>
-      </w:r>
-      <w:proofErr w:type="spellEnd"/>
-      <w:r>
-        <w:t xml:space="preserve"> </w:t>
-      </w:r>
-      <w:proofErr w:type="spellStart"/>
-      <w:r>
-        <w:t>t</w:t>
-      </w:r>
-      <w:r>
-        <w:t>ë</w:t>
-      </w:r>
-      <w:proofErr w:type="spellEnd"/>
-      <w:r>
-        <w:t xml:space="preserve"> </w:t>
-      </w:r>
-      <w:proofErr w:type="spellStart"/>
-      <w:r>
-        <w:t>thjesht</w:t>
-      </w:r>
-      <w:r>
-        <w:t>ë</w:t>
-      </w:r>
-      <w:proofErr w:type="spellEnd"/>
-      <w:r>
-        <w:t xml:space="preserve"> </w:t>
-      </w:r>
-      <w:proofErr w:type="spellStart"/>
-      <w:r>
-        <w:t>q</w:t>
-      </w:r>
-      <w:r>
-        <w:t>ë</w:t>
-      </w:r>
-      <w:proofErr w:type="spellEnd"/>
-      <w:r>
-        <w:t xml:space="preserve"> </w:t>
-      </w:r>
-      <w:proofErr w:type="spellStart"/>
-      <w:r>
-        <w:t>paraqet</w:t>
-      </w:r>
-      <w:proofErr w:type="spellEnd"/>
-      <w:r>
-        <w:t xml:space="preserve"> </w:t>
-      </w:r>
-      <w:proofErr w:type="spellStart"/>
-      <w:r>
-        <w:t>dizajnimin</w:t>
-      </w:r>
-      <w:proofErr w:type="spellEnd"/>
-      <w:r>
-        <w:t xml:space="preserve"> e </w:t>
-      </w:r>
-      <w:proofErr w:type="spellStart"/>
-      <w:r>
-        <w:t>rrjet</w:t>
-      </w:r>
-      <w:r>
-        <w:t>ë</w:t>
-      </w:r>
-      <w:r>
-        <w:t>s</w:t>
-      </w:r>
-      <w:proofErr w:type="spellEnd"/>
-      <w:r>
-        <w:t xml:space="preserve"> </w:t>
-      </w:r>
-      <w:proofErr w:type="spellStart"/>
-      <w:r>
-        <w:t>t</w:t>
-      </w:r>
-      <w:r>
-        <w:t>ë</w:t>
-      </w:r>
-      <w:proofErr w:type="spellEnd"/>
-      <w:r>
-        <w:t xml:space="preserve"> </w:t>
-      </w:r>
-      <w:proofErr w:type="spellStart"/>
-      <w:r>
-        <w:t>Gjykat</w:t>
-      </w:r>
-      <w:r>
-        <w:t>ë</w:t>
-      </w:r>
-      <w:r>
-        <w:t>s</w:t>
-      </w:r>
-      <w:proofErr w:type="spellEnd"/>
-      <w:r>
-        <w:t xml:space="preserve"> Supreme e </w:t>
-      </w:r>
-      <w:proofErr w:type="spellStart"/>
-      <w:r>
-        <w:t>cila</w:t>
-      </w:r>
-      <w:proofErr w:type="spellEnd"/>
-      <w:r>
-        <w:t xml:space="preserve"> </w:t>
-      </w:r>
-      <w:proofErr w:type="spellStart"/>
-      <w:r>
-        <w:t>p</w:t>
-      </w:r>
-      <w:r>
-        <w:t>ë</w:t>
-      </w:r>
-      <w:r>
-        <w:t>rpos</w:t>
-      </w:r>
-      <w:proofErr w:type="spellEnd"/>
-      <w:r>
-        <w:t xml:space="preserve"> </w:t>
-      </w:r>
-      <w:proofErr w:type="spellStart"/>
-      <w:r>
-        <w:t>deg</w:t>
-      </w:r>
-      <w:r>
-        <w:t>ë</w:t>
-      </w:r>
-      <w:r>
-        <w:t>s</w:t>
-      </w:r>
-      <w:proofErr w:type="spellEnd"/>
-      <w:r>
-        <w:t xml:space="preserve"> </w:t>
-      </w:r>
-      <w:proofErr w:type="spellStart"/>
-      <w:r>
-        <w:t>kryesore</w:t>
-      </w:r>
-      <w:proofErr w:type="spellEnd"/>
-      <w:r>
-        <w:t xml:space="preserve"> </w:t>
-      </w:r>
-      <w:proofErr w:type="spellStart"/>
-      <w:r>
-        <w:t>ka</w:t>
-      </w:r>
-      <w:proofErr w:type="spellEnd"/>
-      <w:r>
-        <w:t xml:space="preserve"> </w:t>
-      </w:r>
-      <w:proofErr w:type="spellStart"/>
-      <w:r>
-        <w:t>edhe</w:t>
-      </w:r>
-      <w:proofErr w:type="spellEnd"/>
-      <w:r>
-        <w:t xml:space="preserve"> 4 </w:t>
-      </w:r>
-      <w:proofErr w:type="spellStart"/>
-      <w:r>
-        <w:t>deg</w:t>
-      </w:r>
-      <w:r>
-        <w:t>ë</w:t>
-      </w:r>
-      <w:proofErr w:type="spellEnd"/>
-      <w:r>
-        <w:t xml:space="preserve"> </w:t>
-      </w:r>
-      <w:proofErr w:type="spellStart"/>
-      <w:r>
-        <w:t>tjera</w:t>
-      </w:r>
-      <w:proofErr w:type="spellEnd"/>
-      <w:r>
-        <w:t xml:space="preserve"> </w:t>
-      </w:r>
-      <w:proofErr w:type="spellStart"/>
-      <w:r>
-        <w:t>t</w:t>
-      </w:r>
-      <w:r>
-        <w:t>ë</w:t>
-      </w:r>
-      <w:proofErr w:type="spellEnd"/>
-      <w:r>
-        <w:t xml:space="preserve"> </w:t>
-      </w:r>
-      <w:proofErr w:type="spellStart"/>
-      <w:r>
-        <w:t>shp</w:t>
-      </w:r>
-      <w:r>
-        <w:t>ë</w:t>
-      </w:r>
-      <w:r>
-        <w:t>rndara</w:t>
-      </w:r>
-      <w:proofErr w:type="spellEnd"/>
-      <w:r>
-        <w:t>.</w:t>
-      </w:r>
-      <w:proofErr w:type="gramEnd"/>
-      <w:r>
-        <w:t xml:space="preserve"> </w:t>
-      </w:r>
-      <w:proofErr w:type="spellStart"/>
-      <w:r>
-        <w:t>Komunikimi</w:t>
-      </w:r>
-      <w:proofErr w:type="spellEnd"/>
-      <w:r>
-        <w:t xml:space="preserve"> </w:t>
-      </w:r>
-      <w:proofErr w:type="spellStart"/>
-      <w:r>
-        <w:t>mes</w:t>
-      </w:r>
-      <w:proofErr w:type="spellEnd"/>
-      <w:r>
-        <w:t xml:space="preserve"> </w:t>
-      </w:r>
-      <w:proofErr w:type="spellStart"/>
-      <w:r>
-        <w:t>deg</w:t>
-      </w:r>
-      <w:r>
-        <w:t>ë</w:t>
-      </w:r>
-      <w:r>
-        <w:t>ve</w:t>
-      </w:r>
-      <w:proofErr w:type="spellEnd"/>
-      <w:r>
-        <w:t xml:space="preserve"> </w:t>
-      </w:r>
-      <w:proofErr w:type="spellStart"/>
-      <w:r>
-        <w:t>b</w:t>
-      </w:r>
-      <w:r>
-        <w:t>ë</w:t>
-      </w:r>
-      <w:r>
-        <w:t>het</w:t>
-      </w:r>
-      <w:proofErr w:type="spellEnd"/>
-      <w:r>
-        <w:t xml:space="preserve"> </w:t>
-      </w:r>
-      <w:proofErr w:type="spellStart"/>
-      <w:r>
-        <w:t>p</w:t>
-      </w:r>
-      <w:r>
-        <w:t>ë</w:t>
-      </w:r>
-      <w:r>
-        <w:t>rmes</w:t>
-      </w:r>
-      <w:proofErr w:type="spellEnd"/>
-      <w:r>
-        <w:t xml:space="preserve"> static routing </w:t>
-      </w:r>
-      <w:proofErr w:type="spellStart"/>
-      <w:r>
-        <w:t>nd</w:t>
-      </w:r>
-      <w:r>
-        <w:t>ë</w:t>
-      </w:r>
-      <w:r>
-        <w:t>rsa</w:t>
-      </w:r>
-      <w:proofErr w:type="spellEnd"/>
-      <w:r>
-        <w:t xml:space="preserve"> </w:t>
-      </w:r>
-      <w:proofErr w:type="spellStart"/>
-      <w:proofErr w:type="gramStart"/>
-      <w:r>
-        <w:t>brenda</w:t>
-      </w:r>
-      <w:proofErr w:type="spellEnd"/>
-      <w:proofErr w:type="gramEnd"/>
-      <w:r>
-        <w:t xml:space="preserve"> switch-</w:t>
-      </w:r>
-      <w:proofErr w:type="spellStart"/>
-      <w:r>
-        <w:t>ave</w:t>
-      </w:r>
-      <w:proofErr w:type="spellEnd"/>
-      <w:r>
-        <w:t xml:space="preserve"> </w:t>
-      </w:r>
-      <w:proofErr w:type="spellStart"/>
-      <w:r>
-        <w:t>p</w:t>
-      </w:r>
-      <w:r>
-        <w:t>ë</w:t>
-      </w:r>
-      <w:r>
-        <w:t>rmes</w:t>
-      </w:r>
-      <w:proofErr w:type="spellEnd"/>
-      <w:r>
-        <w:t xml:space="preserve"> VLAN (Virtual Local Area Network).</w:t>
-      </w:r>
-    </w:p>
-    <w:p>
-      <w:pPr>
-        <w:pStyle w:val="Permbajtja"/>
-      </w:pPr>
-    </w:p>
-    <w:p>
-      <w:pPr>
-        <w:pStyle w:val="Tituli"/>
-      </w:pPr>
-      <w:bookmarkStart w:id="4" w:name="_Toc11012770"/>
-      <w:proofErr w:type="gramStart"/>
-      <w:r>
-        <w:t>3.Vendosja</w:t>
-      </w:r>
-      <w:proofErr w:type="gramEnd"/>
-      <w:r>
-        <w:t xml:space="preserve"> e </w:t>
-      </w:r>
-      <w:proofErr w:type="spellStart"/>
-      <w:r>
-        <w:t>Pajisjeve</w:t>
-      </w:r>
-      <w:bookmarkEnd w:id="4"/>
       <w:proofErr w:type="spellEnd"/>
     </w:p>
     <w:p>
@@ -2475,29 +2412,15 @@
       </w:r>
       <w:proofErr w:type="spellStart"/>
       <w:r>
-        <w:t>jon</w:t>
-      </w:r>
-      <w:r>
-        <w:t>ë</w:t>
-      </w:r>
-      <w:proofErr w:type="spellEnd"/>
-      <w:r>
-        <w:t xml:space="preserve"> </w:t>
-      </w:r>
-      <w:proofErr w:type="spellStart"/>
-      <w:r>
-        <w:t>ka</w:t>
-      </w:r>
-      <w:proofErr w:type="spellEnd"/>
-      <w:r>
-        <w:t xml:space="preserve"> 5 </w:t>
-      </w:r>
-      <w:proofErr w:type="spellStart"/>
-      <w:r>
-        <w:t>deg</w:t>
-      </w:r>
-      <w:r>
-        <w:t>ë</w:t>
+        <w:t>jonë</w:t>
+      </w:r>
+      <w:proofErr w:type="spellEnd"/>
+      <w:r>
+        <w:t xml:space="preserve"> ka 5 </w:t>
+      </w:r>
+      <w:proofErr w:type="spellStart"/>
+      <w:r>
+        <w:t>degë</w:t>
       </w:r>
       <w:proofErr w:type="spellEnd"/>
       <w:r>
@@ -2505,13 +2428,7 @@
       </w:r>
       <w:proofErr w:type="spellStart"/>
       <w:r>
-        <w:t>Deg</w:t>
-      </w:r>
-      <w:r>
-        <w:t>ë</w:t>
-      </w:r>
-      <w:r>
-        <w:t>n</w:t>
+        <w:t>Degën</w:t>
       </w:r>
       <w:proofErr w:type="spellEnd"/>
       <w:r>
@@ -2535,10 +2452,7 @@
       </w:r>
       <w:proofErr w:type="spellStart"/>
       <w:r>
-        <w:t>t</w:t>
-      </w:r>
-      <w:r>
-        <w:t>ë</w:t>
+        <w:t>të</w:t>
       </w:r>
       <w:proofErr w:type="spellEnd"/>
       <w:r>
@@ -2562,24 +2476,15 @@
       </w:r>
       <w:proofErr w:type="spellStart"/>
       <w:r>
-        <w:t>n</w:t>
-      </w:r>
-      <w:r>
-        <w:t>ë</w:t>
-      </w:r>
-      <w:proofErr w:type="spellEnd"/>
-      <w:r>
-        <w:t xml:space="preserve"> </w:t>
-      </w:r>
-      <w:proofErr w:type="spellStart"/>
-      <w:r>
-        <w:t>deg</w:t>
-      </w:r>
-      <w:r>
-        <w:t>ë</w:t>
-      </w:r>
-      <w:r>
-        <w:t>n</w:t>
+        <w:t>në</w:t>
+      </w:r>
+      <w:proofErr w:type="spellEnd"/>
+      <w:r>
+        <w:t xml:space="preserve"> </w:t>
+      </w:r>
+      <w:proofErr w:type="spellStart"/>
+      <w:r>
+        <w:t>degën</w:t>
       </w:r>
       <w:proofErr w:type="spellEnd"/>
       <w:r>
@@ -2595,24 +2500,15 @@
       </w:r>
       <w:proofErr w:type="spellStart"/>
       <w:r>
-        <w:t>p</w:t>
-      </w:r>
-      <w:r>
-        <w:t>ë</w:t>
-      </w:r>
-      <w:r>
-        <w:t>rpos</w:t>
-      </w:r>
-      <w:proofErr w:type="spellEnd"/>
-      <w:r>
-        <w:t xml:space="preserve"> </w:t>
-      </w:r>
-      <w:proofErr w:type="spellStart"/>
-      <w:r>
-        <w:t>t</w:t>
-      </w:r>
-      <w:r>
-        <w:t>ë</w:t>
+        <w:t>përpos</w:t>
+      </w:r>
+      <w:proofErr w:type="spellEnd"/>
+      <w:r>
+        <w:t xml:space="preserve"> </w:t>
+      </w:r>
+      <w:proofErr w:type="spellStart"/>
+      <w:r>
+        <w:t>të</w:t>
       </w:r>
       <w:proofErr w:type="spellEnd"/>
       <w:r>
@@ -2739,10 +2635,7 @@
       </w:pPr>
       <w:proofErr w:type="spellStart"/>
       <w:r>
-        <w:t>T</w:t>
-      </w:r>
-      <w:r>
-        <w:t>ë</w:t>
+        <w:t>Të</w:t>
       </w:r>
       <w:proofErr w:type="spellEnd"/>
       <w:r>
@@ -2758,10 +2651,7 @@
       </w:r>
       <w:proofErr w:type="spellStart"/>
       <w:r>
-        <w:t>q</w:t>
-      </w:r>
-      <w:r>
-        <w:t>ë</w:t>
+        <w:t>që</w:t>
       </w:r>
       <w:proofErr w:type="spellEnd"/>
       <w:r>
@@ -2785,49 +2675,31 @@
       </w:r>
       <w:proofErr w:type="spellStart"/>
       <w:r>
-        <w:t>p</w:t>
-      </w:r>
-      <w:r>
-        <w:t>ë</w:t>
-      </w:r>
-      <w:r>
-        <w:t>rdorur</w:t>
-      </w:r>
-      <w:proofErr w:type="spellEnd"/>
-      <w:r>
-        <w:t xml:space="preserve"> </w:t>
-      </w:r>
-      <w:proofErr w:type="spellStart"/>
-      <w:r>
-        <w:t>jan</w:t>
-      </w:r>
-      <w:r>
-        <w:t>ë</w:t>
-      </w:r>
-      <w:proofErr w:type="spellEnd"/>
-      <w:r>
-        <w:t xml:space="preserve"> </w:t>
-      </w:r>
-      <w:proofErr w:type="spellStart"/>
-      <w:r>
-        <w:t>t</w:t>
-      </w:r>
-      <w:r>
-        <w:t>ë</w:t>
-      </w:r>
-      <w:proofErr w:type="spellEnd"/>
-      <w:r>
-        <w:t xml:space="preserve"> </w:t>
-      </w:r>
-      <w:proofErr w:type="spellStart"/>
-      <w:r>
-        <w:t>klas</w:t>
-      </w:r>
-      <w:r>
-        <w:t>ë</w:t>
-      </w:r>
-      <w:r>
-        <w:t>s</w:t>
+        <w:t>përdorur</w:t>
+      </w:r>
+      <w:proofErr w:type="spellEnd"/>
+      <w:r>
+        <w:t xml:space="preserve"> </w:t>
+      </w:r>
+      <w:proofErr w:type="spellStart"/>
+      <w:r>
+        <w:t>janë</w:t>
+      </w:r>
+      <w:proofErr w:type="spellEnd"/>
+      <w:r>
+        <w:t xml:space="preserve"> </w:t>
+      </w:r>
+      <w:proofErr w:type="spellStart"/>
+      <w:r>
+        <w:t>të</w:t>
+      </w:r>
+      <w:proofErr w:type="spellEnd"/>
+      <w:r>
+        <w:t xml:space="preserve"> </w:t>
+      </w:r>
+      <w:proofErr w:type="spellStart"/>
+      <w:r>
+        <w:t>klasës</w:t>
       </w:r>
       <w:proofErr w:type="spellEnd"/>
       <w:r>
@@ -2893,13 +2765,7 @@
       </w:r>
       <w:proofErr w:type="spellStart"/>
       <w:r>
-        <w:t>p</w:t>
-      </w:r>
-      <w:r>
-        <w:t>ë</w:t>
-      </w:r>
-      <w:r>
-        <w:t>r</w:t>
+        <w:t>për</w:t>
       </w:r>
       <w:proofErr w:type="spellEnd"/>
       <w:r>
@@ -2915,37 +2781,19 @@
       </w:r>
       <w:proofErr w:type="spellStart"/>
       <w:r>
-        <w:t>t</w:t>
-      </w:r>
-      <w:r>
-        <w:t>ë</w:t>
-      </w:r>
-      <w:proofErr w:type="spellEnd"/>
-      <w:r>
-        <w:t xml:space="preserve"> </w:t>
-      </w:r>
-      <w:proofErr w:type="spellStart"/>
-      <w:r>
-        <w:t>tret</w:t>
-      </w:r>
-      <w:r>
-        <w:t>ë</w:t>
-      </w:r>
-      <w:proofErr w:type="spellEnd"/>
-      <w:r>
-        <w:t xml:space="preserve"> (192.168.10, </w:t>
-      </w:r>
-      <w:r>
-        <w:t>192.168</w:t>
-      </w:r>
-      <w:r>
-        <w:t xml:space="preserve">.20, </w:t>
-      </w:r>
-      <w:r>
-        <w:t>192.168</w:t>
-      </w:r>
-      <w:r>
-        <w:t>.30 … )</w:t>
+        <w:t>të</w:t>
+      </w:r>
+      <w:proofErr w:type="spellEnd"/>
+      <w:r>
+        <w:t xml:space="preserve"> </w:t>
+      </w:r>
+      <w:proofErr w:type="spellStart"/>
+      <w:r>
+        <w:t>tretë</w:t>
+      </w:r>
+      <w:proofErr w:type="spellEnd"/>
+      <w:r>
+        <w:t xml:space="preserve"> (192.168.10, 192.168.20, 192.168.30 … )</w:t>
       </w:r>
     </w:p>
     <w:p>
@@ -2977,7 +2825,7 @@
                     </pic:cNvPicPr>
                   </pic:nvPicPr>
                   <pic:blipFill>
-                    <a:blip r:embed="rId9">
+                    <a:blip r:embed="rId8">
                       <a:extLst>
                         <a:ext uri="{28A0092B-C50C-407E-A947-70E740481C1C}">
                           <a14:useLocalDpi xmlns:a14="http://schemas.microsoft.com/office/drawing/2010/main" val="0"/>
@@ -3141,7 +2989,7 @@
           <w:lang w:val="sq-AL"/>
         </w:rPr>
       </w:pPr>
-      <w:bookmarkStart w:id="5" w:name="_Toc11012771"/>
+      <w:bookmarkStart w:id="4" w:name="_Toc11012771"/>
       <w:r>
         <w:lastRenderedPageBreak/>
         <w:t xml:space="preserve">4. </w:t>
@@ -3166,104 +3014,93 @@
       <w:r>
         <w:t>Pajisjeve</w:t>
       </w:r>
+      <w:bookmarkEnd w:id="4"/>
+      <w:proofErr w:type="spellEnd"/>
+    </w:p>
+    <w:p>
+      <w:pPr>
+        <w:pStyle w:val="Nentitulli"/>
+      </w:pPr>
+      <w:bookmarkStart w:id="5" w:name="_Toc11012772"/>
+      <w:r>
+        <w:t xml:space="preserve">4.1 </w:t>
+      </w:r>
+      <w:proofErr w:type="spellStart"/>
+      <w:r>
+        <w:t>Konfigurimi</w:t>
+      </w:r>
+      <w:proofErr w:type="spellEnd"/>
+      <w:r>
+        <w:t xml:space="preserve"> </w:t>
+      </w:r>
+      <w:proofErr w:type="spellStart"/>
+      <w:r>
+        <w:t>i</w:t>
+      </w:r>
+      <w:proofErr w:type="spellEnd"/>
+      <w:r>
+        <w:t xml:space="preserve"> Switches</w:t>
+      </w:r>
       <w:bookmarkEnd w:id="5"/>
-      <w:proofErr w:type="spellEnd"/>
+    </w:p>
+    <w:p>
+      <w:pPr>
+        <w:pStyle w:val="Permbajtja"/>
+      </w:pPr>
+      <w:proofErr w:type="spellStart"/>
+      <w:r>
+        <w:t>Pasqyrimi</w:t>
+      </w:r>
+      <w:proofErr w:type="spellEnd"/>
+      <w:r>
+        <w:t xml:space="preserve"> </w:t>
+      </w:r>
+      <w:proofErr w:type="spellStart"/>
+      <w:r>
+        <w:t>i</w:t>
+      </w:r>
+      <w:proofErr w:type="spellEnd"/>
+      <w:r>
+        <w:t xml:space="preserve"> VLANs </w:t>
+      </w:r>
+      <w:proofErr w:type="spellStart"/>
+      <w:r>
+        <w:t>të</w:t>
+      </w:r>
+      <w:proofErr w:type="spellEnd"/>
+      <w:r>
+        <w:t xml:space="preserve"> </w:t>
+      </w:r>
+      <w:proofErr w:type="spellStart"/>
+      <w:r>
+        <w:t>paraqitur</w:t>
+      </w:r>
+      <w:proofErr w:type="spellEnd"/>
+      <w:r>
+        <w:t xml:space="preserve"> </w:t>
+      </w:r>
+      <w:proofErr w:type="spellStart"/>
+      <w:r>
+        <w:t>në</w:t>
+      </w:r>
+      <w:proofErr w:type="spellEnd"/>
+      <w:r>
+        <w:t xml:space="preserve"> </w:t>
+      </w:r>
+      <w:proofErr w:type="spellStart"/>
+      <w:r>
+        <w:t>një</w:t>
+      </w:r>
+      <w:proofErr w:type="spellEnd"/>
+      <w:r>
+        <w:t xml:space="preserve"> Switch</w:t>
+      </w:r>
     </w:p>
     <w:p>
       <w:pPr>
         <w:pStyle w:val="Nentitulli"/>
       </w:pPr>
-      <w:bookmarkStart w:id="6" w:name="_Toc11012772"/>
-      <w:r>
-        <w:t xml:space="preserve">4.1 </w:t>
-      </w:r>
-      <w:proofErr w:type="spellStart"/>
-      <w:r>
-        <w:t>Konfigurimi</w:t>
-      </w:r>
-      <w:proofErr w:type="spellEnd"/>
-      <w:r>
-        <w:t xml:space="preserve"> </w:t>
-      </w:r>
-      <w:proofErr w:type="spellStart"/>
-      <w:r>
-        <w:t>i</w:t>
-      </w:r>
-      <w:proofErr w:type="spellEnd"/>
-      <w:r>
-        <w:t xml:space="preserve"> Switches</w:t>
-      </w:r>
-      <w:bookmarkEnd w:id="6"/>
-    </w:p>
-    <w:p>
-      <w:pPr>
-        <w:pStyle w:val="Permbajtja"/>
-      </w:pPr>
-      <w:proofErr w:type="spellStart"/>
-      <w:r>
-        <w:t>Pasqyrimi</w:t>
-      </w:r>
-      <w:proofErr w:type="spellEnd"/>
-      <w:r>
-        <w:t xml:space="preserve"> </w:t>
-      </w:r>
-      <w:proofErr w:type="spellStart"/>
-      <w:r>
-        <w:t>i</w:t>
-      </w:r>
-      <w:proofErr w:type="spellEnd"/>
-      <w:r>
-        <w:t xml:space="preserve"> VLANs </w:t>
-      </w:r>
-      <w:proofErr w:type="spellStart"/>
-      <w:r>
-        <w:t>të</w:t>
-      </w:r>
-      <w:proofErr w:type="spellEnd"/>
-      <w:r>
-        <w:t xml:space="preserve"> </w:t>
-      </w:r>
-      <w:proofErr w:type="spellStart"/>
-      <w:r>
-        <w:t>paraqitur</w:t>
-      </w:r>
-      <w:proofErr w:type="spellEnd"/>
-      <w:r>
-        <w:t xml:space="preserve"> </w:t>
-      </w:r>
-      <w:proofErr w:type="spellStart"/>
-      <w:r>
-        <w:t>n</w:t>
-      </w:r>
-      <w:r>
-        <w:t>ë</w:t>
-      </w:r>
-      <w:proofErr w:type="spellEnd"/>
-      <w:r>
-        <w:t xml:space="preserve"> </w:t>
-      </w:r>
-      <w:proofErr w:type="spellStart"/>
-      <w:r>
-        <w:t>nj</w:t>
-      </w:r>
-      <w:r>
-        <w:t>ë</w:t>
-      </w:r>
-      <w:proofErr w:type="spellEnd"/>
-      <w:r>
-        <w:t xml:space="preserve"> </w:t>
-      </w:r>
-      <w:proofErr w:type="gramStart"/>
-      <w:r>
-        <w:t>Switch</w:t>
-      </w:r>
-      <w:proofErr w:type="gramEnd"/>
-    </w:p>
-    <w:p>
-      <w:pPr>
-        <w:pStyle w:val="Nentitulli"/>
-      </w:pPr>
-      <w:bookmarkStart w:id="7" w:name="_Toc11012773"/>
+      <w:bookmarkStart w:id="6" w:name="_Toc11012773"/>
       <w:r>
         <w:rPr>
           <w:noProof/>
@@ -3287,7 +3124,7 @@
                     </pic:cNvPicPr>
                   </pic:nvPicPr>
                   <pic:blipFill>
-                    <a:blip r:embed="rId10">
+                    <a:blip r:embed="rId9">
                       <a:extLst>
                         <a:ext uri="{28A0092B-C50C-407E-A947-70E740481C1C}">
                           <a14:useLocalDpi xmlns:a14="http://schemas.microsoft.com/office/drawing/2010/main" val="0"/>
@@ -3318,7 +3155,7 @@
           </wp:inline>
         </w:drawing>
       </w:r>
-      <w:bookmarkEnd w:id="7"/>
+      <w:bookmarkEnd w:id="6"/>
     </w:p>
     <w:p>
       <w:pPr>
@@ -3342,10 +3179,7 @@
       </w:r>
       <w:proofErr w:type="spellStart"/>
       <w:r>
-        <w:t>t</w:t>
-      </w:r>
-      <w:r>
-        <w:t>ë</w:t>
+        <w:t>të</w:t>
       </w:r>
       <w:proofErr w:type="spellEnd"/>
       <w:r>
@@ -3595,7 +3429,7 @@
       <w:pPr>
         <w:pStyle w:val="Nentitulli"/>
       </w:pPr>
-      <w:bookmarkStart w:id="8" w:name="_Toc11012774"/>
+      <w:bookmarkStart w:id="7" w:name="_Toc11012774"/>
     </w:p>
     <w:p>
       <w:pPr>
@@ -3621,7 +3455,7 @@
       <w:r>
         <w:t xml:space="preserve"> Routers</w:t>
       </w:r>
-      <w:bookmarkEnd w:id="8"/>
+      <w:bookmarkEnd w:id="7"/>
       <w:r>
         <w:t xml:space="preserve"> </w:t>
       </w:r>
@@ -3666,10 +3500,7 @@
       </w:r>
       <w:proofErr w:type="spellStart"/>
       <w:r>
-        <w:t>nj</w:t>
-      </w:r>
-      <w:r>
-        <w:t>ë</w:t>
+        <w:t>një</w:t>
       </w:r>
       <w:proofErr w:type="spellEnd"/>
       <w:r>
@@ -3719,7 +3550,7 @@
                     </pic:cNvPicPr>
                   </pic:nvPicPr>
                   <pic:blipFill>
-                    <a:blip r:embed="rId11">
+                    <a:blip r:embed="rId10">
                       <a:extLst>
                         <a:ext uri="{28A0092B-C50C-407E-A947-70E740481C1C}">
                           <a14:useLocalDpi xmlns:a14="http://schemas.microsoft.com/office/drawing/2010/main" val="0"/>
@@ -3750,7 +3581,9 @@
           </wp:inline>
         </w:drawing>
       </w:r>
-    </w:p>
+      <w:bookmarkStart w:id="8" w:name="_GoBack"/>
+    </w:p>
+    <w:bookmarkEnd w:id="8"/>
     <w:p>
       <w:pPr>
         <w:pStyle w:val="Permbajtja"/>
@@ -3780,21 +3613,15 @@
       </w:r>
       <w:proofErr w:type="spellStart"/>
       <w:r>
-        <w:t>an</w:t>
-      </w:r>
-      <w:r>
-        <w:t>ë</w:t>
-      </w:r>
-      <w:proofErr w:type="spellEnd"/>
-      <w:r>
-        <w:t xml:space="preserve"> </w:t>
-      </w:r>
-      <w:proofErr w:type="spellStart"/>
-      <w:r>
-        <w:t>t</w:t>
-      </w:r>
-      <w:r>
-        <w:t>ë</w:t>
+        <w:t>anë</w:t>
+      </w:r>
+      <w:proofErr w:type="spellEnd"/>
+      <w:r>
+        <w:t xml:space="preserve"> </w:t>
+      </w:r>
+      <w:proofErr w:type="spellStart"/>
+      <w:r>
+        <w:t>të</w:t>
       </w:r>
       <w:proofErr w:type="spellEnd"/>
       <w:r>
@@ -3860,10 +3687,7 @@
         <w:spacing w:before="0" w:beforeAutospacing="0" w:after="0" w:afterAutospacing="0"/>
       </w:pPr>
       <w:r>
-        <w:t>DEGAKRYESORE(config-if)#</w:t>
-      </w:r>
-      <w:r>
-        <w:t>no shutdown</w:t>
+        <w:t>DEGAKRYESORE(config-if)#no shutdown</w:t>
       </w:r>
     </w:p>
     <w:p>
@@ -3922,7 +3746,7 @@
                     </pic:cNvPicPr>
                   </pic:nvPicPr>
                   <pic:blipFill>
-                    <a:blip r:embed="rId12">
+                    <a:blip r:embed="rId11">
                       <a:extLst>
                         <a:ext uri="{28A0092B-C50C-407E-A947-70E740481C1C}">
                           <a14:useLocalDpi xmlns:a14="http://schemas.microsoft.com/office/drawing/2010/main" val="0"/>
@@ -4049,43 +3873,23 @@
       </w:r>
       <w:proofErr w:type="spellStart"/>
       <w:r>
-        <w:t>t</w:t>
-      </w:r>
-      <w:r>
-        <w:t>ë</w:t>
-      </w:r>
-      <w:proofErr w:type="spellEnd"/>
-      <w:r>
-        <w:t xml:space="preserve"> </w:t>
-      </w:r>
-      <w:proofErr w:type="spellStart"/>
-      <w:r>
-        <w:t>njejt</w:t>
-      </w:r>
-      <w:r>
-        <w:t>ë</w:t>
-      </w:r>
-      <w:r>
-        <w:t>n</w:t>
-      </w:r>
-      <w:proofErr w:type="spellEnd"/>
-      <w:r>
-        <w:t xml:space="preserve"> router </w:t>
-      </w:r>
-      <w:proofErr w:type="spellStart"/>
-      <w:r>
-        <w:t>por</w:t>
-      </w:r>
-      <w:proofErr w:type="spellEnd"/>
-      <w:r>
-        <w:t xml:space="preserve"> </w:t>
-      </w:r>
-      <w:proofErr w:type="spellStart"/>
-      <w:r>
-        <w:t>n</w:t>
-      </w:r>
-      <w:r>
-        <w:t>ë</w:t>
+        <w:t>të</w:t>
+      </w:r>
+      <w:proofErr w:type="spellEnd"/>
+      <w:r>
+        <w:t xml:space="preserve"> </w:t>
+      </w:r>
+      <w:proofErr w:type="spellStart"/>
+      <w:r>
+        <w:t>njejtën</w:t>
+      </w:r>
+      <w:proofErr w:type="spellEnd"/>
+      <w:r>
+        <w:t xml:space="preserve"> router por </w:t>
+      </w:r>
+      <w:proofErr w:type="spellStart"/>
+      <w:r>
+        <w:t>në</w:t>
       </w:r>
       <w:proofErr w:type="spellEnd"/>
       <w:r>
@@ -4093,10 +3897,7 @@
       </w:r>
       <w:proofErr w:type="spellStart"/>
       <w:r>
-        <w:t>t</w:t>
-      </w:r>
-      <w:r>
-        <w:t>ë</w:t>
+        <w:t>të</w:t>
       </w:r>
       <w:proofErr w:type="spellEnd"/>
       <w:r>
@@ -4105,13 +3906,7 @@
       <w:proofErr w:type="spellStart"/>
       <w:proofErr w:type="gramStart"/>
       <w:r>
-        <w:t>ndrysh</w:t>
-      </w:r>
-      <w:r>
-        <w:t>ë</w:t>
-      </w:r>
-      <w:r>
-        <w:t>m</w:t>
+        <w:t>ndryshëm</w:t>
       </w:r>
       <w:proofErr w:type="spellEnd"/>
       <w:r>
@@ -4144,8 +3939,14 @@
       </w:pPr>
     </w:p>
     <w:p>
-      <w:r>
-        <w:rPr>
+      <w:pPr>
+        <w:rPr>
+          <w:rFonts w:ascii="Times New Roman" w:hAnsi="Times New Roman" w:cs="Times New Roman"/>
+        </w:rPr>
+      </w:pPr>
+      <w:r>
+        <w:rPr>
+          <w:rFonts w:ascii="Times New Roman" w:hAnsi="Times New Roman" w:cs="Times New Roman"/>
           <w:noProof/>
           <w:lang w:eastAsia="sq-AL"/>
         </w:rPr>
@@ -4167,7 +3968,7 @@
                     </pic:cNvPicPr>
                   </pic:nvPicPr>
                   <pic:blipFill>
-                    <a:blip r:embed="rId13">
+                    <a:blip r:embed="rId12">
                       <a:extLst>
                         <a:ext uri="{28A0092B-C50C-407E-A947-70E740481C1C}">
                           <a14:useLocalDpi xmlns:a14="http://schemas.microsoft.com/office/drawing/2010/main" val="0"/>
@@ -4199,7 +4000,13 @@
         </w:drawing>
       </w:r>
     </w:p>
-    <w:p/>
+    <w:p>
+      <w:pPr>
+        <w:rPr>
+          <w:rFonts w:ascii="Times New Roman" w:hAnsi="Times New Roman" w:cs="Times New Roman"/>
+        </w:rPr>
+      </w:pPr>
+    </w:p>
     <w:p>
       <w:pPr>
         <w:pStyle w:val="Permbajtja"/>
@@ -4212,14 +4019,9 @@
       <w:r>
         <w:t xml:space="preserve"> </w:t>
       </w:r>
-      <w:proofErr w:type="spellStart"/>
       <w:proofErr w:type="gramStart"/>
       <w:r>
-        <w:t>i</w:t>
-      </w:r>
-      <w:proofErr w:type="spellEnd"/>
-      <w:r>
-        <w:t xml:space="preserve">  ping</w:t>
+        <w:t>i  ping</w:t>
       </w:r>
       <w:proofErr w:type="gramEnd"/>
       <w:r>
@@ -4235,10 +4037,7 @@
       </w:r>
       <w:proofErr w:type="spellStart"/>
       <w:r>
-        <w:t>q</w:t>
-      </w:r>
-      <w:r>
-        <w:t>ë</w:t>
+        <w:t>që</w:t>
       </w:r>
       <w:proofErr w:type="spellEnd"/>
       <w:r>
@@ -4254,10 +4053,7 @@
       </w:r>
       <w:proofErr w:type="spellStart"/>
       <w:r>
-        <w:t>n</w:t>
-      </w:r>
-      <w:r>
-        <w:t>ë</w:t>
+        <w:t>në</w:t>
       </w:r>
       <w:proofErr w:type="spellEnd"/>
       <w:r>
@@ -4273,10 +4069,7 @@
       </w:r>
       <w:proofErr w:type="spellStart"/>
       <w:r>
-        <w:t>t</w:t>
-      </w:r>
-      <w:r>
-        <w:t>ë</w:t>
+        <w:t>të</w:t>
       </w:r>
       <w:proofErr w:type="spellEnd"/>
       <w:r>
@@ -4292,13 +4085,7 @@
       </w:r>
       <w:proofErr w:type="spellStart"/>
       <w:r>
-        <w:t>p</w:t>
-      </w:r>
-      <w:r>
-        <w:t>ë</w:t>
-      </w:r>
-      <w:r>
-        <w:t>rmes</w:t>
+        <w:t>përmes</w:t>
       </w:r>
       <w:proofErr w:type="spellEnd"/>
       <w:r>
@@ -4306,8 +4093,14 @@
       </w:r>
     </w:p>
     <w:p>
-      <w:r>
-        <w:rPr>
+      <w:pPr>
+        <w:rPr>
+          <w:rFonts w:ascii="Times New Roman" w:hAnsi="Times New Roman" w:cs="Times New Roman"/>
+        </w:rPr>
+      </w:pPr>
+      <w:r>
+        <w:rPr>
+          <w:rFonts w:ascii="Times New Roman" w:hAnsi="Times New Roman" w:cs="Times New Roman"/>
           <w:noProof/>
           <w:lang w:eastAsia="sq-AL"/>
         </w:rPr>
@@ -4329,7 +4122,7 @@
                     </pic:cNvPicPr>
                   </pic:nvPicPr>
                   <pic:blipFill>
-                    <a:blip r:embed="rId14">
+                    <a:blip r:embed="rId13">
                       <a:extLst>
                         <a:ext uri="{28A0092B-C50C-407E-A947-70E740481C1C}">
                           <a14:useLocalDpi xmlns:a14="http://schemas.microsoft.com/office/drawing/2010/main" val="0"/>
@@ -4372,8 +4165,8 @@
 </file>
 
 <file path=word/numbering.xml><?xml version="1.0" encoding="utf-8"?>
-<w:numbering xmlns:wpc="http://schemas.microsoft.com/office/word/2010/wordprocessingCanvas" xmlns:mc="http://schemas.openxmlformats.org/markup-compatibility/2006" xmlns:o="urn:schemas-microsoft-com:office:office" xmlns:r="http://schemas.openxmlformats.org/officeDocument/2006/relationships" xmlns:m="http://schemas.openxmlformats.org/officeDocument/2006/math" xmlns:v="urn:schemas-microsoft-com:vml" xmlns:wp14="http://schemas.microsoft.com/office/word/2010/wordprocessingDrawing" xmlns:wp="http://schemas.openxmlformats.org/drawingml/2006/wordprocessingDrawing" xmlns:w10="urn:schemas-microsoft-com:office:word" xmlns:w="http://schemas.openxmlformats.org/wordprocessingml/2006/main" xmlns:w14="http://schemas.microsoft.com/office/word/2010/wordml" xmlns:wpg="http://schemas.microsoft.com/office/word/2010/wordprocessingGroup" xmlns:wpi="http://schemas.microsoft.com/office/word/2010/wordprocessingInk" xmlns:wne="http://schemas.microsoft.com/office/word/2006/wordml" xmlns:wps="http://schemas.microsoft.com/office/word/2010/wordprocessingShape" mc:Ignorable="w14 wp14">
-  <w:abstractNum w:abstractNumId="0">
+<w:numbering xmlns:wpc="http://schemas.microsoft.com/office/word/2010/wordprocessingCanvas" xmlns:cx="http://schemas.microsoft.com/office/drawing/2014/chartex" xmlns:cx1="http://schemas.microsoft.com/office/drawing/2015/9/8/chartex" xmlns:cx2="http://schemas.microsoft.com/office/drawing/2015/10/21/chartex" xmlns:cx3="http://schemas.microsoft.com/office/drawing/2016/5/9/chartex" xmlns:cx4="http://schemas.microsoft.com/office/drawing/2016/5/10/chartex" xmlns:cx5="http://schemas.microsoft.com/office/drawing/2016/5/11/chartex" xmlns:cx6="http://schemas.microsoft.com/office/drawing/2016/5/12/chartex" xmlns:cx7="http://schemas.microsoft.com/office/drawing/2016/5/13/chartex" xmlns:cx8="http://schemas.microsoft.com/office/drawing/2016/5/14/chartex" xmlns:mc="http://schemas.openxmlformats.org/markup-compatibility/2006" xmlns:aink="http://schemas.microsoft.com/office/drawing/2016/ink" xmlns:am3d="http://schemas.microsoft.com/office/drawing/2017/model3d" xmlns:o="urn:schemas-microsoft-com:office:office" xmlns:r="http://schemas.openxmlformats.org/officeDocument/2006/relationships" xmlns:m="http://schemas.openxmlformats.org/officeDocument/2006/math" xmlns:v="urn:schemas-microsoft-com:vml" xmlns:wp14="http://schemas.microsoft.com/office/word/2010/wordprocessingDrawing" xmlns:wp="http://schemas.openxmlformats.org/drawingml/2006/wordprocessingDrawing" xmlns:w10="urn:schemas-microsoft-com:office:word" xmlns:w="http://schemas.openxmlformats.org/wordprocessingml/2006/main" xmlns:w14="http://schemas.microsoft.com/office/word/2010/wordml" xmlns:w15="http://schemas.microsoft.com/office/word/2012/wordml" xmlns:w16cid="http://schemas.microsoft.com/office/word/2016/wordml/cid" xmlns:w16se="http://schemas.microsoft.com/office/word/2015/wordml/symex" xmlns:wpg="http://schemas.microsoft.com/office/word/2010/wordprocessingGroup" xmlns:wpi="http://schemas.microsoft.com/office/word/2010/wordprocessingInk" xmlns:wne="http://schemas.microsoft.com/office/word/2006/wordml" xmlns:wps="http://schemas.microsoft.com/office/word/2010/wordprocessingShape" mc:Ignorable="w14 w15 w16se w16cid wp14">
+  <w:abstractNum w:abstractNumId="0" w15:restartNumberingAfterBreak="0">
     <w:nsid w:val="1D9A54DC"/>
     <w:multiLevelType w:val="hybridMultilevel"/>
     <w:tmpl w:val="791EF060"/>
@@ -4486,7 +4279,7 @@
       </w:rPr>
     </w:lvl>
   </w:abstractNum>
-  <w:abstractNum w:abstractNumId="1">
+  <w:abstractNum w:abstractNumId="1" w15:restartNumberingAfterBreak="0">
     <w:nsid w:val="1F9E3773"/>
     <w:multiLevelType w:val="hybridMultilevel"/>
     <w:tmpl w:val="05FAA754"/>
@@ -4572,7 +4365,7 @@
       </w:pPr>
     </w:lvl>
   </w:abstractNum>
-  <w:abstractNum w:abstractNumId="2">
+  <w:abstractNum w:abstractNumId="2" w15:restartNumberingAfterBreak="0">
     <w:nsid w:val="3EEF2218"/>
     <w:multiLevelType w:val="hybridMultilevel"/>
     <w:tmpl w:val="7958B1B0"/>
@@ -4685,7 +4478,7 @@
       </w:rPr>
     </w:lvl>
   </w:abstractNum>
-  <w:abstractNum w:abstractNumId="3">
+  <w:abstractNum w:abstractNumId="3" w15:restartNumberingAfterBreak="0">
     <w:nsid w:val="49DF3028"/>
     <w:multiLevelType w:val="hybridMultilevel"/>
     <w:tmpl w:val="FD72BCEC"/>
@@ -4798,7 +4591,7 @@
       </w:rPr>
     </w:lvl>
   </w:abstractNum>
-  <w:abstractNum w:abstractNumId="4">
+  <w:abstractNum w:abstractNumId="4" w15:restartNumberingAfterBreak="0">
     <w:nsid w:val="4BAF4CCB"/>
     <w:multiLevelType w:val="hybridMultilevel"/>
     <w:tmpl w:val="7514E402"/>
@@ -4911,7 +4704,7 @@
       </w:rPr>
     </w:lvl>
   </w:abstractNum>
-  <w:abstractNum w:abstractNumId="5">
+  <w:abstractNum w:abstractNumId="5" w15:restartNumberingAfterBreak="0">
     <w:nsid w:val="700F49D8"/>
     <w:multiLevelType w:val="hybridMultilevel"/>
     <w:tmpl w:val="6F266592"/>
@@ -5046,7 +4839,7 @@
 </file>
 
 <file path=word/styles.xml><?xml version="1.0" encoding="utf-8"?>
-<w:styles xmlns:mc="http://schemas.openxmlformats.org/markup-compatibility/2006" xmlns:r="http://schemas.openxmlformats.org/officeDocument/2006/relationships" xmlns:w="http://schemas.openxmlformats.org/wordprocessingml/2006/main" xmlns:w14="http://schemas.microsoft.com/office/word/2010/wordml" mc:Ignorable="w14">
+<w:styles xmlns:mc="http://schemas.openxmlformats.org/markup-compatibility/2006" xmlns:r="http://schemas.openxmlformats.org/officeDocument/2006/relationships" xmlns:w="http://schemas.openxmlformats.org/wordprocessingml/2006/main" xmlns:w14="http://schemas.microsoft.com/office/word/2010/wordml" xmlns:w15="http://schemas.microsoft.com/office/word/2012/wordml" xmlns:w16cid="http://schemas.microsoft.com/office/word/2016/wordml/cid" xmlns:w16se="http://schemas.microsoft.com/office/word/2015/wordml/symex" mc:Ignorable="w14 w15 w16se w16cid">
   <w:docDefaults>
     <w:rPrDefault>
       <w:rPr>
@@ -5062,144 +4855,383 @@
       </w:pPr>
     </w:pPrDefault>
   </w:docDefaults>
-  <w:latentStyles w:defLockedState="0" w:defUIPriority="99" w:defSemiHidden="1" w:defUnhideWhenUsed="1" w:defQFormat="0" w:count="267">
-    <w:lsdException w:name="Normal" w:semiHidden="0" w:uiPriority="0" w:unhideWhenUsed="0" w:qFormat="1"/>
-    <w:lsdException w:name="heading 1" w:semiHidden="0" w:uiPriority="9" w:unhideWhenUsed="0" w:qFormat="1"/>
-    <w:lsdException w:name="heading 2" w:uiPriority="9" w:qFormat="1"/>
-    <w:lsdException w:name="heading 3" w:uiPriority="9" w:qFormat="1"/>
-    <w:lsdException w:name="heading 4" w:uiPriority="9" w:qFormat="1"/>
-    <w:lsdException w:name="heading 5" w:uiPriority="9" w:qFormat="1"/>
-    <w:lsdException w:name="heading 6" w:uiPriority="9" w:qFormat="1"/>
-    <w:lsdException w:name="heading 7" w:uiPriority="9" w:qFormat="1"/>
-    <w:lsdException w:name="heading 8" w:uiPriority="9" w:qFormat="1"/>
-    <w:lsdException w:name="heading 9" w:uiPriority="9" w:qFormat="1"/>
-    <w:lsdException w:name="toc 1" w:uiPriority="39"/>
-    <w:lsdException w:name="toc 2" w:uiPriority="39"/>
-    <w:lsdException w:name="toc 3" w:uiPriority="39"/>
-    <w:lsdException w:name="toc 4" w:uiPriority="39"/>
-    <w:lsdException w:name="toc 5" w:uiPriority="39"/>
-    <w:lsdException w:name="toc 6" w:uiPriority="39"/>
-    <w:lsdException w:name="toc 7" w:uiPriority="39"/>
-    <w:lsdException w:name="toc 8" w:uiPriority="39"/>
-    <w:lsdException w:name="toc 9" w:uiPriority="39"/>
-    <w:lsdException w:name="caption" w:uiPriority="35" w:qFormat="1"/>
-    <w:lsdException w:name="Title" w:semiHidden="0" w:uiPriority="10" w:unhideWhenUsed="0" w:qFormat="1"/>
-    <w:lsdException w:name="Default Paragraph Font" w:uiPriority="1"/>
-    <w:lsdException w:name="Subtitle" w:semiHidden="0" w:uiPriority="11" w:unhideWhenUsed="0" w:qFormat="1"/>
-    <w:lsdException w:name="Strong" w:semiHidden="0" w:uiPriority="22" w:unhideWhenUsed="0" w:qFormat="1"/>
-    <w:lsdException w:name="Emphasis" w:semiHidden="0" w:uiPriority="20" w:unhideWhenUsed="0" w:qFormat="1"/>
-    <w:lsdException w:name="Table Grid" w:semiHidden="0" w:uiPriority="39" w:unhideWhenUsed="0"/>
-    <w:lsdException w:name="Placeholder Text" w:unhideWhenUsed="0"/>
-    <w:lsdException w:name="No Spacing" w:semiHidden="0" w:uiPriority="1" w:unhideWhenUsed="0" w:qFormat="1"/>
-    <w:lsdException w:name="Light Shading" w:semiHidden="0" w:uiPriority="60" w:unhideWhenUsed="0"/>
-    <w:lsdException w:name="Light List" w:semiHidden="0" w:uiPriority="61" w:unhideWhenUsed="0"/>
-    <w:lsdException w:name="Light Grid" w:semiHidden="0" w:uiPriority="62" w:unhideWhenUsed="0"/>
-    <w:lsdException w:name="Medium Shading 1" w:semiHidden="0" w:uiPriority="63" w:unhideWhenUsed="0"/>
-    <w:lsdException w:name="Medium Shading 2" w:semiHidden="0" w:uiPriority="64" w:unhideWhenUsed="0"/>
-    <w:lsdException w:name="Medium List 1" w:semiHidden="0" w:uiPriority="65" w:unhideWhenUsed="0"/>
-    <w:lsdException w:name="Medium List 2" w:semiHidden="0" w:uiPriority="66" w:unhideWhenUsed="0"/>
-    <w:lsdException w:name="Medium Grid 1" w:semiHidden="0" w:uiPriority="67" w:unhideWhenUsed="0"/>
-    <w:lsdException w:name="Medium Grid 2" w:semiHidden="0" w:uiPriority="68" w:unhideWhenUsed="0"/>
-    <w:lsdException w:name="Medium Grid 3" w:semiHidden="0" w:uiPriority="69" w:unhideWhenUsed="0"/>
-    <w:lsdException w:name="Dark List" w:semiHidden="0" w:uiPriority="70" w:unhideWhenUsed="0"/>
-    <w:lsdException w:name="Colorful Shading" w:semiHidden="0" w:uiPriority="71" w:unhideWhenUsed="0"/>
-    <w:lsdException w:name="Colorful List" w:semiHidden="0" w:uiPriority="72" w:unhideWhenUsed="0"/>
-    <w:lsdException w:name="Colorful Grid" w:semiHidden="0" w:uiPriority="73" w:unhideWhenUsed="0"/>
-    <w:lsdException w:name="Light Shading Accent 1" w:semiHidden="0" w:uiPriority="60" w:unhideWhenUsed="0"/>
-    <w:lsdException w:name="Light List Accent 1" w:semiHidden="0" w:uiPriority="61" w:unhideWhenUsed="0"/>
-    <w:lsdException w:name="Light Grid Accent 1" w:semiHidden="0" w:uiPriority="62" w:unhideWhenUsed="0"/>
-    <w:lsdException w:name="Medium Shading 1 Accent 1" w:semiHidden="0" w:uiPriority="63" w:unhideWhenUsed="0"/>
-    <w:lsdException w:name="Medium Shading 2 Accent 1" w:semiHidden="0" w:uiPriority="64" w:unhideWhenUsed="0"/>
-    <w:lsdException w:name="Medium List 1 Accent 1" w:semiHidden="0" w:uiPriority="65" w:unhideWhenUsed="0"/>
-    <w:lsdException w:name="Revision" w:unhideWhenUsed="0"/>
-    <w:lsdException w:name="List Paragraph" w:semiHidden="0" w:uiPriority="34" w:unhideWhenUsed="0" w:qFormat="1"/>
-    <w:lsdException w:name="Quote" w:semiHidden="0" w:uiPriority="29" w:unhideWhenUsed="0" w:qFormat="1"/>
-    <w:lsdException w:name="Intense Quote" w:semiHidden="0" w:uiPriority="30" w:unhideWhenUsed="0" w:qFormat="1"/>
-    <w:lsdException w:name="Medium List 2 Accent 1" w:semiHidden="0" w:uiPriority="66" w:unhideWhenUsed="0"/>
-    <w:lsdException w:name="Medium Grid 1 Accent 1" w:semiHidden="0" w:uiPriority="67" w:unhideWhenUsed="0"/>
-    <w:lsdException w:name="Medium Grid 2 Accent 1" w:semiHidden="0" w:uiPriority="68" w:unhideWhenUsed="0"/>
-    <w:lsdException w:name="Medium Grid 3 Accent 1" w:semiHidden="0" w:uiPriority="69" w:unhideWhenUsed="0"/>
-    <w:lsdException w:name="Dark List Accent 1" w:semiHidden="0" w:uiPriority="70" w:unhideWhenUsed="0"/>
-    <w:lsdException w:name="Colorful Shading Accent 1" w:semiHidden="0" w:uiPriority="71" w:unhideWhenUsed="0"/>
-    <w:lsdException w:name="Colorful List Accent 1" w:semiHidden="0" w:uiPriority="72" w:unhideWhenUsed="0"/>
-    <w:lsdException w:name="Colorful Grid Accent 1" w:semiHidden="0" w:uiPriority="73" w:unhideWhenUsed="0"/>
-    <w:lsdException w:name="Light Shading Accent 2" w:semiHidden="0" w:uiPriority="60" w:unhideWhenUsed="0"/>
-    <w:lsdException w:name="Light List Accent 2" w:semiHidden="0" w:uiPriority="61" w:unhideWhenUsed="0"/>
-    <w:lsdException w:name="Light Grid Accent 2" w:semiHidden="0" w:uiPriority="62" w:unhideWhenUsed="0"/>
-    <w:lsdException w:name="Medium Shading 1 Accent 2" w:semiHidden="0" w:uiPriority="63" w:unhideWhenUsed="0"/>
-    <w:lsdException w:name="Medium Shading 2 Accent 2" w:semiHidden="0" w:uiPriority="64" w:unhideWhenUsed="0"/>
-    <w:lsdException w:name="Medium List 1 Accent 2" w:semiHidden="0" w:uiPriority="65" w:unhideWhenUsed="0"/>
-    <w:lsdException w:name="Medium List 2 Accent 2" w:semiHidden="0" w:uiPriority="66" w:unhideWhenUsed="0"/>
-    <w:lsdException w:name="Medium Grid 1 Accent 2" w:semiHidden="0" w:uiPriority="67" w:unhideWhenUsed="0"/>
-    <w:lsdException w:name="Medium Grid 2 Accent 2" w:semiHidden="0" w:uiPriority="68" w:unhideWhenUsed="0"/>
-    <w:lsdException w:name="Medium Grid 3 Accent 2" w:semiHidden="0" w:uiPriority="69" w:unhideWhenUsed="0"/>
-    <w:lsdException w:name="Dark List Accent 2" w:semiHidden="0" w:uiPriority="70" w:unhideWhenUsed="0"/>
-    <w:lsdException w:name="Colorful Shading Accent 2" w:semiHidden="0" w:uiPriority="71" w:unhideWhenUsed="0"/>
-    <w:lsdException w:name="Colorful List Accent 2" w:semiHidden="0" w:uiPriority="72" w:unhideWhenUsed="0"/>
-    <w:lsdException w:name="Colorful Grid Accent 2" w:semiHidden="0" w:uiPriority="73" w:unhideWhenUsed="0"/>
-    <w:lsdException w:name="Light Shading Accent 3" w:semiHidden="0" w:uiPriority="60" w:unhideWhenUsed="0"/>
-    <w:lsdException w:name="Light List Accent 3" w:semiHidden="0" w:uiPriority="61" w:unhideWhenUsed="0"/>
-    <w:lsdException w:name="Light Grid Accent 3" w:semiHidden="0" w:uiPriority="62" w:unhideWhenUsed="0"/>
-    <w:lsdException w:name="Medium Shading 1 Accent 3" w:semiHidden="0" w:uiPriority="63" w:unhideWhenUsed="0"/>
-    <w:lsdException w:name="Medium Shading 2 Accent 3" w:semiHidden="0" w:uiPriority="64" w:unhideWhenUsed="0"/>
-    <w:lsdException w:name="Medium List 1 Accent 3" w:semiHidden="0" w:uiPriority="65" w:unhideWhenUsed="0"/>
-    <w:lsdException w:name="Medium List 2 Accent 3" w:semiHidden="0" w:uiPriority="66" w:unhideWhenUsed="0"/>
-    <w:lsdException w:name="Medium Grid 1 Accent 3" w:semiHidden="0" w:uiPriority="67" w:unhideWhenUsed="0"/>
-    <w:lsdException w:name="Medium Grid 2 Accent 3" w:semiHidden="0" w:uiPriority="68" w:unhideWhenUsed="0"/>
-    <w:lsdException w:name="Medium Grid 3 Accent 3" w:semiHidden="0" w:uiPriority="69" w:unhideWhenUsed="0"/>
-    <w:lsdException w:name="Dark List Accent 3" w:semiHidden="0" w:uiPriority="70" w:unhideWhenUsed="0"/>
-    <w:lsdException w:name="Colorful Shading Accent 3" w:semiHidden="0" w:uiPriority="71" w:unhideWhenUsed="0"/>
-    <w:lsdException w:name="Colorful List Accent 3" w:semiHidden="0" w:uiPriority="72" w:unhideWhenUsed="0"/>
-    <w:lsdException w:name="Colorful Grid Accent 3" w:semiHidden="0" w:uiPriority="73" w:unhideWhenUsed="0"/>
-    <w:lsdException w:name="Light Shading Accent 4" w:semiHidden="0" w:uiPriority="60" w:unhideWhenUsed="0"/>
-    <w:lsdException w:name="Light List Accent 4" w:semiHidden="0" w:uiPriority="61" w:unhideWhenUsed="0"/>
-    <w:lsdException w:name="Light Grid Accent 4" w:semiHidden="0" w:uiPriority="62" w:unhideWhenUsed="0"/>
-    <w:lsdException w:name="Medium Shading 1 Accent 4" w:semiHidden="0" w:uiPriority="63" w:unhideWhenUsed="0"/>
-    <w:lsdException w:name="Medium Shading 2 Accent 4" w:semiHidden="0" w:uiPriority="64" w:unhideWhenUsed="0"/>
-    <w:lsdException w:name="Medium List 1 Accent 4" w:semiHidden="0" w:uiPriority="65" w:unhideWhenUsed="0"/>
-    <w:lsdException w:name="Medium List 2 Accent 4" w:semiHidden="0" w:uiPriority="66" w:unhideWhenUsed="0"/>
-    <w:lsdException w:name="Medium Grid 1 Accent 4" w:semiHidden="0" w:uiPriority="67" w:unhideWhenUsed="0"/>
-    <w:lsdException w:name="Medium Grid 2 Accent 4" w:semiHidden="0" w:uiPriority="68" w:unhideWhenUsed="0"/>
-    <w:lsdException w:name="Medium Grid 3 Accent 4" w:semiHidden="0" w:uiPriority="69" w:unhideWhenUsed="0"/>
-    <w:lsdException w:name="Dark List Accent 4" w:semiHidden="0" w:uiPriority="70" w:unhideWhenUsed="0"/>
-    <w:lsdException w:name="Colorful Shading Accent 4" w:semiHidden="0" w:uiPriority="71" w:unhideWhenUsed="0"/>
-    <w:lsdException w:name="Colorful List Accent 4" w:semiHidden="0" w:uiPriority="72" w:unhideWhenUsed="0"/>
-    <w:lsdException w:name="Colorful Grid Accent 4" w:semiHidden="0" w:uiPriority="73" w:unhideWhenUsed="0"/>
-    <w:lsdException w:name="Light Shading Accent 5" w:semiHidden="0" w:uiPriority="60" w:unhideWhenUsed="0"/>
-    <w:lsdException w:name="Light List Accent 5" w:semiHidden="0" w:uiPriority="61" w:unhideWhenUsed="0"/>
-    <w:lsdException w:name="Light Grid Accent 5" w:semiHidden="0" w:uiPriority="62" w:unhideWhenUsed="0"/>
-    <w:lsdException w:name="Medium Shading 1 Accent 5" w:semiHidden="0" w:uiPriority="63" w:unhideWhenUsed="0"/>
-    <w:lsdException w:name="Medium Shading 2 Accent 5" w:semiHidden="0" w:uiPriority="64" w:unhideWhenUsed="0"/>
-    <w:lsdException w:name="Medium List 1 Accent 5" w:semiHidden="0" w:uiPriority="65" w:unhideWhenUsed="0"/>
-    <w:lsdException w:name="Medium List 2 Accent 5" w:semiHidden="0" w:uiPriority="66" w:unhideWhenUsed="0"/>
-    <w:lsdException w:name="Medium Grid 1 Accent 5" w:semiHidden="0" w:uiPriority="67" w:unhideWhenUsed="0"/>
-    <w:lsdException w:name="Medium Grid 2 Accent 5" w:semiHidden="0" w:uiPriority="68" w:unhideWhenUsed="0"/>
-    <w:lsdException w:name="Medium Grid 3 Accent 5" w:semiHidden="0" w:uiPriority="69" w:unhideWhenUsed="0"/>
-    <w:lsdException w:name="Dark List Accent 5" w:semiHidden="0" w:uiPriority="70" w:unhideWhenUsed="0"/>
-    <w:lsdException w:name="Colorful Shading Accent 5" w:semiHidden="0" w:uiPriority="71" w:unhideWhenUsed="0"/>
-    <w:lsdException w:name="Colorful List Accent 5" w:semiHidden="0" w:uiPriority="72" w:unhideWhenUsed="0"/>
-    <w:lsdException w:name="Colorful Grid Accent 5" w:semiHidden="0" w:uiPriority="73" w:unhideWhenUsed="0"/>
-    <w:lsdException w:name="Light Shading Accent 6" w:semiHidden="0" w:uiPriority="60" w:unhideWhenUsed="0"/>
-    <w:lsdException w:name="Light List Accent 6" w:semiHidden="0" w:uiPriority="61" w:unhideWhenUsed="0"/>
-    <w:lsdException w:name="Light Grid Accent 6" w:semiHidden="0" w:uiPriority="62" w:unhideWhenUsed="0"/>
-    <w:lsdException w:name="Medium Shading 1 Accent 6" w:semiHidden="0" w:uiPriority="63" w:unhideWhenUsed="0"/>
-    <w:lsdException w:name="Medium Shading 2 Accent 6" w:semiHidden="0" w:uiPriority="64" w:unhideWhenUsed="0"/>
-    <w:lsdException w:name="Medium List 1 Accent 6" w:semiHidden="0" w:uiPriority="65" w:unhideWhenUsed="0"/>
-    <w:lsdException w:name="Medium List 2 Accent 6" w:semiHidden="0" w:uiPriority="66" w:unhideWhenUsed="0"/>
-    <w:lsdException w:name="Medium Grid 1 Accent 6" w:semiHidden="0" w:uiPriority="67" w:unhideWhenUsed="0"/>
-    <w:lsdException w:name="Medium Grid 2 Accent 6" w:semiHidden="0" w:uiPriority="68" w:unhideWhenUsed="0"/>
-    <w:lsdException w:name="Medium Grid 3 Accent 6" w:semiHidden="0" w:uiPriority="69" w:unhideWhenUsed="0"/>
-    <w:lsdException w:name="Dark List Accent 6" w:semiHidden="0" w:uiPriority="70" w:unhideWhenUsed="0"/>
-    <w:lsdException w:name="Colorful Shading Accent 6" w:semiHidden="0" w:uiPriority="71" w:unhideWhenUsed="0"/>
-    <w:lsdException w:name="Colorful List Accent 6" w:semiHidden="0" w:uiPriority="72" w:unhideWhenUsed="0"/>
-    <w:lsdException w:name="Colorful Grid Accent 6" w:semiHidden="0" w:uiPriority="73" w:unhideWhenUsed="0"/>
-    <w:lsdException w:name="Subtle Emphasis" w:semiHidden="0" w:uiPriority="19" w:unhideWhenUsed="0" w:qFormat="1"/>
-    <w:lsdException w:name="Intense Emphasis" w:semiHidden="0" w:uiPriority="21" w:unhideWhenUsed="0" w:qFormat="1"/>
-    <w:lsdException w:name="Subtle Reference" w:semiHidden="0" w:uiPriority="31" w:unhideWhenUsed="0" w:qFormat="1"/>
-    <w:lsdException w:name="Intense Reference" w:semiHidden="0" w:uiPriority="32" w:unhideWhenUsed="0" w:qFormat="1"/>
-    <w:lsdException w:name="Book Title" w:semiHidden="0" w:uiPriority="33" w:unhideWhenUsed="0" w:qFormat="1"/>
-    <w:lsdException w:name="Bibliography" w:uiPriority="37"/>
-    <w:lsdException w:name="TOC Heading" w:uiPriority="39" w:qFormat="1"/>
+  <w:latentStyles w:defLockedState="0" w:defUIPriority="99" w:defSemiHidden="0" w:defUnhideWhenUsed="0" w:defQFormat="0" w:count="376">
+    <w:lsdException w:name="Normal" w:uiPriority="0" w:qFormat="1"/>
+    <w:lsdException w:name="heading 1" w:uiPriority="9" w:qFormat="1"/>
+    <w:lsdException w:name="heading 2" w:semiHidden="1" w:uiPriority="9" w:unhideWhenUsed="1" w:qFormat="1"/>
+    <w:lsdException w:name="heading 3" w:semiHidden="1" w:uiPriority="9" w:unhideWhenUsed="1" w:qFormat="1"/>
+    <w:lsdException w:name="heading 4" w:semiHidden="1" w:uiPriority="9" w:unhideWhenUsed="1" w:qFormat="1"/>
+    <w:lsdException w:name="heading 5" w:semiHidden="1" w:uiPriority="9" w:unhideWhenUsed="1" w:qFormat="1"/>
+    <w:lsdException w:name="heading 6" w:semiHidden="1" w:uiPriority="9" w:unhideWhenUsed="1" w:qFormat="1"/>
+    <w:lsdException w:name="heading 7" w:semiHidden="1" w:uiPriority="9" w:unhideWhenUsed="1" w:qFormat="1"/>
+    <w:lsdException w:name="heading 8" w:semiHidden="1" w:uiPriority="9" w:unhideWhenUsed="1" w:qFormat="1"/>
+    <w:lsdException w:name="heading 9" w:semiHidden="1" w:uiPriority="9" w:unhideWhenUsed="1" w:qFormat="1"/>
+    <w:lsdException w:name="index 1" w:semiHidden="1" w:unhideWhenUsed="1"/>
+    <w:lsdException w:name="index 2" w:semiHidden="1" w:unhideWhenUsed="1"/>
+    <w:lsdException w:name="index 3" w:semiHidden="1" w:unhideWhenUsed="1"/>
+    <w:lsdException w:name="index 4" w:semiHidden="1" w:unhideWhenUsed="1"/>
+    <w:lsdException w:name="index 5" w:semiHidden="1" w:unhideWhenUsed="1"/>
+    <w:lsdException w:name="index 6" w:semiHidden="1" w:unhideWhenUsed="1"/>
+    <w:lsdException w:name="index 7" w:semiHidden="1" w:unhideWhenUsed="1"/>
+    <w:lsdException w:name="index 8" w:semiHidden="1" w:unhideWhenUsed="1"/>
+    <w:lsdException w:name="index 9" w:semiHidden="1" w:unhideWhenUsed="1"/>
+    <w:lsdException w:name="toc 1" w:semiHidden="1" w:uiPriority="39" w:unhideWhenUsed="1"/>
+    <w:lsdException w:name="toc 2" w:semiHidden="1" w:uiPriority="39" w:unhideWhenUsed="1"/>
+    <w:lsdException w:name="toc 3" w:semiHidden="1" w:uiPriority="39" w:unhideWhenUsed="1"/>
+    <w:lsdException w:name="toc 4" w:semiHidden="1" w:uiPriority="39" w:unhideWhenUsed="1"/>
+    <w:lsdException w:name="toc 5" w:semiHidden="1" w:uiPriority="39" w:unhideWhenUsed="1"/>
+    <w:lsdException w:name="toc 6" w:semiHidden="1" w:uiPriority="39" w:unhideWhenUsed="1"/>
+    <w:lsdException w:name="toc 7" w:semiHidden="1" w:uiPriority="39" w:unhideWhenUsed="1"/>
+    <w:lsdException w:name="toc 8" w:semiHidden="1" w:uiPriority="39" w:unhideWhenUsed="1"/>
+    <w:lsdException w:name="toc 9" w:semiHidden="1" w:uiPriority="39" w:unhideWhenUsed="1"/>
+    <w:lsdException w:name="Normal Indent" w:semiHidden="1" w:unhideWhenUsed="1"/>
+    <w:lsdException w:name="footnote text" w:semiHidden="1" w:unhideWhenUsed="1"/>
+    <w:lsdException w:name="annotation text" w:semiHidden="1" w:unhideWhenUsed="1"/>
+    <w:lsdException w:name="header" w:semiHidden="1" w:unhideWhenUsed="1"/>
+    <w:lsdException w:name="footer" w:semiHidden="1" w:unhideWhenUsed="1"/>
+    <w:lsdException w:name="index heading" w:semiHidden="1" w:unhideWhenUsed="1"/>
+    <w:lsdException w:name="caption" w:semiHidden="1" w:uiPriority="35" w:unhideWhenUsed="1" w:qFormat="1"/>
+    <w:lsdException w:name="table of figures" w:semiHidden="1" w:unhideWhenUsed="1"/>
+    <w:lsdException w:name="envelope address" w:semiHidden="1" w:unhideWhenUsed="1"/>
+    <w:lsdException w:name="envelope return" w:semiHidden="1" w:unhideWhenUsed="1"/>
+    <w:lsdException w:name="footnote reference" w:semiHidden="1" w:unhideWhenUsed="1"/>
+    <w:lsdException w:name="annotation reference" w:semiHidden="1" w:unhideWhenUsed="1"/>
+    <w:lsdException w:name="line number" w:semiHidden="1" w:unhideWhenUsed="1"/>
+    <w:lsdException w:name="page number" w:semiHidden="1" w:unhideWhenUsed="1"/>
+    <w:lsdException w:name="endnote reference" w:semiHidden="1" w:unhideWhenUsed="1"/>
+    <w:lsdException w:name="endnote text" w:semiHidden="1" w:unhideWhenUsed="1"/>
+    <w:lsdException w:name="table of authorities" w:semiHidden="1" w:unhideWhenUsed="1"/>
+    <w:lsdException w:name="macro" w:semiHidden="1" w:unhideWhenUsed="1"/>
+    <w:lsdException w:name="toa heading" w:semiHidden="1" w:unhideWhenUsed="1"/>
+    <w:lsdException w:name="List" w:semiHidden="1" w:unhideWhenUsed="1"/>
+    <w:lsdException w:name="List Bullet" w:semiHidden="1" w:unhideWhenUsed="1"/>
+    <w:lsdException w:name="List Number" w:semiHidden="1" w:unhideWhenUsed="1"/>
+    <w:lsdException w:name="List 2" w:semiHidden="1" w:unhideWhenUsed="1"/>
+    <w:lsdException w:name="List 3" w:semiHidden="1" w:unhideWhenUsed="1"/>
+    <w:lsdException w:name="List 4" w:semiHidden="1" w:unhideWhenUsed="1"/>
+    <w:lsdException w:name="List 5" w:semiHidden="1" w:unhideWhenUsed="1"/>
+    <w:lsdException w:name="List Bullet 2" w:semiHidden="1" w:unhideWhenUsed="1"/>
+    <w:lsdException w:name="List Bullet 3" w:semiHidden="1" w:unhideWhenUsed="1"/>
+    <w:lsdException w:name="List Bullet 4" w:semiHidden="1" w:unhideWhenUsed="1"/>
+    <w:lsdException w:name="List Bullet 5" w:semiHidden="1" w:unhideWhenUsed="1"/>
+    <w:lsdException w:name="List Number 2" w:semiHidden="1" w:unhideWhenUsed="1"/>
+    <w:lsdException w:name="List Number 3" w:semiHidden="1" w:unhideWhenUsed="1"/>
+    <w:lsdException w:name="List Number 4" w:semiHidden="1" w:unhideWhenUsed="1"/>
+    <w:lsdException w:name="List Number 5" w:semiHidden="1" w:unhideWhenUsed="1"/>
+    <w:lsdException w:name="Title" w:uiPriority="10" w:qFormat="1"/>
+    <w:lsdException w:name="Closing" w:semiHidden="1" w:unhideWhenUsed="1"/>
+    <w:lsdException w:name="Signature" w:semiHidden="1" w:unhideWhenUsed="1"/>
+    <w:lsdException w:name="Default Paragraph Font" w:semiHidden="1" w:uiPriority="1" w:unhideWhenUsed="1"/>
+    <w:lsdException w:name="Body Text" w:semiHidden="1" w:unhideWhenUsed="1"/>
+    <w:lsdException w:name="Body Text Indent" w:semiHidden="1" w:unhideWhenUsed="1"/>
+    <w:lsdException w:name="List Continue" w:semiHidden="1" w:unhideWhenUsed="1"/>
+    <w:lsdException w:name="List Continue 2" w:semiHidden="1" w:unhideWhenUsed="1"/>
+    <w:lsdException w:name="List Continue 3" w:semiHidden="1" w:unhideWhenUsed="1"/>
+    <w:lsdException w:name="List Continue 4" w:semiHidden="1" w:unhideWhenUsed="1"/>
+    <w:lsdException w:name="List Continue 5" w:semiHidden="1" w:unhideWhenUsed="1"/>
+    <w:lsdException w:name="Message Header" w:semiHidden="1" w:unhideWhenUsed="1"/>
+    <w:lsdException w:name="Subtitle" w:uiPriority="11" w:qFormat="1"/>
+    <w:lsdException w:name="Salutation" w:semiHidden="1" w:unhideWhenUsed="1"/>
+    <w:lsdException w:name="Date" w:semiHidden="1" w:unhideWhenUsed="1"/>
+    <w:lsdException w:name="Body Text First Indent" w:semiHidden="1" w:unhideWhenUsed="1"/>
+    <w:lsdException w:name="Body Text First Indent 2" w:semiHidden="1" w:unhideWhenUsed="1"/>
+    <w:lsdException w:name="Note Heading" w:semiHidden="1" w:unhideWhenUsed="1"/>
+    <w:lsdException w:name="Body Text 2" w:semiHidden="1" w:unhideWhenUsed="1"/>
+    <w:lsdException w:name="Body Text 3" w:semiHidden="1" w:unhideWhenUsed="1"/>
+    <w:lsdException w:name="Body Text Indent 2" w:semiHidden="1" w:unhideWhenUsed="1"/>
+    <w:lsdException w:name="Body Text Indent 3" w:semiHidden="1" w:unhideWhenUsed="1"/>
+    <w:lsdException w:name="Block Text" w:semiHidden="1" w:unhideWhenUsed="1"/>
+    <w:lsdException w:name="Hyperlink" w:semiHidden="1" w:unhideWhenUsed="1"/>
+    <w:lsdException w:name="FollowedHyperlink" w:semiHidden="1" w:unhideWhenUsed="1"/>
+    <w:lsdException w:name="Strong" w:uiPriority="22" w:qFormat="1"/>
+    <w:lsdException w:name="Emphasis" w:uiPriority="20" w:qFormat="1"/>
+    <w:lsdException w:name="Document Map" w:semiHidden="1" w:unhideWhenUsed="1"/>
+    <w:lsdException w:name="Plain Text" w:semiHidden="1" w:unhideWhenUsed="1"/>
+    <w:lsdException w:name="E-mail Signature" w:semiHidden="1" w:unhideWhenUsed="1"/>
+    <w:lsdException w:name="HTML Top of Form" w:semiHidden="1" w:unhideWhenUsed="1"/>
+    <w:lsdException w:name="HTML Bottom of Form" w:semiHidden="1" w:unhideWhenUsed="1"/>
+    <w:lsdException w:name="Normal (Web)" w:semiHidden="1" w:unhideWhenUsed="1"/>
+    <w:lsdException w:name="HTML Acronym" w:semiHidden="1" w:unhideWhenUsed="1"/>
+    <w:lsdException w:name="HTML Address" w:semiHidden="1" w:unhideWhenUsed="1"/>
+    <w:lsdException w:name="HTML Cite" w:semiHidden="1" w:unhideWhenUsed="1"/>
+    <w:lsdException w:name="HTML Code" w:semiHidden="1" w:unhideWhenUsed="1"/>
+    <w:lsdException w:name="HTML Definition" w:semiHidden="1" w:unhideWhenUsed="1"/>
+    <w:lsdException w:name="HTML Keyboard" w:semiHidden="1" w:unhideWhenUsed="1"/>
+    <w:lsdException w:name="HTML Preformatted" w:semiHidden="1" w:unhideWhenUsed="1"/>
+    <w:lsdException w:name="HTML Sample" w:semiHidden="1" w:unhideWhenUsed="1"/>
+    <w:lsdException w:name="HTML Typewriter" w:semiHidden="1" w:unhideWhenUsed="1"/>
+    <w:lsdException w:name="HTML Variable" w:semiHidden="1" w:unhideWhenUsed="1"/>
+    <w:lsdException w:name="Normal Table" w:semiHidden="1" w:unhideWhenUsed="1"/>
+    <w:lsdException w:name="annotation subject" w:semiHidden="1" w:unhideWhenUsed="1"/>
+    <w:lsdException w:name="No List" w:semiHidden="1" w:unhideWhenUsed="1"/>
+    <w:lsdException w:name="Outline List 1" w:semiHidden="1" w:unhideWhenUsed="1"/>
+    <w:lsdException w:name="Outline List 2" w:semiHidden="1" w:unhideWhenUsed="1"/>
+    <w:lsdException w:name="Outline List 3" w:semiHidden="1" w:unhideWhenUsed="1"/>
+    <w:lsdException w:name="Table Simple 1" w:semiHidden="1" w:unhideWhenUsed="1"/>
+    <w:lsdException w:name="Table Simple 2" w:semiHidden="1" w:unhideWhenUsed="1"/>
+    <w:lsdException w:name="Table Simple 3" w:semiHidden="1" w:unhideWhenUsed="1"/>
+    <w:lsdException w:name="Table Classic 1" w:semiHidden="1" w:unhideWhenUsed="1"/>
+    <w:lsdException w:name="Table Classic 2" w:semiHidden="1" w:unhideWhenUsed="1"/>
+    <w:lsdException w:name="Table Classic 3" w:semiHidden="1" w:unhideWhenUsed="1"/>
+    <w:lsdException w:name="Table Classic 4" w:semiHidden="1" w:unhideWhenUsed="1"/>
+    <w:lsdException w:name="Table Colorful 1" w:semiHidden="1" w:unhideWhenUsed="1"/>
+    <w:lsdException w:name="Table Colorful 2" w:semiHidden="1" w:unhideWhenUsed="1"/>
+    <w:lsdException w:name="Table Colorful 3" w:semiHidden="1" w:unhideWhenUsed="1"/>
+    <w:lsdException w:name="Table Columns 1" w:semiHidden="1" w:unhideWhenUsed="1"/>
+    <w:lsdException w:name="Table Columns 2" w:semiHidden="1" w:unhideWhenUsed="1"/>
+    <w:lsdException w:name="Table Columns 3" w:semiHidden="1" w:unhideWhenUsed="1"/>
+    <w:lsdException w:name="Table Columns 4" w:semiHidden="1" w:unhideWhenUsed="1"/>
+    <w:lsdException w:name="Table Columns 5" w:semiHidden="1" w:unhideWhenUsed="1"/>
+    <w:lsdException w:name="Table Grid 1" w:semiHidden="1" w:unhideWhenUsed="1"/>
+    <w:lsdException w:name="Table Grid 2" w:semiHidden="1" w:unhideWhenUsed="1"/>
+    <w:lsdException w:name="Table Grid 3" w:semiHidden="1" w:unhideWhenUsed="1"/>
+    <w:lsdException w:name="Table Grid 4" w:semiHidden="1" w:unhideWhenUsed="1"/>
+    <w:lsdException w:name="Table Grid 5" w:semiHidden="1" w:unhideWhenUsed="1"/>
+    <w:lsdException w:name="Table Grid 6" w:semiHidden="1" w:unhideWhenUsed="1"/>
+    <w:lsdException w:name="Table Grid 7" w:semiHidden="1" w:unhideWhenUsed="1"/>
+    <w:lsdException w:name="Table Grid 8" w:semiHidden="1" w:unhideWhenUsed="1"/>
+    <w:lsdException w:name="Table List 1" w:semiHidden="1" w:unhideWhenUsed="1"/>
+    <w:lsdException w:name="Table List 2" w:semiHidden="1" w:unhideWhenUsed="1"/>
+    <w:lsdException w:name="Table List 3" w:semiHidden="1" w:unhideWhenUsed="1"/>
+    <w:lsdException w:name="Table List 4" w:semiHidden="1" w:unhideWhenUsed="1"/>
+    <w:lsdException w:name="Table List 5" w:semiHidden="1" w:unhideWhenUsed="1"/>
+    <w:lsdException w:name="Table List 6" w:semiHidden="1" w:unhideWhenUsed="1"/>
+    <w:lsdException w:name="Table List 7" w:semiHidden="1" w:unhideWhenUsed="1"/>
+    <w:lsdException w:name="Table List 8" w:semiHidden="1" w:unhideWhenUsed="1"/>
+    <w:lsdException w:name="Table 3D effects 1" w:semiHidden="1" w:unhideWhenUsed="1"/>
+    <w:lsdException w:name="Table 3D effects 2" w:semiHidden="1" w:unhideWhenUsed="1"/>
+    <w:lsdException w:name="Table 3D effects 3" w:semiHidden="1" w:unhideWhenUsed="1"/>
+    <w:lsdException w:name="Table Contemporary" w:semiHidden="1" w:unhideWhenUsed="1"/>
+    <w:lsdException w:name="Table Elegant" w:semiHidden="1" w:unhideWhenUsed="1"/>
+    <w:lsdException w:name="Table Professional" w:semiHidden="1" w:unhideWhenUsed="1"/>
+    <w:lsdException w:name="Table Subtle 1" w:semiHidden="1" w:unhideWhenUsed="1"/>
+    <w:lsdException w:name="Table Subtle 2" w:semiHidden="1" w:unhideWhenUsed="1"/>
+    <w:lsdException w:name="Table Web 1" w:semiHidden="1" w:unhideWhenUsed="1"/>
+    <w:lsdException w:name="Table Web 2" w:semiHidden="1" w:unhideWhenUsed="1"/>
+    <w:lsdException w:name="Table Web 3" w:semiHidden="1" w:unhideWhenUsed="1"/>
+    <w:lsdException w:name="Balloon Text" w:semiHidden="1" w:unhideWhenUsed="1"/>
+    <w:lsdException w:name="Table Grid" w:semiHidden="1" w:uiPriority="39" w:unhideWhenUsed="1"/>
+    <w:lsdException w:name="Table Theme" w:semiHidden="1" w:unhideWhenUsed="1"/>
+    <w:lsdException w:name="Placeholder Text" w:semiHidden="1"/>
+    <w:lsdException w:name="No Spacing" w:uiPriority="1" w:qFormat="1"/>
+    <w:lsdException w:name="Light Shading" w:uiPriority="60"/>
+    <w:lsdException w:name="Light List" w:uiPriority="61"/>
+    <w:lsdException w:name="Light Grid" w:uiPriority="62"/>
+    <w:lsdException w:name="Medium Shading 1" w:uiPriority="63"/>
+    <w:lsdException w:name="Medium Shading 2" w:uiPriority="64"/>
+    <w:lsdException w:name="Medium List 1" w:uiPriority="65"/>
+    <w:lsdException w:name="Medium List 2" w:uiPriority="66"/>
+    <w:lsdException w:name="Medium Grid 1" w:uiPriority="67"/>
+    <w:lsdException w:name="Medium Grid 2" w:uiPriority="68"/>
+    <w:lsdException w:name="Medium Grid 3" w:uiPriority="69"/>
+    <w:lsdException w:name="Dark List" w:uiPriority="70"/>
+    <w:lsdException w:name="Colorful Shading" w:uiPriority="71"/>
+    <w:lsdException w:name="Colorful List" w:uiPriority="72"/>
+    <w:lsdException w:name="Colorful Grid" w:uiPriority="73"/>
+    <w:lsdException w:name="Light Shading Accent 1" w:uiPriority="60"/>
+    <w:lsdException w:name="Light List Accent 1" w:uiPriority="61"/>
+    <w:lsdException w:name="Light Grid Accent 1" w:uiPriority="62"/>
+    <w:lsdException w:name="Medium Shading 1 Accent 1" w:uiPriority="63"/>
+    <w:lsdException w:name="Medium Shading 2 Accent 1" w:uiPriority="64"/>
+    <w:lsdException w:name="Medium List 1 Accent 1" w:uiPriority="65"/>
+    <w:lsdException w:name="Revision" w:semiHidden="1"/>
+    <w:lsdException w:name="List Paragraph" w:uiPriority="34" w:qFormat="1"/>
+    <w:lsdException w:name="Quote" w:uiPriority="29" w:qFormat="1"/>
+    <w:lsdException w:name="Intense Quote" w:uiPriority="30" w:qFormat="1"/>
+    <w:lsdException w:name="Medium List 2 Accent 1" w:uiPriority="66"/>
+    <w:lsdException w:name="Medium Grid 1 Accent 1" w:uiPriority="67"/>
+    <w:lsdException w:name="Medium Grid 2 Accent 1" w:uiPriority="68"/>
+    <w:lsdException w:name="Medium Grid 3 Accent 1" w:uiPriority="69"/>
+    <w:lsdException w:name="Dark List Accent 1" w:uiPriority="70"/>
+    <w:lsdException w:name="Colorful Shading Accent 1" w:uiPriority="71"/>
+    <w:lsdException w:name="Colorful List Accent 1" w:uiPriority="72"/>
+    <w:lsdException w:name="Colorful Grid Accent 1" w:uiPriority="73"/>
+    <w:lsdException w:name="Light Shading Accent 2" w:uiPriority="60"/>
+    <w:lsdException w:name="Light List Accent 2" w:uiPriority="61"/>
+    <w:lsdException w:name="Light Grid Accent 2" w:uiPriority="62"/>
+    <w:lsdException w:name="Medium Shading 1 Accent 2" w:uiPriority="63"/>
+    <w:lsdException w:name="Medium Shading 2 Accent 2" w:uiPriority="64"/>
+    <w:lsdException w:name="Medium List 1 Accent 2" w:uiPriority="65"/>
+    <w:lsdException w:name="Medium List 2 Accent 2" w:uiPriority="66"/>
+    <w:lsdException w:name="Medium Grid 1 Accent 2" w:uiPriority="67"/>
+    <w:lsdException w:name="Medium Grid 2 Accent 2" w:uiPriority="68"/>
+    <w:lsdException w:name="Medium Grid 3 Accent 2" w:uiPriority="69"/>
+    <w:lsdException w:name="Dark List Accent 2" w:uiPriority="70"/>
+    <w:lsdException w:name="Colorful Shading Accent 2" w:uiPriority="71"/>
+    <w:lsdException w:name="Colorful List Accent 2" w:uiPriority="72"/>
+    <w:lsdException w:name="Colorful Grid Accent 2" w:uiPriority="73"/>
+    <w:lsdException w:name="Light Shading Accent 3" w:uiPriority="60"/>
+    <w:lsdException w:name="Light List Accent 3" w:uiPriority="61"/>
+    <w:lsdException w:name="Light Grid Accent 3" w:uiPriority="62"/>
+    <w:lsdException w:name="Medium Shading 1 Accent 3" w:uiPriority="63"/>
+    <w:lsdException w:name="Medium Shading 2 Accent 3" w:uiPriority="64"/>
+    <w:lsdException w:name="Medium List 1 Accent 3" w:uiPriority="65"/>
+    <w:lsdException w:name="Medium List 2 Accent 3" w:uiPriority="66"/>
+    <w:lsdException w:name="Medium Grid 1 Accent 3" w:uiPriority="67"/>
+    <w:lsdException w:name="Medium Grid 2 Accent 3" w:uiPriority="68"/>
+    <w:lsdException w:name="Medium Grid 3 Accent 3" w:uiPriority="69"/>
+    <w:lsdException w:name="Dark List Accent 3" w:uiPriority="70"/>
+    <w:lsdException w:name="Colorful Shading Accent 3" w:uiPriority="71"/>
+    <w:lsdException w:name="Colorful List Accent 3" w:uiPriority="72"/>
+    <w:lsdException w:name="Colorful Grid Accent 3" w:uiPriority="73"/>
+    <w:lsdException w:name="Light Shading Accent 4" w:uiPriority="60"/>
+    <w:lsdException w:name="Light List Accent 4" w:uiPriority="61"/>
+    <w:lsdException w:name="Light Grid Accent 4" w:uiPriority="62"/>
+    <w:lsdException w:name="Medium Shading 1 Accent 4" w:uiPriority="63"/>
+    <w:lsdException w:name="Medium Shading 2 Accent 4" w:uiPriority="64"/>
+    <w:lsdException w:name="Medium List 1 Accent 4" w:uiPriority="65"/>
+    <w:lsdException w:name="Medium List 2 Accent 4" w:uiPriority="66"/>
+    <w:lsdException w:name="Medium Grid 1 Accent 4" w:uiPriority="67"/>
+    <w:lsdException w:name="Medium Grid 2 Accent 4" w:uiPriority="68"/>
+    <w:lsdException w:name="Medium Grid 3 Accent 4" w:uiPriority="69"/>
+    <w:lsdException w:name="Dark List Accent 4" w:uiPriority="70"/>
+    <w:lsdException w:name="Colorful Shading Accent 4" w:uiPriority="71"/>
+    <w:lsdException w:name="Colorful List Accent 4" w:uiPriority="72"/>
+    <w:lsdException w:name="Colorful Grid Accent 4" w:uiPriority="73"/>
+    <w:lsdException w:name="Light Shading Accent 5" w:uiPriority="60"/>
+    <w:lsdException w:name="Light List Accent 5" w:uiPriority="61"/>
+    <w:lsdException w:name="Light Grid Accent 5" w:uiPriority="62"/>
+    <w:lsdException w:name="Medium Shading 1 Accent 5" w:uiPriority="63"/>
+    <w:lsdException w:name="Medium Shading 2 Accent 5" w:uiPriority="64"/>
+    <w:lsdException w:name="Medium List 1 Accent 5" w:uiPriority="65"/>
+    <w:lsdException w:name="Medium List 2 Accent 5" w:uiPriority="66"/>
+    <w:lsdException w:name="Medium Grid 1 Accent 5" w:uiPriority="67"/>
+    <w:lsdException w:name="Medium Grid 2 Accent 5" w:uiPriority="68"/>
+    <w:lsdException w:name="Medium Grid 3 Accent 5" w:uiPriority="69"/>
+    <w:lsdException w:name="Dark List Accent 5" w:uiPriority="70"/>
+    <w:lsdException w:name="Colorful Shading Accent 5" w:uiPriority="71"/>
+    <w:lsdException w:name="Colorful List Accent 5" w:uiPriority="72"/>
+    <w:lsdException w:name="Colorful Grid Accent 5" w:uiPriority="73"/>
+    <w:lsdException w:name="Light Shading Accent 6" w:uiPriority="60"/>
+    <w:lsdException w:name="Light List Accent 6" w:uiPriority="61"/>
+    <w:lsdException w:name="Light Grid Accent 6" w:uiPriority="62"/>
+    <w:lsdException w:name="Medium Shading 1 Accent 6" w:uiPriority="63"/>
+    <w:lsdException w:name="Medium Shading 2 Accent 6" w:uiPriority="64"/>
+    <w:lsdException w:name="Medium List 1 Accent 6" w:uiPriority="65"/>
+    <w:lsdException w:name="Medium List 2 Accent 6" w:uiPriority="66"/>
+    <w:lsdException w:name="Medium Grid 1 Accent 6" w:uiPriority="67"/>
+    <w:lsdException w:name="Medium Grid 2 Accent 6" w:uiPriority="68"/>
+    <w:lsdException w:name="Medium Grid 3 Accent 6" w:uiPriority="69"/>
+    <w:lsdException w:name="Dark List Accent 6" w:uiPriority="70"/>
+    <w:lsdException w:name="Colorful Shading Accent 6" w:uiPriority="71"/>
+    <w:lsdException w:name="Colorful List Accent 6" w:uiPriority="72"/>
+    <w:lsdException w:name="Colorful Grid Accent 6" w:uiPriority="73"/>
+    <w:lsdException w:name="Subtle Emphasis" w:uiPriority="19" w:qFormat="1"/>
+    <w:lsdException w:name="Intense Emphasis" w:uiPriority="21" w:qFormat="1"/>
+    <w:lsdException w:name="Subtle Reference" w:uiPriority="31" w:qFormat="1"/>
+    <w:lsdException w:name="Intense Reference" w:uiPriority="32" w:qFormat="1"/>
+    <w:lsdException w:name="Book Title" w:uiPriority="33" w:qFormat="1"/>
+    <w:lsdException w:name="Bibliography" w:semiHidden="1" w:uiPriority="37" w:unhideWhenUsed="1"/>
+    <w:lsdException w:name="TOC Heading" w:semiHidden="1" w:uiPriority="39" w:unhideWhenUsed="1" w:qFormat="1"/>
+    <w:lsdException w:name="Plain Table 1" w:uiPriority="41"/>
+    <w:lsdException w:name="Plain Table 2" w:uiPriority="42"/>
+    <w:lsdException w:name="Plain Table 3" w:uiPriority="43"/>
+    <w:lsdException w:name="Plain Table 4" w:uiPriority="44"/>
+    <w:lsdException w:name="Plain Table 5" w:uiPriority="45"/>
+    <w:lsdException w:name="Grid Table Light" w:uiPriority="40"/>
+    <w:lsdException w:name="Grid Table 1 Light" w:uiPriority="46"/>
+    <w:lsdException w:name="Grid Table 2" w:uiPriority="47"/>
+    <w:lsdException w:name="Grid Table 3" w:uiPriority="48"/>
+    <w:lsdException w:name="Grid Table 4" w:uiPriority="49"/>
+    <w:lsdException w:name="Grid Table 5 Dark" w:uiPriority="50"/>
+    <w:lsdException w:name="Grid Table 6 Colorful" w:uiPriority="51"/>
+    <w:lsdException w:name="Grid Table 7 Colorful" w:uiPriority="52"/>
+    <w:lsdException w:name="Grid Table 1 Light Accent 1" w:uiPriority="46"/>
+    <w:lsdException w:name="Grid Table 2 Accent 1" w:uiPriority="47"/>
+    <w:lsdException w:name="Grid Table 3 Accent 1" w:uiPriority="48"/>
+    <w:lsdException w:name="Grid Table 4 Accent 1" w:uiPriority="49"/>
+    <w:lsdException w:name="Grid Table 5 Dark Accent 1" w:uiPriority="50"/>
+    <w:lsdException w:name="Grid Table 6 Colorful Accent 1" w:uiPriority="51"/>
+    <w:lsdException w:name="Grid Table 7 Colorful Accent 1" w:uiPriority="52"/>
+    <w:lsdException w:name="Grid Table 1 Light Accent 2" w:uiPriority="46"/>
+    <w:lsdException w:name="Grid Table 2 Accent 2" w:uiPriority="47"/>
+    <w:lsdException w:name="Grid Table 3 Accent 2" w:uiPriority="48"/>
+    <w:lsdException w:name="Grid Table 4 Accent 2" w:uiPriority="49"/>
+    <w:lsdException w:name="Grid Table 5 Dark Accent 2" w:uiPriority="50"/>
+    <w:lsdException w:name="Grid Table 6 Colorful Accent 2" w:uiPriority="51"/>
+    <w:lsdException w:name="Grid Table 7 Colorful Accent 2" w:uiPriority="52"/>
+    <w:lsdException w:name="Grid Table 1 Light Accent 3" w:uiPriority="46"/>
+    <w:lsdException w:name="Grid Table 2 Accent 3" w:uiPriority="47"/>
+    <w:lsdException w:name="Grid Table 3 Accent 3" w:uiPriority="48"/>
+    <w:lsdException w:name="Grid Table 4 Accent 3" w:uiPriority="49"/>
+    <w:lsdException w:name="Grid Table 5 Dark Accent 3" w:uiPriority="50"/>
+    <w:lsdException w:name="Grid Table 6 Colorful Accent 3" w:uiPriority="51"/>
+    <w:lsdException w:name="Grid Table 7 Colorful Accent 3" w:uiPriority="52"/>
+    <w:lsdException w:name="Grid Table 1 Light Accent 4" w:uiPriority="46"/>
+    <w:lsdException w:name="Grid Table 2 Accent 4" w:uiPriority="47"/>
+    <w:lsdException w:name="Grid Table 3 Accent 4" w:uiPriority="48"/>
+    <w:lsdException w:name="Grid Table 4 Accent 4" w:uiPriority="49"/>
+    <w:lsdException w:name="Grid Table 5 Dark Accent 4" w:uiPriority="50"/>
+    <w:lsdException w:name="Grid Table 6 Colorful Accent 4" w:uiPriority="51"/>
+    <w:lsdException w:name="Grid Table 7 Colorful Accent 4" w:uiPriority="52"/>
+    <w:lsdException w:name="Grid Table 1 Light Accent 5" w:uiPriority="46"/>
+    <w:lsdException w:name="Grid Table 2 Accent 5" w:uiPriority="47"/>
+    <w:lsdException w:name="Grid Table 3 Accent 5" w:uiPriority="48"/>
+    <w:lsdException w:name="Grid Table 4 Accent 5" w:uiPriority="49"/>
+    <w:lsdException w:name="Grid Table 5 Dark Accent 5" w:uiPriority="50"/>
+    <w:lsdException w:name="Grid Table 6 Colorful Accent 5" w:uiPriority="51"/>
+    <w:lsdException w:name="Grid Table 7 Colorful Accent 5" w:uiPriority="52"/>
+    <w:lsdException w:name="Grid Table 1 Light Accent 6" w:uiPriority="46"/>
+    <w:lsdException w:name="Grid Table 2 Accent 6" w:uiPriority="47"/>
+    <w:lsdException w:name="Grid Table 3 Accent 6" w:uiPriority="48"/>
+    <w:lsdException w:name="Grid Table 4 Accent 6" w:uiPriority="49"/>
+    <w:lsdException w:name="Grid Table 5 Dark Accent 6" w:uiPriority="50"/>
+    <w:lsdException w:name="Grid Table 6 Colorful Accent 6" w:uiPriority="51"/>
+    <w:lsdException w:name="Grid Table 7 Colorful Accent 6" w:uiPriority="52"/>
+    <w:lsdException w:name="List Table 1 Light" w:uiPriority="46"/>
+    <w:lsdException w:name="List Table 2" w:uiPriority="47"/>
+    <w:lsdException w:name="List Table 3" w:uiPriority="48"/>
+    <w:lsdException w:name="List Table 4" w:uiPriority="49"/>
+    <w:lsdException w:name="List Table 5 Dark" w:uiPriority="50"/>
+    <w:lsdException w:name="List Table 6 Colorful" w:uiPriority="51"/>
+    <w:lsdException w:name="List Table 7 Colorful" w:uiPriority="52"/>
+    <w:lsdException w:name="List Table 1 Light Accent 1" w:uiPriority="46"/>
+    <w:lsdException w:name="List Table 2 Accent 1" w:uiPriority="47"/>
+    <w:lsdException w:name="List Table 3 Accent 1" w:uiPriority="48"/>
+    <w:lsdException w:name="List Table 4 Accent 1" w:uiPriority="49"/>
+    <w:lsdException w:name="List Table 5 Dark Accent 1" w:uiPriority="50"/>
+    <w:lsdException w:name="List Table 6 Colorful Accent 1" w:uiPriority="51"/>
+    <w:lsdException w:name="List Table 7 Colorful Accent 1" w:uiPriority="52"/>
+    <w:lsdException w:name="List Table 1 Light Accent 2" w:uiPriority="46"/>
+    <w:lsdException w:name="List Table 2 Accent 2" w:uiPriority="47"/>
+    <w:lsdException w:name="List Table 3 Accent 2" w:uiPriority="48"/>
+    <w:lsdException w:name="List Table 4 Accent 2" w:uiPriority="49"/>
+    <w:lsdException w:name="List Table 5 Dark Accent 2" w:uiPriority="50"/>
+    <w:lsdException w:name="List Table 6 Colorful Accent 2" w:uiPriority="51"/>
+    <w:lsdException w:name="List Table 7 Colorful Accent 2" w:uiPriority="52"/>
+    <w:lsdException w:name="List Table 1 Light Accent 3" w:uiPriority="46"/>
+    <w:lsdException w:name="List Table 2 Accent 3" w:uiPriority="47"/>
+    <w:lsdException w:name="List Table 3 Accent 3" w:uiPriority="48"/>
+    <w:lsdException w:name="List Table 4 Accent 3" w:uiPriority="49"/>
+    <w:lsdException w:name="List Table 5 Dark Accent 3" w:uiPriority="50"/>
+    <w:lsdException w:name="List Table 6 Colorful Accent 3" w:uiPriority="51"/>
+    <w:lsdException w:name="List Table 7 Colorful Accent 3" w:uiPriority="52"/>
+    <w:lsdException w:name="List Table 1 Light Accent 4" w:uiPriority="46"/>
+    <w:lsdException w:name="List Table 2 Accent 4" w:uiPriority="47"/>
+    <w:lsdException w:name="List Table 3 Accent 4" w:uiPriority="48"/>
+    <w:lsdException w:name="List Table 4 Accent 4" w:uiPriority="49"/>
+    <w:lsdException w:name="List Table 5 Dark Accent 4" w:uiPriority="50"/>
+    <w:lsdException w:name="List Table 6 Colorful Accent 4" w:uiPriority="51"/>
+    <w:lsdException w:name="List Table 7 Colorful Accent 4" w:uiPriority="52"/>
+    <w:lsdException w:name="List Table 1 Light Accent 5" w:uiPriority="46"/>
+    <w:lsdException w:name="List Table 2 Accent 5" w:uiPriority="47"/>
+    <w:lsdException w:name="List Table 3 Accent 5" w:uiPriority="48"/>
+    <w:lsdException w:name="List Table 4 Accent 5" w:uiPriority="49"/>
+    <w:lsdException w:name="List Table 5 Dark Accent 5" w:uiPriority="50"/>
+    <w:lsdException w:name="List Table 6 Colorful Accent 5" w:uiPriority="51"/>
+    <w:lsdException w:name="List Table 7 Colorful Accent 5" w:uiPriority="52"/>
+    <w:lsdException w:name="List Table 1 Light Accent 6" w:uiPriority="46"/>
+    <w:lsdException w:name="List Table 2 Accent 6" w:uiPriority="47"/>
+    <w:lsdException w:name="List Table 3 Accent 6" w:uiPriority="48"/>
+    <w:lsdException w:name="List Table 4 Accent 6" w:uiPriority="49"/>
+    <w:lsdException w:name="List Table 5 Dark Accent 6" w:uiPriority="50"/>
+    <w:lsdException w:name="List Table 6 Colorful Accent 6" w:uiPriority="51"/>
+    <w:lsdException w:name="List Table 7 Colorful Accent 6" w:uiPriority="52"/>
+    <w:lsdException w:name="Mention" w:semiHidden="1" w:unhideWhenUsed="1"/>
+    <w:lsdException w:name="Smart Hyperlink" w:semiHidden="1" w:unhideWhenUsed="1"/>
+    <w:lsdException w:name="Hashtag" w:semiHidden="1" w:unhideWhenUsed="1"/>
+    <w:lsdException w:name="Unresolved Mention" w:semiHidden="1" w:unhideWhenUsed="1"/>
+    <w:lsdException w:name="Smart Link" w:semiHidden="1" w:unhideWhenUsed="1"/>
   </w:latentStyles>
   <w:style w:type="paragraph" w:default="1" w:styleId="Normal">
     <w:name w:val="Normal"/>
@@ -5281,453 +5313,7 @@
   <w:style w:type="character" w:default="1" w:styleId="DefaultParagraphFont">
     <w:name w:val="Default Paragraph Font"/>
     <w:uiPriority w:val="1"/>
-    <w:unhideWhenUsed/>
-  </w:style>
-  <w:style w:type="table" w:default="1" w:styleId="TableNormal">
-    <w:name w:val="Normal Table"/>
-    <w:uiPriority w:val="99"/>
     <w:semiHidden/>
-    <w:unhideWhenUsed/>
-    <w:tblPr>
-      <w:tblInd w:w="0" w:type="dxa"/>
-      <w:tblCellMar>
-        <w:top w:w="0" w:type="dxa"/>
-        <w:left w:w="108" w:type="dxa"/>
-        <w:bottom w:w="0" w:type="dxa"/>
-        <w:right w:w="108" w:type="dxa"/>
-      </w:tblCellMar>
-    </w:tblPr>
-  </w:style>
-  <w:style w:type="numbering" w:default="1" w:styleId="NoList">
-    <w:name w:val="No List"/>
-    <w:uiPriority w:val="99"/>
-    <w:semiHidden/>
-    <w:unhideWhenUsed/>
-  </w:style>
-  <w:style w:type="paragraph" w:styleId="ListParagraph">
-    <w:name w:val="List Paragraph"/>
-    <w:basedOn w:val="Normal"/>
-    <w:uiPriority w:val="34"/>
-    <w:qFormat/>
-    <w:rsid w:val="007272E8"/>
-    <w:pPr>
-      <w:ind w:left="720"/>
-      <w:contextualSpacing/>
-    </w:pPr>
-  </w:style>
-  <w:style w:type="character" w:customStyle="1" w:styleId="Heading1Char">
-    <w:name w:val="Heading 1 Char"/>
-    <w:basedOn w:val="DefaultParagraphFont"/>
-    <w:link w:val="Heading1"/>
-    <w:uiPriority w:val="9"/>
-    <w:rsid w:val="00F927BE"/>
-    <w:rPr>
-      <w:rFonts w:asciiTheme="majorHAnsi" w:eastAsiaTheme="majorEastAsia" w:hAnsiTheme="majorHAnsi" w:cstheme="majorBidi"/>
-      <w:color w:val="2F5496" w:themeColor="accent1" w:themeShade="BF"/>
-      <w:sz w:val="32"/>
-      <w:szCs w:val="32"/>
-      <w:lang w:val="sq-AL"/>
-    </w:rPr>
-  </w:style>
-  <w:style w:type="character" w:customStyle="1" w:styleId="Heading2Char">
-    <w:name w:val="Heading 2 Char"/>
-    <w:basedOn w:val="DefaultParagraphFont"/>
-    <w:link w:val="Heading2"/>
-    <w:uiPriority w:val="9"/>
-    <w:rsid w:val="00AC7C33"/>
-    <w:rPr>
-      <w:rFonts w:asciiTheme="majorHAnsi" w:eastAsiaTheme="majorEastAsia" w:hAnsiTheme="majorHAnsi" w:cstheme="majorBidi"/>
-      <w:color w:val="2F5496" w:themeColor="accent1" w:themeShade="BF"/>
-      <w:sz w:val="26"/>
-      <w:szCs w:val="26"/>
-      <w:lang w:val="sq-AL"/>
-    </w:rPr>
-  </w:style>
-  <w:style w:type="paragraph" w:styleId="BalloonText">
-    <w:name w:val="Balloon Text"/>
-    <w:basedOn w:val="Normal"/>
-    <w:link w:val="BalloonTextChar"/>
-    <w:uiPriority w:val="99"/>
-    <w:semiHidden/>
-    <w:unhideWhenUsed/>
-    <w:rsid w:val="004B4A6E"/>
-    <w:pPr>
-      <w:spacing w:after="0" w:line="240" w:lineRule="auto"/>
-    </w:pPr>
-    <w:rPr>
-      <w:rFonts w:ascii="Tahoma" w:hAnsi="Tahoma" w:cs="Tahoma"/>
-      <w:sz w:val="16"/>
-      <w:szCs w:val="16"/>
-    </w:rPr>
-  </w:style>
-  <w:style w:type="character" w:customStyle="1" w:styleId="BalloonTextChar">
-    <w:name w:val="Balloon Text Char"/>
-    <w:basedOn w:val="DefaultParagraphFont"/>
-    <w:link w:val="BalloonText"/>
-    <w:uiPriority w:val="99"/>
-    <w:semiHidden/>
-    <w:rsid w:val="004B4A6E"/>
-    <w:rPr>
-      <w:rFonts w:ascii="Tahoma" w:hAnsi="Tahoma" w:cs="Tahoma"/>
-      <w:sz w:val="16"/>
-      <w:szCs w:val="16"/>
-      <w:lang w:val="sq-AL"/>
-    </w:rPr>
-  </w:style>
-  <w:style w:type="paragraph" w:customStyle="1" w:styleId="Tituli">
-    <w:name w:val="Tituli"/>
-    <w:basedOn w:val="Normal"/>
-    <w:qFormat/>
-    <w:rsid w:val="004B4A6E"/>
-    <w:pPr>
-      <w:spacing w:before="240" w:after="240"/>
-      <w:jc w:val="both"/>
-    </w:pPr>
-    <w:rPr>
-      <w:rFonts w:ascii="Times New Roman" w:hAnsi="Times New Roman" w:cs="Times New Roman"/>
-      <w:sz w:val="36"/>
-      <w:szCs w:val="28"/>
-      <w:lang w:val="en-US"/>
-    </w:rPr>
-  </w:style>
-  <w:style w:type="paragraph" w:customStyle="1" w:styleId="Permbajtja">
-    <w:name w:val="Permbajtja"/>
-    <w:basedOn w:val="Tituli"/>
-    <w:qFormat/>
-    <w:rsid w:val="004B4A6E"/>
-    <w:rPr>
-      <w:sz w:val="28"/>
-    </w:rPr>
-  </w:style>
-  <w:style w:type="paragraph" w:customStyle="1" w:styleId="Nentitulli">
-    <w:name w:val="Nentitulli"/>
-    <w:basedOn w:val="Tituli"/>
-    <w:qFormat/>
-    <w:rsid w:val="00B07FC8"/>
-    <w:rPr>
-      <w:sz w:val="32"/>
-    </w:rPr>
-  </w:style>
-  <w:style w:type="character" w:customStyle="1" w:styleId="Heading3Char">
-    <w:name w:val="Heading 3 Char"/>
-    <w:basedOn w:val="DefaultParagraphFont"/>
-    <w:link w:val="Heading3"/>
-    <w:uiPriority w:val="9"/>
-    <w:semiHidden/>
-    <w:rsid w:val="00096F3E"/>
-    <w:rPr>
-      <w:rFonts w:asciiTheme="majorHAnsi" w:eastAsiaTheme="majorEastAsia" w:hAnsiTheme="majorHAnsi" w:cstheme="majorBidi"/>
-      <w:b/>
-      <w:bCs/>
-      <w:color w:val="4472C4" w:themeColor="accent1"/>
-      <w:lang w:val="sq-AL"/>
-    </w:rPr>
-  </w:style>
-  <w:style w:type="paragraph" w:styleId="TOC9">
-    <w:name w:val="toc 9"/>
-    <w:basedOn w:val="Normal"/>
-    <w:next w:val="Normal"/>
-    <w:autoRedefine/>
-    <w:uiPriority w:val="39"/>
-    <w:semiHidden/>
-    <w:unhideWhenUsed/>
-    <w:rsid w:val="00096F3E"/>
-    <w:pPr>
-      <w:spacing w:after="100"/>
-      <w:ind w:left="1760"/>
-    </w:pPr>
-  </w:style>
-  <w:style w:type="paragraph" w:styleId="TOC1">
-    <w:name w:val="toc 1"/>
-    <w:basedOn w:val="Normal"/>
-    <w:next w:val="Normal"/>
-    <w:autoRedefine/>
-    <w:uiPriority w:val="39"/>
-    <w:unhideWhenUsed/>
-    <w:rsid w:val="00096F3E"/>
-    <w:pPr>
-      <w:spacing w:after="100"/>
-    </w:pPr>
-  </w:style>
-  <w:style w:type="paragraph" w:styleId="TOC2">
-    <w:name w:val="toc 2"/>
-    <w:basedOn w:val="Normal"/>
-    <w:next w:val="Normal"/>
-    <w:autoRedefine/>
-    <w:uiPriority w:val="39"/>
-    <w:unhideWhenUsed/>
-    <w:rsid w:val="00096F3E"/>
-    <w:pPr>
-      <w:spacing w:after="100"/>
-      <w:ind w:left="220"/>
-    </w:pPr>
-  </w:style>
-  <w:style w:type="character" w:styleId="Hyperlink">
-    <w:name w:val="Hyperlink"/>
-    <w:basedOn w:val="DefaultParagraphFont"/>
-    <w:uiPriority w:val="99"/>
-    <w:unhideWhenUsed/>
-    <w:rsid w:val="00096F3E"/>
-    <w:rPr>
-      <w:color w:val="0563C1" w:themeColor="hyperlink"/>
-      <w:u w:val="single"/>
-    </w:rPr>
-  </w:style>
-  <w:style w:type="paragraph" w:styleId="NormalWeb">
-    <w:name w:val="Normal (Web)"/>
-    <w:basedOn w:val="Normal"/>
-    <w:uiPriority w:val="99"/>
-    <w:unhideWhenUsed/>
-    <w:rsid w:val="009B34E6"/>
-    <w:pPr>
-      <w:spacing w:before="100" w:beforeAutospacing="1" w:after="100" w:afterAutospacing="1" w:line="240" w:lineRule="auto"/>
-    </w:pPr>
-    <w:rPr>
-      <w:rFonts w:ascii="Times New Roman" w:eastAsia="Times New Roman" w:hAnsi="Times New Roman" w:cs="Times New Roman"/>
-      <w:sz w:val="24"/>
-      <w:szCs w:val="24"/>
-      <w:lang w:eastAsia="sq-AL"/>
-    </w:rPr>
-  </w:style>
-</w:styles>
-</file>
-
-<file path=word/stylesWithEffects.xml><?xml version="1.0" encoding="utf-8"?>
-<w:styles xmlns:wpc="http://schemas.microsoft.com/office/word/2010/wordprocessingCanvas" xmlns:mc="http://schemas.openxmlformats.org/markup-compatibility/2006" xmlns:o="urn:schemas-microsoft-com:office:office" xmlns:r="http://schemas.openxmlformats.org/officeDocument/2006/relationships" xmlns:m="http://schemas.openxmlformats.org/officeDocument/2006/math" xmlns:v="urn:schemas-microsoft-com:vml" xmlns:wp14="http://schemas.microsoft.com/office/word/2010/wordprocessingDrawing" xmlns:wp="http://schemas.openxmlformats.org/drawingml/2006/wordprocessingDrawing" xmlns:w10="urn:schemas-microsoft-com:office:word" xmlns:w="http://schemas.openxmlformats.org/wordprocessingml/2006/main" xmlns:w14="http://schemas.microsoft.com/office/word/2010/wordml" xmlns:wpg="http://schemas.microsoft.com/office/word/2010/wordprocessingGroup" xmlns:wpi="http://schemas.microsoft.com/office/word/2010/wordprocessingInk" xmlns:wne="http://schemas.microsoft.com/office/word/2006/wordml" xmlns:wps="http://schemas.microsoft.com/office/word/2010/wordprocessingShape" mc:Ignorable="w14 wp14">
-  <w:docDefaults>
-    <w:rPrDefault>
-      <w:rPr>
-        <w:rFonts w:asciiTheme="minorHAnsi" w:eastAsiaTheme="minorHAnsi" w:hAnsiTheme="minorHAnsi" w:cstheme="minorBidi"/>
-        <w:sz w:val="22"/>
-        <w:szCs w:val="22"/>
-        <w:lang w:val="en-US" w:eastAsia="en-US" w:bidi="ar-SA"/>
-      </w:rPr>
-    </w:rPrDefault>
-    <w:pPrDefault>
-      <w:pPr>
-        <w:spacing w:after="160" w:line="259" w:lineRule="auto"/>
-      </w:pPr>
-    </w:pPrDefault>
-  </w:docDefaults>
-  <w:latentStyles w:defLockedState="0" w:defUIPriority="99" w:defSemiHidden="1" w:defUnhideWhenUsed="1" w:defQFormat="0" w:count="267">
-    <w:lsdException w:name="Normal" w:semiHidden="0" w:uiPriority="0" w:unhideWhenUsed="0" w:qFormat="1"/>
-    <w:lsdException w:name="heading 1" w:semiHidden="0" w:uiPriority="9" w:unhideWhenUsed="0" w:qFormat="1"/>
-    <w:lsdException w:name="heading 2" w:uiPriority="9" w:qFormat="1"/>
-    <w:lsdException w:name="heading 3" w:uiPriority="9" w:qFormat="1"/>
-    <w:lsdException w:name="heading 4" w:uiPriority="9" w:qFormat="1"/>
-    <w:lsdException w:name="heading 5" w:uiPriority="9" w:qFormat="1"/>
-    <w:lsdException w:name="heading 6" w:uiPriority="9" w:qFormat="1"/>
-    <w:lsdException w:name="heading 7" w:uiPriority="9" w:qFormat="1"/>
-    <w:lsdException w:name="heading 8" w:uiPriority="9" w:qFormat="1"/>
-    <w:lsdException w:name="heading 9" w:uiPriority="9" w:qFormat="1"/>
-    <w:lsdException w:name="toc 1" w:uiPriority="39"/>
-    <w:lsdException w:name="toc 2" w:uiPriority="39"/>
-    <w:lsdException w:name="toc 3" w:uiPriority="39"/>
-    <w:lsdException w:name="toc 4" w:uiPriority="39"/>
-    <w:lsdException w:name="toc 5" w:uiPriority="39"/>
-    <w:lsdException w:name="toc 6" w:uiPriority="39"/>
-    <w:lsdException w:name="toc 7" w:uiPriority="39"/>
-    <w:lsdException w:name="toc 8" w:uiPriority="39"/>
-    <w:lsdException w:name="toc 9" w:uiPriority="39"/>
-    <w:lsdException w:name="caption" w:uiPriority="35" w:qFormat="1"/>
-    <w:lsdException w:name="Title" w:semiHidden="0" w:uiPriority="10" w:unhideWhenUsed="0" w:qFormat="1"/>
-    <w:lsdException w:name="Default Paragraph Font" w:uiPriority="1"/>
-    <w:lsdException w:name="Subtitle" w:semiHidden="0" w:uiPriority="11" w:unhideWhenUsed="0" w:qFormat="1"/>
-    <w:lsdException w:name="Strong" w:semiHidden="0" w:uiPriority="22" w:unhideWhenUsed="0" w:qFormat="1"/>
-    <w:lsdException w:name="Emphasis" w:semiHidden="0" w:uiPriority="20" w:unhideWhenUsed="0" w:qFormat="1"/>
-    <w:lsdException w:name="Table Grid" w:semiHidden="0" w:uiPriority="39" w:unhideWhenUsed="0"/>
-    <w:lsdException w:name="Placeholder Text" w:unhideWhenUsed="0"/>
-    <w:lsdException w:name="No Spacing" w:semiHidden="0" w:uiPriority="1" w:unhideWhenUsed="0" w:qFormat="1"/>
-    <w:lsdException w:name="Light Shading" w:semiHidden="0" w:uiPriority="60" w:unhideWhenUsed="0"/>
-    <w:lsdException w:name="Light List" w:semiHidden="0" w:uiPriority="61" w:unhideWhenUsed="0"/>
-    <w:lsdException w:name="Light Grid" w:semiHidden="0" w:uiPriority="62" w:unhideWhenUsed="0"/>
-    <w:lsdException w:name="Medium Shading 1" w:semiHidden="0" w:uiPriority="63" w:unhideWhenUsed="0"/>
-    <w:lsdException w:name="Medium Shading 2" w:semiHidden="0" w:uiPriority="64" w:unhideWhenUsed="0"/>
-    <w:lsdException w:name="Medium List 1" w:semiHidden="0" w:uiPriority="65" w:unhideWhenUsed="0"/>
-    <w:lsdException w:name="Medium List 2" w:semiHidden="0" w:uiPriority="66" w:unhideWhenUsed="0"/>
-    <w:lsdException w:name="Medium Grid 1" w:semiHidden="0" w:uiPriority="67" w:unhideWhenUsed="0"/>
-    <w:lsdException w:name="Medium Grid 2" w:semiHidden="0" w:uiPriority="68" w:unhideWhenUsed="0"/>
-    <w:lsdException w:name="Medium Grid 3" w:semiHidden="0" w:uiPriority="69" w:unhideWhenUsed="0"/>
-    <w:lsdException w:name="Dark List" w:semiHidden="0" w:uiPriority="70" w:unhideWhenUsed="0"/>
-    <w:lsdException w:name="Colorful Shading" w:semiHidden="0" w:uiPriority="71" w:unhideWhenUsed="0"/>
-    <w:lsdException w:name="Colorful List" w:semiHidden="0" w:uiPriority="72" w:unhideWhenUsed="0"/>
-    <w:lsdException w:name="Colorful Grid" w:semiHidden="0" w:uiPriority="73" w:unhideWhenUsed="0"/>
-    <w:lsdException w:name="Light Shading Accent 1" w:semiHidden="0" w:uiPriority="60" w:unhideWhenUsed="0"/>
-    <w:lsdException w:name="Light List Accent 1" w:semiHidden="0" w:uiPriority="61" w:unhideWhenUsed="0"/>
-    <w:lsdException w:name="Light Grid Accent 1" w:semiHidden="0" w:uiPriority="62" w:unhideWhenUsed="0"/>
-    <w:lsdException w:name="Medium Shading 1 Accent 1" w:semiHidden="0" w:uiPriority="63" w:unhideWhenUsed="0"/>
-    <w:lsdException w:name="Medium Shading 2 Accent 1" w:semiHidden="0" w:uiPriority="64" w:unhideWhenUsed="0"/>
-    <w:lsdException w:name="Medium List 1 Accent 1" w:semiHidden="0" w:uiPriority="65" w:unhideWhenUsed="0"/>
-    <w:lsdException w:name="Revision" w:unhideWhenUsed="0"/>
-    <w:lsdException w:name="List Paragraph" w:semiHidden="0" w:uiPriority="34" w:unhideWhenUsed="0" w:qFormat="1"/>
-    <w:lsdException w:name="Quote" w:semiHidden="0" w:uiPriority="29" w:unhideWhenUsed="0" w:qFormat="1"/>
-    <w:lsdException w:name="Intense Quote" w:semiHidden="0" w:uiPriority="30" w:unhideWhenUsed="0" w:qFormat="1"/>
-    <w:lsdException w:name="Medium List 2 Accent 1" w:semiHidden="0" w:uiPriority="66" w:unhideWhenUsed="0"/>
-    <w:lsdException w:name="Medium Grid 1 Accent 1" w:semiHidden="0" w:uiPriority="67" w:unhideWhenUsed="0"/>
-    <w:lsdException w:name="Medium Grid 2 Accent 1" w:semiHidden="0" w:uiPriority="68" w:unhideWhenUsed="0"/>
-    <w:lsdException w:name="Medium Grid 3 Accent 1" w:semiHidden="0" w:uiPriority="69" w:unhideWhenUsed="0"/>
-    <w:lsdException w:name="Dark List Accent 1" w:semiHidden="0" w:uiPriority="70" w:unhideWhenUsed="0"/>
-    <w:lsdException w:name="Colorful Shading Accent 1" w:semiHidden="0" w:uiPriority="71" w:unhideWhenUsed="0"/>
-    <w:lsdException w:name="Colorful List Accent 1" w:semiHidden="0" w:uiPriority="72" w:unhideWhenUsed="0"/>
-    <w:lsdException w:name="Colorful Grid Accent 1" w:semiHidden="0" w:uiPriority="73" w:unhideWhenUsed="0"/>
-    <w:lsdException w:name="Light Shading Accent 2" w:semiHidden="0" w:uiPriority="60" w:unhideWhenUsed="0"/>
-    <w:lsdException w:name="Light List Accent 2" w:semiHidden="0" w:uiPriority="61" w:unhideWhenUsed="0"/>
-    <w:lsdException w:name="Light Grid Accent 2" w:semiHidden="0" w:uiPriority="62" w:unhideWhenUsed="0"/>
-    <w:lsdException w:name="Medium Shading 1 Accent 2" w:semiHidden="0" w:uiPriority="63" w:unhideWhenUsed="0"/>
-    <w:lsdException w:name="Medium Shading 2 Accent 2" w:semiHidden="0" w:uiPriority="64" w:unhideWhenUsed="0"/>
-    <w:lsdException w:name="Medium List 1 Accent 2" w:semiHidden="0" w:uiPriority="65" w:unhideWhenUsed="0"/>
-    <w:lsdException w:name="Medium List 2 Accent 2" w:semiHidden="0" w:uiPriority="66" w:unhideWhenUsed="0"/>
-    <w:lsdException w:name="Medium Grid 1 Accent 2" w:semiHidden="0" w:uiPriority="67" w:unhideWhenUsed="0"/>
-    <w:lsdException w:name="Medium Grid 2 Accent 2" w:semiHidden="0" w:uiPriority="68" w:unhideWhenUsed="0"/>
-    <w:lsdException w:name="Medium Grid 3 Accent 2" w:semiHidden="0" w:uiPriority="69" w:unhideWhenUsed="0"/>
-    <w:lsdException w:name="Dark List Accent 2" w:semiHidden="0" w:uiPriority="70" w:unhideWhenUsed="0"/>
-    <w:lsdException w:name="Colorful Shading Accent 2" w:semiHidden="0" w:uiPriority="71" w:unhideWhenUsed="0"/>
-    <w:lsdException w:name="Colorful List Accent 2" w:semiHidden="0" w:uiPriority="72" w:unhideWhenUsed="0"/>
-    <w:lsdException w:name="Colorful Grid Accent 2" w:semiHidden="0" w:uiPriority="73" w:unhideWhenUsed="0"/>
-    <w:lsdException w:name="Light Shading Accent 3" w:semiHidden="0" w:uiPriority="60" w:unhideWhenUsed="0"/>
-    <w:lsdException w:name="Light List Accent 3" w:semiHidden="0" w:uiPriority="61" w:unhideWhenUsed="0"/>
-    <w:lsdException w:name="Light Grid Accent 3" w:semiHidden="0" w:uiPriority="62" w:unhideWhenUsed="0"/>
-    <w:lsdException w:name="Medium Shading 1 Accent 3" w:semiHidden="0" w:uiPriority="63" w:unhideWhenUsed="0"/>
-    <w:lsdException w:name="Medium Shading 2 Accent 3" w:semiHidden="0" w:uiPriority="64" w:unhideWhenUsed="0"/>
-    <w:lsdException w:name="Medium List 1 Accent 3" w:semiHidden="0" w:uiPriority="65" w:unhideWhenUsed="0"/>
-    <w:lsdException w:name="Medium List 2 Accent 3" w:semiHidden="0" w:uiPriority="66" w:unhideWhenUsed="0"/>
-    <w:lsdException w:name="Medium Grid 1 Accent 3" w:semiHidden="0" w:uiPriority="67" w:unhideWhenUsed="0"/>
-    <w:lsdException w:name="Medium Grid 2 Accent 3" w:semiHidden="0" w:uiPriority="68" w:unhideWhenUsed="0"/>
-    <w:lsdException w:name="Medium Grid 3 Accent 3" w:semiHidden="0" w:uiPriority="69" w:unhideWhenUsed="0"/>
-    <w:lsdException w:name="Dark List Accent 3" w:semiHidden="0" w:uiPriority="70" w:unhideWhenUsed="0"/>
-    <w:lsdException w:name="Colorful Shading Accent 3" w:semiHidden="0" w:uiPriority="71" w:unhideWhenUsed="0"/>
-    <w:lsdException w:name="Colorful List Accent 3" w:semiHidden="0" w:uiPriority="72" w:unhideWhenUsed="0"/>
-    <w:lsdException w:name="Colorful Grid Accent 3" w:semiHidden="0" w:uiPriority="73" w:unhideWhenUsed="0"/>
-    <w:lsdException w:name="Light Shading Accent 4" w:semiHidden="0" w:uiPriority="60" w:unhideWhenUsed="0"/>
-    <w:lsdException w:name="Light List Accent 4" w:semiHidden="0" w:uiPriority="61" w:unhideWhenUsed="0"/>
-    <w:lsdException w:name="Light Grid Accent 4" w:semiHidden="0" w:uiPriority="62" w:unhideWhenUsed="0"/>
-    <w:lsdException w:name="Medium Shading 1 Accent 4" w:semiHidden="0" w:uiPriority="63" w:unhideWhenUsed="0"/>
-    <w:lsdException w:name="Medium Shading 2 Accent 4" w:semiHidden="0" w:uiPriority="64" w:unhideWhenUsed="0"/>
-    <w:lsdException w:name="Medium List 1 Accent 4" w:semiHidden="0" w:uiPriority="65" w:unhideWhenUsed="0"/>
-    <w:lsdException w:name="Medium List 2 Accent 4" w:semiHidden="0" w:uiPriority="66" w:unhideWhenUsed="0"/>
-    <w:lsdException w:name="Medium Grid 1 Accent 4" w:semiHidden="0" w:uiPriority="67" w:unhideWhenUsed="0"/>
-    <w:lsdException w:name="Medium Grid 2 Accent 4" w:semiHidden="0" w:uiPriority="68" w:unhideWhenUsed="0"/>
-    <w:lsdException w:name="Medium Grid 3 Accent 4" w:semiHidden="0" w:uiPriority="69" w:unhideWhenUsed="0"/>
-    <w:lsdException w:name="Dark List Accent 4" w:semiHidden="0" w:uiPriority="70" w:unhideWhenUsed="0"/>
-    <w:lsdException w:name="Colorful Shading Accent 4" w:semiHidden="0" w:uiPriority="71" w:unhideWhenUsed="0"/>
-    <w:lsdException w:name="Colorful List Accent 4" w:semiHidden="0" w:uiPriority="72" w:unhideWhenUsed="0"/>
-    <w:lsdException w:name="Colorful Grid Accent 4" w:semiHidden="0" w:uiPriority="73" w:unhideWhenUsed="0"/>
-    <w:lsdException w:name="Light Shading Accent 5" w:semiHidden="0" w:uiPriority="60" w:unhideWhenUsed="0"/>
-    <w:lsdException w:name="Light List Accent 5" w:semiHidden="0" w:uiPriority="61" w:unhideWhenUsed="0"/>
-    <w:lsdException w:name="Light Grid Accent 5" w:semiHidden="0" w:uiPriority="62" w:unhideWhenUsed="0"/>
-    <w:lsdException w:name="Medium Shading 1 Accent 5" w:semiHidden="0" w:uiPriority="63" w:unhideWhenUsed="0"/>
-    <w:lsdException w:name="Medium Shading 2 Accent 5" w:semiHidden="0" w:uiPriority="64" w:unhideWhenUsed="0"/>
-    <w:lsdException w:name="Medium List 1 Accent 5" w:semiHidden="0" w:uiPriority="65" w:unhideWhenUsed="0"/>
-    <w:lsdException w:name="Medium List 2 Accent 5" w:semiHidden="0" w:uiPriority="66" w:unhideWhenUsed="0"/>
-    <w:lsdException w:name="Medium Grid 1 Accent 5" w:semiHidden="0" w:uiPriority="67" w:unhideWhenUsed="0"/>
-    <w:lsdException w:name="Medium Grid 2 Accent 5" w:semiHidden="0" w:uiPriority="68" w:unhideWhenUsed="0"/>
-    <w:lsdException w:name="Medium Grid 3 Accent 5" w:semiHidden="0" w:uiPriority="69" w:unhideWhenUsed="0"/>
-    <w:lsdException w:name="Dark List Accent 5" w:semiHidden="0" w:uiPriority="70" w:unhideWhenUsed="0"/>
-    <w:lsdException w:name="Colorful Shading Accent 5" w:semiHidden="0" w:uiPriority="71" w:unhideWhenUsed="0"/>
-    <w:lsdException w:name="Colorful List Accent 5" w:semiHidden="0" w:uiPriority="72" w:unhideWhenUsed="0"/>
-    <w:lsdException w:name="Colorful Grid Accent 5" w:semiHidden="0" w:uiPriority="73" w:unhideWhenUsed="0"/>
-    <w:lsdException w:name="Light Shading Accent 6" w:semiHidden="0" w:uiPriority="60" w:unhideWhenUsed="0"/>
-    <w:lsdException w:name="Light List Accent 6" w:semiHidden="0" w:uiPriority="61" w:unhideWhenUsed="0"/>
-    <w:lsdException w:name="Light Grid Accent 6" w:semiHidden="0" w:uiPriority="62" w:unhideWhenUsed="0"/>
-    <w:lsdException w:name="Medium Shading 1 Accent 6" w:semiHidden="0" w:uiPriority="63" w:unhideWhenUsed="0"/>
-    <w:lsdException w:name="Medium Shading 2 Accent 6" w:semiHidden="0" w:uiPriority="64" w:unhideWhenUsed="0"/>
-    <w:lsdException w:name="Medium List 1 Accent 6" w:semiHidden="0" w:uiPriority="65" w:unhideWhenUsed="0"/>
-    <w:lsdException w:name="Medium List 2 Accent 6" w:semiHidden="0" w:uiPriority="66" w:unhideWhenUsed="0"/>
-    <w:lsdException w:name="Medium Grid 1 Accent 6" w:semiHidden="0" w:uiPriority="67" w:unhideWhenUsed="0"/>
-    <w:lsdException w:name="Medium Grid 2 Accent 6" w:semiHidden="0" w:uiPriority="68" w:unhideWhenUsed="0"/>
-    <w:lsdException w:name="Medium Grid 3 Accent 6" w:semiHidden="0" w:uiPriority="69" w:unhideWhenUsed="0"/>
-    <w:lsdException w:name="Dark List Accent 6" w:semiHidden="0" w:uiPriority="70" w:unhideWhenUsed="0"/>
-    <w:lsdException w:name="Colorful Shading Accent 6" w:semiHidden="0" w:uiPriority="71" w:unhideWhenUsed="0"/>
-    <w:lsdException w:name="Colorful List Accent 6" w:semiHidden="0" w:uiPriority="72" w:unhideWhenUsed="0"/>
-    <w:lsdException w:name="Colorful Grid Accent 6" w:semiHidden="0" w:uiPriority="73" w:unhideWhenUsed="0"/>
-    <w:lsdException w:name="Subtle Emphasis" w:semiHidden="0" w:uiPriority="19" w:unhideWhenUsed="0" w:qFormat="1"/>
-    <w:lsdException w:name="Intense Emphasis" w:semiHidden="0" w:uiPriority="21" w:unhideWhenUsed="0" w:qFormat="1"/>
-    <w:lsdException w:name="Subtle Reference" w:semiHidden="0" w:uiPriority="31" w:unhideWhenUsed="0" w:qFormat="1"/>
-    <w:lsdException w:name="Intense Reference" w:semiHidden="0" w:uiPriority="32" w:unhideWhenUsed="0" w:qFormat="1"/>
-    <w:lsdException w:name="Book Title" w:semiHidden="0" w:uiPriority="33" w:unhideWhenUsed="0" w:qFormat="1"/>
-    <w:lsdException w:name="Bibliography" w:uiPriority="37"/>
-    <w:lsdException w:name="TOC Heading" w:uiPriority="39" w:qFormat="1"/>
-  </w:latentStyles>
-  <w:style w:type="paragraph" w:default="1" w:styleId="Normal">
-    <w:name w:val="Normal"/>
-    <w:qFormat/>
-    <w:rsid w:val="007272E8"/>
-    <w:pPr>
-      <w:spacing w:line="256" w:lineRule="auto"/>
-    </w:pPr>
-    <w:rPr>
-      <w:lang w:val="sq-AL"/>
-    </w:rPr>
-  </w:style>
-  <w:style w:type="paragraph" w:styleId="Heading1">
-    <w:name w:val="heading 1"/>
-    <w:basedOn w:val="Normal"/>
-    <w:next w:val="Normal"/>
-    <w:link w:val="Heading1Char"/>
-    <w:uiPriority w:val="9"/>
-    <w:qFormat/>
-    <w:rsid w:val="00F927BE"/>
-    <w:pPr>
-      <w:keepNext/>
-      <w:keepLines/>
-      <w:spacing w:before="240" w:after="0"/>
-      <w:outlineLvl w:val="0"/>
-    </w:pPr>
-    <w:rPr>
-      <w:rFonts w:asciiTheme="majorHAnsi" w:eastAsiaTheme="majorEastAsia" w:hAnsiTheme="majorHAnsi" w:cstheme="majorBidi"/>
-      <w:color w:val="2F5496" w:themeColor="accent1" w:themeShade="BF"/>
-      <w:sz w:val="32"/>
-      <w:szCs w:val="32"/>
-    </w:rPr>
-  </w:style>
-  <w:style w:type="paragraph" w:styleId="Heading2">
-    <w:name w:val="heading 2"/>
-    <w:basedOn w:val="Normal"/>
-    <w:next w:val="Normal"/>
-    <w:link w:val="Heading2Char"/>
-    <w:uiPriority w:val="9"/>
-    <w:unhideWhenUsed/>
-    <w:qFormat/>
-    <w:rsid w:val="00AC7C33"/>
-    <w:pPr>
-      <w:keepNext/>
-      <w:keepLines/>
-      <w:spacing w:before="40" w:after="0"/>
-      <w:outlineLvl w:val="1"/>
-    </w:pPr>
-    <w:rPr>
-      <w:rFonts w:asciiTheme="majorHAnsi" w:eastAsiaTheme="majorEastAsia" w:hAnsiTheme="majorHAnsi" w:cstheme="majorBidi"/>
-      <w:color w:val="2F5496" w:themeColor="accent1" w:themeShade="BF"/>
-      <w:sz w:val="26"/>
-      <w:szCs w:val="26"/>
-    </w:rPr>
-  </w:style>
-  <w:style w:type="paragraph" w:styleId="Heading3">
-    <w:name w:val="heading 3"/>
-    <w:basedOn w:val="Normal"/>
-    <w:next w:val="Normal"/>
-    <w:link w:val="Heading3Char"/>
-    <w:uiPriority w:val="9"/>
-    <w:semiHidden/>
-    <w:unhideWhenUsed/>
-    <w:qFormat/>
-    <w:rsid w:val="00096F3E"/>
-    <w:pPr>
-      <w:keepNext/>
-      <w:keepLines/>
-      <w:spacing w:before="200" w:after="0"/>
-      <w:outlineLvl w:val="2"/>
-    </w:pPr>
-    <w:rPr>
-      <w:rFonts w:asciiTheme="majorHAnsi" w:eastAsiaTheme="majorEastAsia" w:hAnsiTheme="majorHAnsi" w:cstheme="majorBidi"/>
-      <w:b/>
-      <w:bCs/>
-      <w:color w:val="4472C4" w:themeColor="accent1"/>
-    </w:rPr>
-  </w:style>
-  <w:style w:type="character" w:default="1" w:styleId="DefaultParagraphFont">
-    <w:name w:val="Default Paragraph Font"/>
-    <w:uiPriority w:val="1"/>
     <w:unhideWhenUsed/>
   </w:style>
   <w:style w:type="table" w:default="1" w:styleId="TableNormal">
@@ -6228,7 +5814,7 @@
   <a:extraClrSchemeLst/>
   <a:extLst>
     <a:ext uri="{05A4C25C-085E-4340-85A3-A5531E510DB2}">
-      <thm15:themeFamily xmlns:thm15="http://schemas.microsoft.com/office/thememl/2012/main" xmlns="" name="Office Theme" id="{62F939B6-93AF-4DB8-9C6B-D6C7DFDC589F}" vid="{4A3C46E8-61CC-4603-A589-7422A47A8E4A}"/>
+      <thm15:themeFamily xmlns:thm15="http://schemas.microsoft.com/office/thememl/2012/main" name="Office Theme" id="{62F939B6-93AF-4DB8-9C6B-D6C7DFDC589F}" vid="{4A3C46E8-61CC-4603-A589-7422A47A8E4A}"/>
     </a:ext>
   </a:extLst>
 </a:theme>
@@ -6239,7 +5825,7 @@
 </file>
 
 <file path=customXml/itemProps1.xml><?xml version="1.0" encoding="utf-8"?>
-<ds:datastoreItem xmlns:ds="http://schemas.openxmlformats.org/officeDocument/2006/customXml" ds:itemID="{1E329A89-3B8A-4CBF-88B0-CA77B8720B5E}">
+<ds:datastoreItem xmlns:ds="http://schemas.openxmlformats.org/officeDocument/2006/customXml" ds:itemID="{B1728642-24B4-40AB-978E-3F973A88D218}">
   <ds:schemaRefs>
     <ds:schemaRef ds:uri="http://schemas.openxmlformats.org/officeDocument/2006/bibliography"/>
   </ds:schemaRefs>
